--- a/多线程模块试题.docx
+++ b/多线程模块试题.docx
@@ -1,6 +1,6 @@
 
 <file path=word/document.xml><?xml version="1.0" encoding="utf-8"?>
-<w:document xmlns:ve="http://schemas.openxmlformats.org/markup-compatibility/2006" xmlns:o="urn:schemas-microsoft-com:office:office" xmlns:r="http://schemas.openxmlformats.org/officeDocument/2006/relationships" xmlns:m="http://schemas.openxmlformats.org/officeDocument/2006/math" xmlns:v="urn:schemas-microsoft-com:vml" xmlns:wp="http://schemas.openxmlformats.org/drawingml/2006/wordprocessingDrawing" xmlns:w10="urn:schemas-microsoft-com:office:word" xmlns:w="http://schemas.openxmlformats.org/wordprocessingml/2006/main" xmlns:wne="http://schemas.microsoft.com/office/word/2006/wordml">
+<w:document xmlns:wpc="http://schemas.microsoft.com/office/word/2010/wordprocessingCanvas" xmlns:cx="http://schemas.microsoft.com/office/drawing/2014/chartex" xmlns:cx1="http://schemas.microsoft.com/office/drawing/2015/9/8/chartex" xmlns:mc="http://schemas.openxmlformats.org/markup-compatibility/2006" xmlns:o="urn:schemas-microsoft-com:office:office" xmlns:r="http://schemas.openxmlformats.org/officeDocument/2006/relationships" xmlns:m="http://schemas.openxmlformats.org/officeDocument/2006/math" xmlns:v="urn:schemas-microsoft-com:vml" xmlns:wp14="http://schemas.microsoft.com/office/word/2010/wordprocessingDrawing" xmlns:wp="http://schemas.openxmlformats.org/drawingml/2006/wordprocessingDrawing" xmlns:w10="urn:schemas-microsoft-com:office:word" xmlns:w="http://schemas.openxmlformats.org/wordprocessingml/2006/main" xmlns:w14="http://schemas.microsoft.com/office/word/2010/wordml" xmlns:w15="http://schemas.microsoft.com/office/word/2012/wordml" xmlns:w16se="http://schemas.microsoft.com/office/word/2015/wordml/symex" xmlns:wpg="http://schemas.microsoft.com/office/word/2010/wordprocessingGroup" xmlns:wpi="http://schemas.microsoft.com/office/word/2010/wordprocessingInk" xmlns:wne="http://schemas.microsoft.com/office/word/2006/wordml" xmlns:wps="http://schemas.microsoft.com/office/word/2010/wordprocessingShape" mc:Ignorable="w14 w15 w16se wp14">
   <w:body>
     <w:p>
       <w:pPr>
@@ -130,6 +130,350 @@
           <w:sz w:val="20"/>
           <w:szCs w:val="20"/>
         </w:rPr>
+        <w:t>B</w:t>
+      </w:r>
+      <w:bookmarkStart w:id="0" w:name="_GoBack"/>
+      <w:bookmarkEnd w:id="0"/>
+      <w:r>
+        <w:rPr>
+          <w:rFonts w:ascii="微软雅黑" w:eastAsia="微软雅黑" w:hAnsi="微软雅黑" w:hint="eastAsia"/>
+          <w:color w:val="FF0000"/>
+          <w:sz w:val="20"/>
+          <w:szCs w:val="20"/>
+        </w:rPr>
+        <w:t xml:space="preserve"> </w:t>
+      </w:r>
+      <w:r>
+        <w:rPr>
+          <w:rFonts w:ascii="微软雅黑" w:eastAsia="微软雅黑" w:hAnsi="微软雅黑" w:hint="eastAsia"/>
+          <w:sz w:val="20"/>
+          <w:szCs w:val="20"/>
+        </w:rPr>
+        <w:t>）</w:t>
+      </w:r>
+    </w:p>
+    <w:p>
+      <w:pPr>
+        <w:adjustRightInd w:val="0"/>
+        <w:snapToGrid w:val="0"/>
+        <w:spacing w:line="280" w:lineRule="atLeast"/>
+        <w:rPr>
+          <w:rFonts w:ascii="微软雅黑" w:eastAsia="微软雅黑" w:hAnsi="微软雅黑"/>
+          <w:sz w:val="20"/>
+          <w:szCs w:val="20"/>
+        </w:rPr>
+      </w:pPr>
+      <w:r>
+        <w:rPr>
+          <w:rFonts w:ascii="微软雅黑" w:eastAsia="微软雅黑" w:hAnsi="微软雅黑"/>
+          <w:sz w:val="20"/>
+          <w:szCs w:val="20"/>
+        </w:rPr>
+        <w:t>A.</w:t>
+      </w:r>
+      <w:r>
+        <w:rPr>
+          <w:rFonts w:ascii="微软雅黑" w:eastAsia="微软雅黑" w:hAnsi="微软雅黑" w:hint="eastAsia"/>
+          <w:sz w:val="20"/>
+          <w:szCs w:val="20"/>
+        </w:rPr>
+        <w:t xml:space="preserve">start  </w:t>
+      </w:r>
+      <w:r>
+        <w:rPr>
+          <w:rFonts w:ascii="微软雅黑" w:eastAsia="微软雅黑" w:hAnsi="微软雅黑"/>
+          <w:sz w:val="20"/>
+          <w:szCs w:val="20"/>
+        </w:rPr>
+        <w:t>B.</w:t>
+      </w:r>
+      <w:r>
+        <w:rPr>
+          <w:rFonts w:ascii="微软雅黑" w:eastAsia="微软雅黑" w:hAnsi="微软雅黑" w:hint="eastAsia"/>
+          <w:sz w:val="20"/>
+          <w:szCs w:val="20"/>
+        </w:rPr>
+        <w:t>do</w:t>
+      </w:r>
+      <w:r>
+        <w:rPr>
+          <w:rFonts w:ascii="微软雅黑" w:eastAsia="微软雅黑" w:hAnsi="微软雅黑"/>
+          <w:sz w:val="20"/>
+          <w:szCs w:val="20"/>
+        </w:rPr>
+        <w:t xml:space="preserve"> </w:t>
+      </w:r>
+      <w:r>
+        <w:rPr>
+          <w:rFonts w:ascii="微软雅黑" w:eastAsia="微软雅黑" w:hAnsi="微软雅黑"/>
+          <w:sz w:val="20"/>
+          <w:szCs w:val="20"/>
+        </w:rPr>
+        <w:t xml:space="preserve">  </w:t>
+      </w:r>
+      <w:r>
+        <w:rPr>
+          <w:rFonts w:ascii="微软雅黑" w:eastAsia="微软雅黑" w:hAnsi="微软雅黑"/>
+          <w:sz w:val="20"/>
+          <w:szCs w:val="20"/>
+        </w:rPr>
+        <w:t>C.</w:t>
+      </w:r>
+      <w:r>
+        <w:rPr>
+          <w:rFonts w:ascii="微软雅黑" w:eastAsia="微软雅黑" w:hAnsi="微软雅黑" w:hint="eastAsia"/>
+          <w:sz w:val="20"/>
+          <w:szCs w:val="20"/>
+        </w:rPr>
+        <w:t>run</w:t>
+      </w:r>
+      <w:r>
+        <w:rPr>
+          <w:rFonts w:ascii="微软雅黑" w:eastAsia="微软雅黑" w:hAnsi="微软雅黑"/>
+          <w:sz w:val="20"/>
+          <w:szCs w:val="20"/>
+        </w:rPr>
+        <w:t xml:space="preserve">   D.</w:t>
+      </w:r>
+      <w:r>
+        <w:rPr>
+          <w:rFonts w:ascii="微软雅黑" w:eastAsia="微软雅黑" w:hAnsi="微软雅黑" w:hint="eastAsia"/>
+          <w:sz w:val="20"/>
+          <w:szCs w:val="20"/>
+        </w:rPr>
+        <w:t>sleep</w:t>
+      </w:r>
+    </w:p>
+    <w:p>
+      <w:pPr>
+        <w:adjustRightInd w:val="0"/>
+        <w:snapToGrid w:val="0"/>
+        <w:spacing w:line="280" w:lineRule="atLeast"/>
+        <w:rPr>
+          <w:rFonts w:ascii="微软雅黑" w:eastAsia="微软雅黑" w:hAnsi="微软雅黑"/>
+          <w:sz w:val="20"/>
+          <w:szCs w:val="20"/>
+        </w:rPr>
+      </w:pPr>
+      <w:r>
+        <w:rPr>
+          <w:rFonts w:ascii="微软雅黑" w:eastAsia="微软雅黑" w:hAnsi="微软雅黑" w:hint="eastAsia"/>
+          <w:sz w:val="20"/>
+          <w:szCs w:val="20"/>
+        </w:rPr>
+        <w:t>2、</w:t>
+      </w:r>
+      <w:r>
+        <w:rPr>
+          <w:rFonts w:ascii="微软雅黑" w:eastAsia="微软雅黑" w:hAnsi="微软雅黑" w:hint="eastAsia"/>
+          <w:sz w:val="20"/>
+          <w:szCs w:val="20"/>
+        </w:rPr>
+        <w:t>Java提供了一个</w:t>
+      </w:r>
+      <w:r>
+        <w:rPr>
+          <w:rFonts w:ascii="微软雅黑" w:eastAsia="微软雅黑" w:hAnsi="微软雅黑" w:hint="eastAsia"/>
+          <w:sz w:val="20"/>
+          <w:szCs w:val="20"/>
+        </w:rPr>
+        <w:t>___</w:t>
+      </w:r>
+      <w:r>
+        <w:rPr>
+          <w:rFonts w:ascii="微软雅黑" w:eastAsia="微软雅黑" w:hAnsi="微软雅黑" w:hint="eastAsia"/>
+          <w:sz w:val="20"/>
+          <w:szCs w:val="20"/>
+        </w:rPr>
+        <w:t>D</w:t>
+      </w:r>
+      <w:r>
+        <w:rPr>
+          <w:rFonts w:ascii="微软雅黑" w:eastAsia="微软雅黑" w:hAnsi="微软雅黑" w:hint="eastAsia"/>
+          <w:sz w:val="20"/>
+          <w:szCs w:val="20"/>
+        </w:rPr>
+        <w:t>_______</w:t>
+      </w:r>
+      <w:r>
+        <w:rPr>
+          <w:rFonts w:ascii="微软雅黑" w:eastAsia="微软雅黑" w:hAnsi="微软雅黑" w:hint="eastAsia"/>
+          <w:sz w:val="20"/>
+          <w:szCs w:val="20"/>
+        </w:rPr>
+        <w:t>线程，自动回收动态分配的内存。</w:t>
+      </w:r>
+      <w:r>
+        <w:rPr>
+          <w:rFonts w:ascii="微软雅黑" w:eastAsia="微软雅黑" w:hAnsi="微软雅黑" w:hint="eastAsia"/>
+          <w:sz w:val="20"/>
+          <w:szCs w:val="20"/>
+        </w:rPr>
+        <w:t>（</w:t>
+      </w:r>
+      <w:r>
+        <w:rPr>
+          <w:rFonts w:ascii="微软雅黑" w:eastAsia="微软雅黑" w:hAnsi="微软雅黑" w:hint="eastAsia"/>
+          <w:sz w:val="20"/>
+          <w:szCs w:val="20"/>
+        </w:rPr>
+        <w:t>D</w:t>
+      </w:r>
+      <w:r>
+        <w:rPr>
+          <w:rFonts w:ascii="微软雅黑" w:eastAsia="微软雅黑" w:hAnsi="微软雅黑" w:hint="eastAsia"/>
+          <w:color w:val="FF0000"/>
+          <w:sz w:val="20"/>
+          <w:szCs w:val="20"/>
+        </w:rPr>
+        <w:t xml:space="preserve"> </w:t>
+      </w:r>
+      <w:r>
+        <w:rPr>
+          <w:rFonts w:ascii="微软雅黑" w:eastAsia="微软雅黑" w:hAnsi="微软雅黑" w:hint="eastAsia"/>
+          <w:sz w:val="20"/>
+          <w:szCs w:val="20"/>
+        </w:rPr>
+        <w:t>）</w:t>
+      </w:r>
+    </w:p>
+    <w:p>
+      <w:pPr>
+        <w:adjustRightInd w:val="0"/>
+        <w:snapToGrid w:val="0"/>
+        <w:spacing w:line="280" w:lineRule="atLeast"/>
+        <w:rPr>
+          <w:rFonts w:ascii="微软雅黑" w:eastAsia="微软雅黑" w:hAnsi="微软雅黑"/>
+          <w:sz w:val="20"/>
+          <w:szCs w:val="20"/>
+        </w:rPr>
+      </w:pPr>
+      <w:r>
+        <w:rPr>
+          <w:rFonts w:ascii="微软雅黑" w:eastAsia="微软雅黑" w:hAnsi="微软雅黑" w:hint="eastAsia"/>
+          <w:sz w:val="20"/>
+          <w:szCs w:val="20"/>
+        </w:rPr>
+        <w:t>A．异步</w:t>
+      </w:r>
+      <w:r>
+        <w:rPr>
+          <w:rFonts w:ascii="微软雅黑" w:eastAsia="微软雅黑" w:hAnsi="微软雅黑" w:hint="eastAsia"/>
+          <w:sz w:val="20"/>
+          <w:szCs w:val="20"/>
+        </w:rPr>
+        <w:tab/>
+      </w:r>
+      <w:r>
+        <w:rPr>
+          <w:rFonts w:ascii="微软雅黑" w:eastAsia="微软雅黑" w:hAnsi="微软雅黑" w:hint="eastAsia"/>
+          <w:sz w:val="20"/>
+          <w:szCs w:val="20"/>
+        </w:rPr>
+        <w:tab/>
+      </w:r>
+      <w:r>
+        <w:rPr>
+          <w:rFonts w:ascii="微软雅黑" w:eastAsia="微软雅黑" w:hAnsi="微软雅黑" w:hint="eastAsia"/>
+          <w:sz w:val="20"/>
+          <w:szCs w:val="20"/>
+        </w:rPr>
+        <w:t>B．消费者</w:t>
+      </w:r>
+      <w:r>
+        <w:rPr>
+          <w:rFonts w:ascii="微软雅黑" w:eastAsia="微软雅黑" w:hAnsi="微软雅黑" w:hint="eastAsia"/>
+          <w:sz w:val="20"/>
+          <w:szCs w:val="20"/>
+        </w:rPr>
+        <w:tab/>
+      </w:r>
+      <w:r>
+        <w:rPr>
+          <w:rFonts w:ascii="微软雅黑" w:eastAsia="微软雅黑" w:hAnsi="微软雅黑" w:hint="eastAsia"/>
+          <w:sz w:val="20"/>
+          <w:szCs w:val="20"/>
+        </w:rPr>
+        <w:t>C．守护</w:t>
+      </w:r>
+      <w:r>
+        <w:rPr>
+          <w:rFonts w:ascii="微软雅黑" w:eastAsia="微软雅黑" w:hAnsi="微软雅黑" w:hint="eastAsia"/>
+          <w:sz w:val="20"/>
+          <w:szCs w:val="20"/>
+        </w:rPr>
+        <w:tab/>
+      </w:r>
+      <w:r>
+        <w:rPr>
+          <w:rFonts w:ascii="微软雅黑" w:eastAsia="微软雅黑" w:hAnsi="微软雅黑" w:hint="eastAsia"/>
+          <w:sz w:val="20"/>
+          <w:szCs w:val="20"/>
+        </w:rPr>
+        <w:tab/>
+      </w:r>
+      <w:r>
+        <w:rPr>
+          <w:rFonts w:ascii="微软雅黑" w:eastAsia="微软雅黑" w:hAnsi="微软雅黑" w:hint="eastAsia"/>
+          <w:sz w:val="20"/>
+          <w:szCs w:val="20"/>
+        </w:rPr>
+        <w:t>D．垃圾收集</w:t>
+      </w:r>
+    </w:p>
+    <w:p>
+      <w:pPr>
+        <w:adjustRightInd w:val="0"/>
+        <w:snapToGrid w:val="0"/>
+        <w:spacing w:line="280" w:lineRule="atLeast"/>
+        <w:rPr>
+          <w:rFonts w:ascii="微软雅黑" w:eastAsia="微软雅黑" w:hAnsi="微软雅黑"/>
+          <w:sz w:val="20"/>
+          <w:szCs w:val="20"/>
+        </w:rPr>
+      </w:pPr>
+    </w:p>
+    <w:p>
+      <w:pPr>
+        <w:adjustRightInd w:val="0"/>
+        <w:snapToGrid w:val="0"/>
+        <w:spacing w:line="280" w:lineRule="atLeast"/>
+        <w:rPr>
+          <w:rFonts w:ascii="微软雅黑" w:eastAsia="微软雅黑" w:hAnsi="微软雅黑"/>
+          <w:sz w:val="20"/>
+          <w:szCs w:val="20"/>
+        </w:rPr>
+      </w:pPr>
+      <w:r>
+        <w:rPr>
+          <w:rFonts w:ascii="微软雅黑" w:eastAsia="微软雅黑" w:hAnsi="微软雅黑" w:hint="eastAsia"/>
+          <w:sz w:val="20"/>
+          <w:szCs w:val="20"/>
+        </w:rPr>
+        <w:t>3、</w:t>
+      </w:r>
+      <w:r>
+        <w:rPr>
+          <w:rFonts w:ascii="微软雅黑" w:eastAsia="微软雅黑" w:hAnsi="微软雅黑" w:hint="eastAsia"/>
+          <w:sz w:val="20"/>
+          <w:szCs w:val="20"/>
+        </w:rPr>
+        <w:t>当▁方法终止时，能使线程进入死亡状态。</w:t>
+      </w:r>
+      <w:r>
+        <w:rPr>
+          <w:rFonts w:ascii="微软雅黑" w:eastAsia="微软雅黑" w:hAnsi="微软雅黑" w:hint="eastAsia"/>
+          <w:sz w:val="20"/>
+          <w:szCs w:val="20"/>
+        </w:rPr>
+        <w:t>（</w:t>
+      </w:r>
+      <w:r>
+        <w:rPr>
+          <w:rFonts w:ascii="微软雅黑" w:eastAsia="微软雅黑" w:hAnsi="微软雅黑" w:hint="eastAsia"/>
+          <w:sz w:val="20"/>
+          <w:szCs w:val="20"/>
+        </w:rPr>
         <w:t>A</w:t>
       </w:r>
       <w:r>
@@ -157,57 +501,121 @@
         <w:spacing w:line="280" w:lineRule="atLeast"/>
         <w:rPr>
           <w:rFonts w:ascii="微软雅黑" w:eastAsia="微软雅黑" w:hAnsi="微软雅黑"/>
-          <w:sz w:val="20"/>
-          <w:szCs w:val="20"/>
-        </w:rPr>
-      </w:pPr>
-      <w:proofErr w:type="spellStart"/>
-      <w:r>
-        <w:rPr>
-          <w:rFonts w:ascii="微软雅黑" w:eastAsia="微软雅黑" w:hAnsi="微软雅黑"/>
-          <w:sz w:val="20"/>
-          <w:szCs w:val="20"/>
-        </w:rPr>
-        <w:t>A.</w:t>
-      </w:r>
-      <w:r>
-        <w:rPr>
-          <w:rFonts w:ascii="微软雅黑" w:eastAsia="微软雅黑" w:hAnsi="微软雅黑" w:hint="eastAsia"/>
-          <w:sz w:val="20"/>
-          <w:szCs w:val="20"/>
-        </w:rPr>
-        <w:t>start</w:t>
-      </w:r>
-      <w:proofErr w:type="spellEnd"/>
-      <w:r>
-        <w:rPr>
-          <w:rFonts w:ascii="微软雅黑" w:eastAsia="微软雅黑" w:hAnsi="微软雅黑" w:hint="eastAsia"/>
-          <w:sz w:val="20"/>
-          <w:szCs w:val="20"/>
-        </w:rPr>
-        <w:t xml:space="preserve">  </w:t>
-      </w:r>
-      <w:proofErr w:type="spellStart"/>
-      <w:r>
-        <w:rPr>
-          <w:rFonts w:ascii="微软雅黑" w:eastAsia="微软雅黑" w:hAnsi="微软雅黑"/>
-          <w:sz w:val="20"/>
-          <w:szCs w:val="20"/>
-        </w:rPr>
-        <w:t>B.</w:t>
-      </w:r>
-      <w:r>
-        <w:rPr>
-          <w:rFonts w:ascii="微软雅黑" w:eastAsia="微软雅黑" w:hAnsi="微软雅黑" w:hint="eastAsia"/>
-          <w:sz w:val="20"/>
-          <w:szCs w:val="20"/>
-        </w:rPr>
-        <w:t>do</w:t>
-      </w:r>
-      <w:proofErr w:type="spellEnd"/>
-      <w:r>
-        <w:rPr>
-          <w:rFonts w:ascii="微软雅黑" w:eastAsia="微软雅黑" w:hAnsi="微软雅黑"/>
+          <w:color w:val="FF0000"/>
+          <w:sz w:val="20"/>
+          <w:szCs w:val="20"/>
+        </w:rPr>
+      </w:pPr>
+      <w:r>
+        <w:rPr>
+          <w:rFonts w:ascii="微软雅黑" w:eastAsia="微软雅黑" w:hAnsi="微软雅黑" w:hint="eastAsia"/>
+          <w:color w:val="FF0000"/>
+          <w:sz w:val="20"/>
+          <w:szCs w:val="20"/>
+        </w:rPr>
+        <w:t>A．run</w:t>
+      </w:r>
+      <w:r>
+        <w:rPr>
+          <w:rFonts w:ascii="微软雅黑" w:eastAsia="微软雅黑" w:hAnsi="微软雅黑" w:hint="eastAsia"/>
+          <w:color w:val="FF0000"/>
+          <w:sz w:val="20"/>
+          <w:szCs w:val="20"/>
+        </w:rPr>
+        <w:tab/>
+      </w:r>
+      <w:r>
+        <w:rPr>
+          <w:rFonts w:ascii="微软雅黑" w:eastAsia="微软雅黑" w:hAnsi="微软雅黑" w:hint="eastAsia"/>
+          <w:sz w:val="20"/>
+          <w:szCs w:val="20"/>
+        </w:rPr>
+        <w:t>B．setPrority//更改线程优先级</w:t>
+      </w:r>
+    </w:p>
+    <w:p>
+      <w:pPr>
+        <w:adjustRightInd w:val="0"/>
+        <w:snapToGrid w:val="0"/>
+        <w:spacing w:line="280" w:lineRule="atLeast"/>
+        <w:rPr>
+          <w:rFonts w:ascii="微软雅黑" w:eastAsia="微软雅黑" w:hAnsi="微软雅黑"/>
+          <w:sz w:val="20"/>
+          <w:szCs w:val="20"/>
+        </w:rPr>
+      </w:pPr>
+      <w:r>
+        <w:rPr>
+          <w:rFonts w:ascii="微软雅黑" w:eastAsia="微软雅黑" w:hAnsi="微软雅黑" w:hint="eastAsia"/>
+          <w:sz w:val="20"/>
+          <w:szCs w:val="20"/>
+        </w:rPr>
+        <w:t>C．yield//暂停当前线程的执行  执行其他线程</w:t>
+      </w:r>
+      <w:r>
+        <w:rPr>
+          <w:rFonts w:ascii="微软雅黑" w:eastAsia="微软雅黑" w:hAnsi="微软雅黑" w:hint="eastAsia"/>
+          <w:sz w:val="20"/>
+          <w:szCs w:val="20"/>
+        </w:rPr>
+        <w:tab/>
+      </w:r>
+      <w:r>
+        <w:rPr>
+          <w:rFonts w:ascii="微软雅黑" w:eastAsia="微软雅黑" w:hAnsi="微软雅黑" w:hint="eastAsia"/>
+          <w:sz w:val="20"/>
+          <w:szCs w:val="20"/>
+        </w:rPr>
+        <w:tab/>
+      </w:r>
+      <w:r>
+        <w:rPr>
+          <w:rFonts w:ascii="微软雅黑" w:eastAsia="微软雅黑" w:hAnsi="微软雅黑" w:hint="eastAsia"/>
+          <w:sz w:val="20"/>
+          <w:szCs w:val="20"/>
+        </w:rPr>
+        <w:t>D．sleep//线程休眠</w:t>
+      </w:r>
+    </w:p>
+    <w:p>
+      <w:pPr>
+        <w:adjustRightInd w:val="0"/>
+        <w:snapToGrid w:val="0"/>
+        <w:spacing w:line="280" w:lineRule="atLeast"/>
+        <w:rPr>
+          <w:rFonts w:ascii="微软雅黑" w:eastAsia="微软雅黑" w:hAnsi="微软雅黑"/>
+          <w:sz w:val="20"/>
+          <w:szCs w:val="20"/>
+        </w:rPr>
+      </w:pPr>
+      <w:r>
+        <w:rPr>
+          <w:rFonts w:ascii="微软雅黑" w:eastAsia="微软雅黑" w:hAnsi="微软雅黑" w:hint="eastAsia"/>
+          <w:sz w:val="20"/>
+          <w:szCs w:val="20"/>
+        </w:rPr>
+        <w:t>4、</w:t>
+      </w:r>
+      <w:r>
+        <w:rPr>
+          <w:rFonts w:ascii="微软雅黑" w:eastAsia="微软雅黑" w:hAnsi="微软雅黑" w:hint="eastAsia"/>
+          <w:sz w:val="20"/>
+          <w:szCs w:val="20"/>
+        </w:rPr>
+        <w:t>线程通过▁▁方法可以使具有相同优先级线程获得处理器。</w:t>
+      </w:r>
+      <w:r>
+        <w:rPr>
+          <w:rFonts w:ascii="微软雅黑" w:eastAsia="微软雅黑" w:hAnsi="微软雅黑" w:hint="eastAsia"/>
+          <w:sz w:val="20"/>
+          <w:szCs w:val="20"/>
+        </w:rPr>
+        <w:t>（</w:t>
+      </w:r>
+      <w:r>
+        <w:rPr>
+          <w:rFonts w:ascii="微软雅黑" w:eastAsia="微软雅黑" w:hAnsi="微软雅黑" w:hint="eastAsia"/>
+          <w:color w:val="FF0000"/>
           <w:sz w:val="20"/>
           <w:szCs w:val="20"/>
         </w:rPr>
@@ -215,140 +623,12 @@
       </w:r>
       <w:r>
         <w:rPr>
-          <w:rFonts w:ascii="微软雅黑" w:eastAsia="微软雅黑" w:hAnsi="微软雅黑"/>
-          <w:sz w:val="20"/>
-          <w:szCs w:val="20"/>
-        </w:rPr>
-        <w:t xml:space="preserve">  </w:t>
-      </w:r>
-      <w:proofErr w:type="spellStart"/>
-      <w:r>
-        <w:rPr>
-          <w:rFonts w:ascii="微软雅黑" w:eastAsia="微软雅黑" w:hAnsi="微软雅黑"/>
-          <w:sz w:val="20"/>
-          <w:szCs w:val="20"/>
-        </w:rPr>
-        <w:t>C.</w:t>
-      </w:r>
-      <w:r>
-        <w:rPr>
-          <w:rFonts w:ascii="微软雅黑" w:eastAsia="微软雅黑" w:hAnsi="微软雅黑" w:hint="eastAsia"/>
-          <w:sz w:val="20"/>
-          <w:szCs w:val="20"/>
-        </w:rPr>
-        <w:t>run</w:t>
-      </w:r>
-      <w:proofErr w:type="spellEnd"/>
-      <w:r>
-        <w:rPr>
-          <w:rFonts w:ascii="微软雅黑" w:eastAsia="微软雅黑" w:hAnsi="微软雅黑"/>
-          <w:sz w:val="20"/>
-          <w:szCs w:val="20"/>
-        </w:rPr>
-        <w:t xml:space="preserve">   </w:t>
-      </w:r>
-      <w:proofErr w:type="spellStart"/>
-      <w:r>
-        <w:rPr>
-          <w:rFonts w:ascii="微软雅黑" w:eastAsia="微软雅黑" w:hAnsi="微软雅黑"/>
-          <w:sz w:val="20"/>
-          <w:szCs w:val="20"/>
-        </w:rPr>
-        <w:t>D.</w:t>
-      </w:r>
-      <w:r>
-        <w:rPr>
-          <w:rFonts w:ascii="微软雅黑" w:eastAsia="微软雅黑" w:hAnsi="微软雅黑" w:hint="eastAsia"/>
-          <w:sz w:val="20"/>
-          <w:szCs w:val="20"/>
-        </w:rPr>
-        <w:t>sleep</w:t>
-      </w:r>
-      <w:proofErr w:type="spellEnd"/>
-    </w:p>
-    <w:p>
-      <w:pPr>
-        <w:adjustRightInd w:val="0"/>
-        <w:snapToGrid w:val="0"/>
-        <w:spacing w:line="280" w:lineRule="atLeast"/>
-        <w:rPr>
-          <w:rFonts w:ascii="微软雅黑" w:eastAsia="微软雅黑" w:hAnsi="微软雅黑"/>
-          <w:sz w:val="20"/>
-          <w:szCs w:val="20"/>
-        </w:rPr>
-      </w:pPr>
-      <w:r>
-        <w:rPr>
-          <w:rFonts w:ascii="微软雅黑" w:eastAsia="微软雅黑" w:hAnsi="微软雅黑" w:hint="eastAsia"/>
-          <w:sz w:val="20"/>
-          <w:szCs w:val="20"/>
-        </w:rPr>
-        <w:t>2、</w:t>
-      </w:r>
-      <w:r>
-        <w:rPr>
-          <w:rFonts w:ascii="微软雅黑" w:eastAsia="微软雅黑" w:hAnsi="微软雅黑" w:hint="eastAsia"/>
-          <w:sz w:val="20"/>
-          <w:szCs w:val="20"/>
-        </w:rPr>
-        <w:t>Java提供了一个</w:t>
-      </w:r>
-      <w:r>
-        <w:rPr>
-          <w:rFonts w:ascii="微软雅黑" w:eastAsia="微软雅黑" w:hAnsi="微软雅黑" w:hint="eastAsia"/>
-          <w:sz w:val="20"/>
-          <w:szCs w:val="20"/>
-        </w:rPr>
-        <w:t>___</w:t>
-      </w:r>
-      <w:r>
-        <w:rPr>
-          <w:rFonts w:ascii="微软雅黑" w:eastAsia="微软雅黑" w:hAnsi="微软雅黑" w:hint="eastAsia"/>
-          <w:sz w:val="20"/>
-          <w:szCs w:val="20"/>
-        </w:rPr>
-        <w:t>D</w:t>
-      </w:r>
-      <w:r>
-        <w:rPr>
-          <w:rFonts w:ascii="微软雅黑" w:eastAsia="微软雅黑" w:hAnsi="微软雅黑" w:hint="eastAsia"/>
-          <w:sz w:val="20"/>
-          <w:szCs w:val="20"/>
-        </w:rPr>
-        <w:t>_______</w:t>
-      </w:r>
-      <w:r>
-        <w:rPr>
-          <w:rFonts w:ascii="微软雅黑" w:eastAsia="微软雅黑" w:hAnsi="微软雅黑" w:hint="eastAsia"/>
-          <w:sz w:val="20"/>
-          <w:szCs w:val="20"/>
-        </w:rPr>
-        <w:t>线程，自动回收动态分配的内存。</w:t>
-      </w:r>
-      <w:r>
-        <w:rPr>
-          <w:rFonts w:ascii="微软雅黑" w:eastAsia="微软雅黑" w:hAnsi="微软雅黑" w:hint="eastAsia"/>
-          <w:sz w:val="20"/>
-          <w:szCs w:val="20"/>
-        </w:rPr>
-        <w:t>（</w:t>
-      </w:r>
-      <w:r>
-        <w:rPr>
-          <w:rFonts w:ascii="微软雅黑" w:eastAsia="微软雅黑" w:hAnsi="微软雅黑" w:hint="eastAsia"/>
-          <w:sz w:val="20"/>
-          <w:szCs w:val="20"/>
-        </w:rPr>
-        <w:t>D</w:t>
-      </w:r>
-      <w:r>
-        <w:rPr>
           <w:rFonts w:ascii="微软雅黑" w:eastAsia="微软雅黑" w:hAnsi="微软雅黑" w:hint="eastAsia"/>
           <w:color w:val="FF0000"/>
           <w:sz w:val="20"/>
           <w:szCs w:val="20"/>
         </w:rPr>
-        <w:t xml:space="preserve"> </w:t>
+        <w:t>C</w:t>
       </w:r>
       <w:r>
         <w:rPr>
@@ -376,7 +656,7 @@
           <w:sz w:val="20"/>
           <w:szCs w:val="20"/>
         </w:rPr>
-        <w:t>A．异步</w:t>
+        <w:t>A．run</w:t>
       </w:r>
       <w:r>
         <w:rPr>
@@ -392,338 +672,8 @@
           <w:sz w:val="20"/>
           <w:szCs w:val="20"/>
         </w:rPr>
-        <w:tab/>
-      </w:r>
-      <w:r>
-        <w:rPr>
-          <w:rFonts w:ascii="微软雅黑" w:eastAsia="微软雅黑" w:hAnsi="微软雅黑" w:hint="eastAsia"/>
-          <w:sz w:val="20"/>
-          <w:szCs w:val="20"/>
-        </w:rPr>
-        <w:t>B．消费者</w:t>
-      </w:r>
-      <w:r>
-        <w:rPr>
-          <w:rFonts w:ascii="微软雅黑" w:eastAsia="微软雅黑" w:hAnsi="微软雅黑" w:hint="eastAsia"/>
-          <w:sz w:val="20"/>
-          <w:szCs w:val="20"/>
-        </w:rPr>
-        <w:tab/>
-      </w:r>
-      <w:r>
-        <w:rPr>
-          <w:rFonts w:ascii="微软雅黑" w:eastAsia="微软雅黑" w:hAnsi="微软雅黑" w:hint="eastAsia"/>
-          <w:sz w:val="20"/>
-          <w:szCs w:val="20"/>
-        </w:rPr>
-        <w:t>C．守护</w:t>
-      </w:r>
-      <w:r>
-        <w:rPr>
-          <w:rFonts w:ascii="微软雅黑" w:eastAsia="微软雅黑" w:hAnsi="微软雅黑" w:hint="eastAsia"/>
-          <w:sz w:val="20"/>
-          <w:szCs w:val="20"/>
-        </w:rPr>
-        <w:tab/>
-      </w:r>
-      <w:r>
-        <w:rPr>
-          <w:rFonts w:ascii="微软雅黑" w:eastAsia="微软雅黑" w:hAnsi="微软雅黑" w:hint="eastAsia"/>
-          <w:sz w:val="20"/>
-          <w:szCs w:val="20"/>
-        </w:rPr>
-        <w:tab/>
-      </w:r>
-      <w:r>
-        <w:rPr>
-          <w:rFonts w:ascii="微软雅黑" w:eastAsia="微软雅黑" w:hAnsi="微软雅黑" w:hint="eastAsia"/>
-          <w:sz w:val="20"/>
-          <w:szCs w:val="20"/>
-        </w:rPr>
-        <w:t>D．垃圾收集</w:t>
-      </w:r>
-    </w:p>
-    <w:p>
-      <w:pPr>
-        <w:adjustRightInd w:val="0"/>
-        <w:snapToGrid w:val="0"/>
-        <w:spacing w:line="280" w:lineRule="atLeast"/>
-        <w:rPr>
-          <w:rFonts w:ascii="微软雅黑" w:eastAsia="微软雅黑" w:hAnsi="微软雅黑"/>
-          <w:sz w:val="20"/>
-          <w:szCs w:val="20"/>
-        </w:rPr>
-      </w:pPr>
-    </w:p>
-    <w:p>
-      <w:pPr>
-        <w:adjustRightInd w:val="0"/>
-        <w:snapToGrid w:val="0"/>
-        <w:spacing w:line="280" w:lineRule="atLeast"/>
-        <w:rPr>
-          <w:rFonts w:ascii="微软雅黑" w:eastAsia="微软雅黑" w:hAnsi="微软雅黑"/>
-          <w:sz w:val="20"/>
-          <w:szCs w:val="20"/>
-        </w:rPr>
-      </w:pPr>
-      <w:r>
-        <w:rPr>
-          <w:rFonts w:ascii="微软雅黑" w:eastAsia="微软雅黑" w:hAnsi="微软雅黑" w:hint="eastAsia"/>
-          <w:sz w:val="20"/>
-          <w:szCs w:val="20"/>
-        </w:rPr>
-        <w:t>3、</w:t>
-      </w:r>
-      <w:r>
-        <w:rPr>
-          <w:rFonts w:ascii="微软雅黑" w:eastAsia="微软雅黑" w:hAnsi="微软雅黑" w:hint="eastAsia"/>
-          <w:sz w:val="20"/>
-          <w:szCs w:val="20"/>
-        </w:rPr>
-        <w:t>当▁方法终止时，能使线程进入死亡状态。</w:t>
-      </w:r>
-      <w:r>
-        <w:rPr>
-          <w:rFonts w:ascii="微软雅黑" w:eastAsia="微软雅黑" w:hAnsi="微软雅黑" w:hint="eastAsia"/>
-          <w:sz w:val="20"/>
-          <w:szCs w:val="20"/>
-        </w:rPr>
-        <w:t>（</w:t>
-      </w:r>
-      <w:r>
-        <w:rPr>
-          <w:rFonts w:ascii="微软雅黑" w:eastAsia="微软雅黑" w:hAnsi="微软雅黑" w:hint="eastAsia"/>
-          <w:sz w:val="20"/>
-          <w:szCs w:val="20"/>
-        </w:rPr>
-        <w:t>A</w:t>
-      </w:r>
-      <w:r>
-        <w:rPr>
-          <w:rFonts w:ascii="微软雅黑" w:eastAsia="微软雅黑" w:hAnsi="微软雅黑" w:hint="eastAsia"/>
-          <w:color w:val="FF0000"/>
-          <w:sz w:val="20"/>
-          <w:szCs w:val="20"/>
-        </w:rPr>
-        <w:t xml:space="preserve"> </w:t>
-      </w:r>
-      <w:r>
-        <w:rPr>
-          <w:rFonts w:ascii="微软雅黑" w:eastAsia="微软雅黑" w:hAnsi="微软雅黑" w:hint="eastAsia"/>
-          <w:sz w:val="20"/>
-          <w:szCs w:val="20"/>
-        </w:rPr>
-        <w:t>）</w:t>
-      </w:r>
-    </w:p>
-    <w:p>
-      <w:pPr>
-        <w:adjustRightInd w:val="0"/>
-        <w:snapToGrid w:val="0"/>
-        <w:spacing w:line="280" w:lineRule="atLeast"/>
-        <w:rPr>
-          <w:rFonts w:ascii="微软雅黑" w:eastAsia="微软雅黑" w:hAnsi="微软雅黑"/>
-          <w:color w:val="FF0000"/>
-          <w:sz w:val="20"/>
-          <w:szCs w:val="20"/>
-        </w:rPr>
-      </w:pPr>
-      <w:r>
-        <w:rPr>
-          <w:rFonts w:ascii="微软雅黑" w:eastAsia="微软雅黑" w:hAnsi="微软雅黑" w:hint="eastAsia"/>
-          <w:color w:val="FF0000"/>
-          <w:sz w:val="20"/>
-          <w:szCs w:val="20"/>
-        </w:rPr>
-        <w:t>A．run</w:t>
-      </w:r>
-      <w:r>
-        <w:rPr>
-          <w:rFonts w:ascii="微软雅黑" w:eastAsia="微软雅黑" w:hAnsi="微软雅黑" w:hint="eastAsia"/>
-          <w:color w:val="FF0000"/>
-          <w:sz w:val="20"/>
-          <w:szCs w:val="20"/>
-        </w:rPr>
-        <w:tab/>
-      </w:r>
-      <w:r>
-        <w:rPr>
-          <w:rFonts w:ascii="微软雅黑" w:eastAsia="微软雅黑" w:hAnsi="微软雅黑" w:hint="eastAsia"/>
-          <w:sz w:val="20"/>
-          <w:szCs w:val="20"/>
-        </w:rPr>
-        <w:t>B．</w:t>
-      </w:r>
-      <w:proofErr w:type="spellStart"/>
-      <w:r>
-        <w:rPr>
-          <w:rFonts w:ascii="微软雅黑" w:eastAsia="微软雅黑" w:hAnsi="微软雅黑" w:hint="eastAsia"/>
-          <w:sz w:val="20"/>
-          <w:szCs w:val="20"/>
-        </w:rPr>
-        <w:t>setPrority</w:t>
-      </w:r>
-      <w:proofErr w:type="spellEnd"/>
-      <w:r>
-        <w:rPr>
-          <w:rFonts w:ascii="微软雅黑" w:eastAsia="微软雅黑" w:hAnsi="微软雅黑" w:hint="eastAsia"/>
-          <w:sz w:val="20"/>
-          <w:szCs w:val="20"/>
-        </w:rPr>
-        <w:t>//更改线程优先级</w:t>
-      </w:r>
-    </w:p>
-    <w:p>
-      <w:pPr>
-        <w:adjustRightInd w:val="0"/>
-        <w:snapToGrid w:val="0"/>
-        <w:spacing w:line="280" w:lineRule="atLeast"/>
-        <w:rPr>
-          <w:rFonts w:ascii="微软雅黑" w:eastAsia="微软雅黑" w:hAnsi="微软雅黑"/>
-          <w:sz w:val="20"/>
-          <w:szCs w:val="20"/>
-        </w:rPr>
-      </w:pPr>
-      <w:r>
-        <w:rPr>
-          <w:rFonts w:ascii="微软雅黑" w:eastAsia="微软雅黑" w:hAnsi="微软雅黑" w:hint="eastAsia"/>
-          <w:sz w:val="20"/>
-          <w:szCs w:val="20"/>
-        </w:rPr>
-        <w:t>C．yield//暂停当前线程的执行  执行其他线程</w:t>
-      </w:r>
-      <w:r>
-        <w:rPr>
-          <w:rFonts w:ascii="微软雅黑" w:eastAsia="微软雅黑" w:hAnsi="微软雅黑" w:hint="eastAsia"/>
-          <w:sz w:val="20"/>
-          <w:szCs w:val="20"/>
-        </w:rPr>
-        <w:tab/>
-      </w:r>
-      <w:r>
-        <w:rPr>
-          <w:rFonts w:ascii="微软雅黑" w:eastAsia="微软雅黑" w:hAnsi="微软雅黑" w:hint="eastAsia"/>
-          <w:sz w:val="20"/>
-          <w:szCs w:val="20"/>
-        </w:rPr>
-        <w:tab/>
-      </w:r>
-      <w:r>
-        <w:rPr>
-          <w:rFonts w:ascii="微软雅黑" w:eastAsia="微软雅黑" w:hAnsi="微软雅黑" w:hint="eastAsia"/>
-          <w:sz w:val="20"/>
-          <w:szCs w:val="20"/>
-        </w:rPr>
-        <w:t>D．sleep//线程休眠</w:t>
-      </w:r>
-    </w:p>
-    <w:p>
-      <w:pPr>
-        <w:adjustRightInd w:val="0"/>
-        <w:snapToGrid w:val="0"/>
-        <w:spacing w:line="280" w:lineRule="atLeast"/>
-        <w:rPr>
-          <w:rFonts w:ascii="微软雅黑" w:eastAsia="微软雅黑" w:hAnsi="微软雅黑"/>
-          <w:sz w:val="20"/>
-          <w:szCs w:val="20"/>
-        </w:rPr>
-      </w:pPr>
-      <w:r>
-        <w:rPr>
-          <w:rFonts w:ascii="微软雅黑" w:eastAsia="微软雅黑" w:hAnsi="微软雅黑" w:hint="eastAsia"/>
-          <w:sz w:val="20"/>
-          <w:szCs w:val="20"/>
-        </w:rPr>
-        <w:t>4、</w:t>
-      </w:r>
-      <w:r>
-        <w:rPr>
-          <w:rFonts w:ascii="微软雅黑" w:eastAsia="微软雅黑" w:hAnsi="微软雅黑" w:hint="eastAsia"/>
-          <w:sz w:val="20"/>
-          <w:szCs w:val="20"/>
-        </w:rPr>
-        <w:t>线程通过▁▁方法可以使具有相同优先级线程获得处理器。</w:t>
-      </w:r>
-      <w:r>
-        <w:rPr>
-          <w:rFonts w:ascii="微软雅黑" w:eastAsia="微软雅黑" w:hAnsi="微软雅黑" w:hint="eastAsia"/>
-          <w:sz w:val="20"/>
-          <w:szCs w:val="20"/>
-        </w:rPr>
-        <w:t>（</w:t>
-      </w:r>
-      <w:r>
-        <w:rPr>
-          <w:rFonts w:ascii="微软雅黑" w:eastAsia="微软雅黑" w:hAnsi="微软雅黑" w:hint="eastAsia"/>
-          <w:color w:val="FF0000"/>
-          <w:sz w:val="20"/>
-          <w:szCs w:val="20"/>
-        </w:rPr>
-        <w:t xml:space="preserve"> </w:t>
-      </w:r>
-      <w:r>
-        <w:rPr>
-          <w:rFonts w:ascii="微软雅黑" w:eastAsia="微软雅黑" w:hAnsi="微软雅黑" w:hint="eastAsia"/>
-          <w:color w:val="FF0000"/>
-          <w:sz w:val="20"/>
-          <w:szCs w:val="20"/>
-        </w:rPr>
-        <w:t>C</w:t>
-      </w:r>
-      <w:r>
-        <w:rPr>
-          <w:rFonts w:ascii="微软雅黑" w:eastAsia="微软雅黑" w:hAnsi="微软雅黑" w:hint="eastAsia"/>
-          <w:sz w:val="20"/>
-          <w:szCs w:val="20"/>
-        </w:rPr>
-        <w:t>）</w:t>
-      </w:r>
-    </w:p>
-    <w:p>
-      <w:pPr>
-        <w:adjustRightInd w:val="0"/>
-        <w:snapToGrid w:val="0"/>
-        <w:spacing w:line="280" w:lineRule="atLeast"/>
-        <w:rPr>
-          <w:rFonts w:ascii="微软雅黑" w:eastAsia="微软雅黑" w:hAnsi="微软雅黑"/>
-          <w:sz w:val="20"/>
-          <w:szCs w:val="20"/>
-        </w:rPr>
-      </w:pPr>
-      <w:r>
-        <w:rPr>
-          <w:rFonts w:ascii="微软雅黑" w:eastAsia="微软雅黑" w:hAnsi="微软雅黑" w:hint="eastAsia"/>
-          <w:sz w:val="20"/>
-          <w:szCs w:val="20"/>
-        </w:rPr>
-        <w:t>A．run</w:t>
-      </w:r>
-      <w:r>
-        <w:rPr>
-          <w:rFonts w:ascii="微软雅黑" w:eastAsia="微软雅黑" w:hAnsi="微软雅黑" w:hint="eastAsia"/>
-          <w:sz w:val="20"/>
-          <w:szCs w:val="20"/>
-        </w:rPr>
-        <w:tab/>
-      </w:r>
-      <w:r>
-        <w:rPr>
-          <w:rFonts w:ascii="微软雅黑" w:eastAsia="微软雅黑" w:hAnsi="微软雅黑" w:hint="eastAsia"/>
-          <w:sz w:val="20"/>
-          <w:szCs w:val="20"/>
-        </w:rPr>
-        <w:t>B．</w:t>
-      </w:r>
-      <w:proofErr w:type="spellStart"/>
-      <w:r>
-        <w:rPr>
-          <w:rFonts w:ascii="微软雅黑" w:eastAsia="微软雅黑" w:hAnsi="微软雅黑" w:hint="eastAsia"/>
-          <w:sz w:val="20"/>
-          <w:szCs w:val="20"/>
-        </w:rPr>
-        <w:t>setPrority</w:t>
-      </w:r>
-      <w:proofErr w:type="spellEnd"/>
+        <w:t>B．setPrority</w:t>
+      </w:r>
       <w:r>
         <w:rPr>
           <w:rFonts w:ascii="微软雅黑" w:eastAsia="微软雅黑" w:hAnsi="微软雅黑" w:hint="eastAsia"/>
@@ -1122,25 +1072,7 @@
           <w:sz w:val="20"/>
           <w:szCs w:val="20"/>
         </w:rPr>
-        <w:t xml:space="preserve">B. </w:t>
-      </w:r>
-      <w:proofErr w:type="spellStart"/>
-      <w:r>
-        <w:rPr>
-          <w:rFonts w:ascii="微软雅黑" w:eastAsia="微软雅黑" w:hAnsi="微软雅黑"/>
-          <w:sz w:val="20"/>
-          <w:szCs w:val="20"/>
-        </w:rPr>
-        <w:t>setPrority</w:t>
-      </w:r>
-      <w:proofErr w:type="spellEnd"/>
-      <w:r>
-        <w:rPr>
-          <w:rFonts w:ascii="微软雅黑" w:eastAsia="微软雅黑" w:hAnsi="微软雅黑"/>
-          <w:sz w:val="20"/>
-          <w:szCs w:val="20"/>
-        </w:rPr>
-        <w:t xml:space="preserve"> </w:t>
+        <w:t xml:space="preserve">B. setPrority </w:t>
       </w:r>
       <w:r>
         <w:rPr>
@@ -1528,88 +1460,52 @@
           <w:color w:val="FF0000"/>
           <w:szCs w:val="21"/>
         </w:rPr>
-        <w:t xml:space="preserve"> </w:t>
-      </w:r>
-      <w:proofErr w:type="spellStart"/>
-      <w:r>
-        <w:rPr>
-          <w:rFonts w:ascii="微软雅黑" w:eastAsia="微软雅黑" w:hAnsi="微软雅黑"/>
+        <w:t xml:space="preserve"> B.</w:t>
+      </w:r>
+      <w:r>
+        <w:rPr>
+          <w:rFonts w:ascii="微软雅黑" w:eastAsia="微软雅黑" w:hAnsi="微软雅黑" w:hint="eastAsia"/>
           <w:color w:val="FF0000"/>
           <w:szCs w:val="21"/>
         </w:rPr>
-        <w:t>B.</w:t>
-      </w:r>
-      <w:r>
-        <w:rPr>
-          <w:rFonts w:ascii="微软雅黑" w:eastAsia="微软雅黑" w:hAnsi="微软雅黑" w:hint="eastAsia"/>
+        <w:t>p</w:t>
+      </w:r>
+      <w:r>
+        <w:rPr>
+          <w:rFonts w:ascii="微软雅黑" w:eastAsia="微软雅黑" w:hAnsi="微软雅黑"/>
           <w:color w:val="FF0000"/>
           <w:szCs w:val="21"/>
         </w:rPr>
-        <w:t>p</w:t>
-      </w:r>
-      <w:r>
-        <w:rPr>
-          <w:rFonts w:ascii="微软雅黑" w:eastAsia="微软雅黑" w:hAnsi="微软雅黑"/>
-          <w:color w:val="FF0000"/>
+        <w:t xml:space="preserve">rocess </w:t>
+      </w:r>
+      <w:r>
+        <w:rPr>
+          <w:rFonts w:ascii="微软雅黑" w:eastAsia="微软雅黑" w:hAnsi="微软雅黑"/>
           <w:szCs w:val="21"/>
         </w:rPr>
-        <w:t>rocess</w:t>
-      </w:r>
-      <w:proofErr w:type="spellEnd"/>
-      <w:r>
-        <w:rPr>
-          <w:rFonts w:ascii="微软雅黑" w:eastAsia="微软雅黑" w:hAnsi="微软雅黑"/>
-          <w:color w:val="FF0000"/>
+        <w:t xml:space="preserve">  C.</w:t>
+      </w:r>
+      <w:r>
+        <w:rPr>
+          <w:rFonts w:ascii="微软雅黑" w:eastAsia="微软雅黑" w:hAnsi="微软雅黑" w:hint="eastAsia"/>
           <w:szCs w:val="21"/>
         </w:rPr>
-        <w:t xml:space="preserve"> </w:t>
+        <w:t>thread</w:t>
       </w:r>
       <w:r>
         <w:rPr>
           <w:rFonts w:ascii="微软雅黑" w:eastAsia="微软雅黑" w:hAnsi="微软雅黑"/>
           <w:szCs w:val="21"/>
         </w:rPr>
-        <w:t xml:space="preserve">  </w:t>
-      </w:r>
-      <w:proofErr w:type="spellStart"/>
-      <w:r>
-        <w:rPr>
-          <w:rFonts w:ascii="微软雅黑" w:eastAsia="微软雅黑" w:hAnsi="微软雅黑"/>
+        <w:t xml:space="preserve">   D.</w:t>
+      </w:r>
+      <w:r>
+        <w:rPr>
+          <w:rFonts w:ascii="微软雅黑" w:eastAsia="微软雅黑" w:hAnsi="微软雅黑" w:hint="eastAsia"/>
           <w:szCs w:val="21"/>
         </w:rPr>
-        <w:t>C.</w:t>
-      </w:r>
-      <w:r>
-        <w:rPr>
-          <w:rFonts w:ascii="微软雅黑" w:eastAsia="微软雅黑" w:hAnsi="微软雅黑" w:hint="eastAsia"/>
-          <w:szCs w:val="21"/>
-        </w:rPr>
-        <w:t>thread</w:t>
-      </w:r>
-      <w:proofErr w:type="spellEnd"/>
-      <w:r>
-        <w:rPr>
-          <w:rFonts w:ascii="微软雅黑" w:eastAsia="微软雅黑" w:hAnsi="微软雅黑"/>
-          <w:szCs w:val="21"/>
-        </w:rPr>
-        <w:t xml:space="preserve">   </w:t>
-      </w:r>
-      <w:proofErr w:type="spellStart"/>
-      <w:r>
-        <w:rPr>
-          <w:rFonts w:ascii="微软雅黑" w:eastAsia="微软雅黑" w:hAnsi="微软雅黑"/>
-          <w:szCs w:val="21"/>
-        </w:rPr>
-        <w:t>D.</w:t>
-      </w:r>
-      <w:r>
-        <w:rPr>
-          <w:rFonts w:ascii="微软雅黑" w:eastAsia="微软雅黑" w:hAnsi="微软雅黑" w:hint="eastAsia"/>
-          <w:szCs w:val="21"/>
-        </w:rPr>
         <w:t>Runnable</w:t>
       </w:r>
-      <w:proofErr w:type="spellEnd"/>
     </w:p>
     <w:p>
       <w:pPr>
@@ -1967,14 +1863,6 @@
           <w:szCs w:val="20"/>
         </w:rPr>
         <w:tab/>
-      </w:r>
-      <w:proofErr w:type="spellStart"/>
-      <w:r>
-        <w:rPr>
-          <w:rFonts w:ascii="微软雅黑" w:eastAsia="微软雅黑" w:hAnsi="微软雅黑" w:hint="eastAsia"/>
-          <w:sz w:val="20"/>
-          <w:szCs w:val="20"/>
-        </w:rPr>
         <w:t>B</w:t>
       </w:r>
       <w:r>
@@ -1991,16 +1879,7 @@
           <w:sz w:val="20"/>
           <w:szCs w:val="20"/>
         </w:rPr>
-        <w:t>run</w:t>
-      </w:r>
-      <w:proofErr w:type="spellEnd"/>
-      <w:r>
-        <w:rPr>
-          <w:rFonts w:ascii="微软雅黑" w:eastAsia="微软雅黑" w:hAnsi="微软雅黑" w:hint="eastAsia"/>
-          <w:sz w:val="20"/>
-          <w:szCs w:val="20"/>
-        </w:rPr>
-        <w:t>方法中</w:t>
+        <w:t>run方法中</w:t>
       </w:r>
       <w:r>
         <w:rPr>
@@ -2018,8 +1897,6 @@
         </w:rPr>
         <w:tab/>
       </w:r>
-      <w:bookmarkStart w:id="0" w:name="_GoBack"/>
-      <w:bookmarkEnd w:id="0"/>
       <w:r>
         <w:rPr>
           <w:rFonts w:ascii="微软雅黑" w:eastAsia="微软雅黑" w:hAnsi="微软雅黑" w:hint="eastAsia"/>
@@ -2143,7 +2020,6 @@
         </w:rPr>
         <w:t>以下关于</w:t>
       </w:r>
-      <w:proofErr w:type="spellStart"/>
       <w:r>
         <w:rPr>
           <w:rFonts w:ascii="微软雅黑" w:eastAsia="微软雅黑" w:hAnsi="微软雅黑"/>
@@ -2152,7 +2028,6 @@
         </w:rPr>
         <w:t>ThreadLocal</w:t>
       </w:r>
-      <w:proofErr w:type="spellEnd"/>
       <w:r>
         <w:rPr>
           <w:rFonts w:ascii="微软雅黑" w:eastAsia="微软雅黑" w:hAnsi="微软雅黑" w:hint="eastAsia"/>
@@ -2231,7 +2106,6 @@
           <w:szCs w:val="20"/>
         </w:rPr>
       </w:pPr>
-      <w:proofErr w:type="spellStart"/>
       <w:r>
         <w:rPr>
           <w:rFonts w:ascii="微软雅黑" w:eastAsia="微软雅黑" w:hAnsi="微软雅黑" w:hint="eastAsia"/>
@@ -2239,17 +2113,7 @@
           <w:sz w:val="20"/>
           <w:szCs w:val="20"/>
         </w:rPr>
-        <w:t>ThreadLocal</w:t>
-      </w:r>
-      <w:proofErr w:type="spellEnd"/>
-      <w:r>
-        <w:rPr>
-          <w:rFonts w:ascii="微软雅黑" w:eastAsia="微软雅黑" w:hAnsi="微软雅黑" w:hint="eastAsia"/>
-          <w:color w:val="FF0000"/>
-          <w:sz w:val="20"/>
-          <w:szCs w:val="20"/>
-        </w:rPr>
-        <w:t>用来解决多线程程序的并发</w:t>
+        <w:t>ThreadLocal用来解决多线程程序的并发</w:t>
       </w:r>
       <w:r>
         <w:rPr>
@@ -2303,25 +2167,7 @@
           <w:sz w:val="20"/>
           <w:szCs w:val="20"/>
         </w:rPr>
-        <w:t>多线程类需要继承</w:t>
-      </w:r>
-      <w:proofErr w:type="spellStart"/>
-      <w:r>
-        <w:rPr>
-          <w:rFonts w:ascii="微软雅黑" w:eastAsia="微软雅黑" w:hAnsi="微软雅黑" w:hint="eastAsia"/>
-          <w:sz w:val="20"/>
-          <w:szCs w:val="20"/>
-        </w:rPr>
-        <w:t>ThreadLocal</w:t>
-      </w:r>
-      <w:proofErr w:type="spellEnd"/>
-      <w:r>
-        <w:rPr>
-          <w:rFonts w:ascii="微软雅黑" w:eastAsia="微软雅黑" w:hAnsi="微软雅黑" w:hint="eastAsia"/>
-          <w:sz w:val="20"/>
-          <w:szCs w:val="20"/>
-        </w:rPr>
-        <w:t>类</w:t>
+        <w:t>多线程类需要继承ThreadLocal类</w:t>
       </w:r>
       <w:r>
         <w:rPr>
@@ -2357,25 +2203,7 @@
           <w:sz w:val="20"/>
           <w:szCs w:val="20"/>
         </w:rPr>
-        <w:t>多线程类需要实现</w:t>
-      </w:r>
-      <w:proofErr w:type="spellStart"/>
-      <w:r>
-        <w:rPr>
-          <w:rFonts w:ascii="微软雅黑" w:eastAsia="微软雅黑" w:hAnsi="微软雅黑" w:hint="eastAsia"/>
-          <w:sz w:val="20"/>
-          <w:szCs w:val="20"/>
-        </w:rPr>
-        <w:t>ThreadLocal</w:t>
-      </w:r>
-      <w:proofErr w:type="spellEnd"/>
-      <w:r>
-        <w:rPr>
-          <w:rFonts w:ascii="微软雅黑" w:eastAsia="微软雅黑" w:hAnsi="微软雅黑" w:hint="eastAsia"/>
-          <w:sz w:val="20"/>
-          <w:szCs w:val="20"/>
-        </w:rPr>
-        <w:t>接口</w:t>
+        <w:t>多线程类需要实现ThreadLocal接口</w:t>
       </w:r>
     </w:p>
     <w:p>
@@ -2396,7 +2224,6 @@
           <w:szCs w:val="20"/>
         </w:rPr>
       </w:pPr>
-      <w:proofErr w:type="spellStart"/>
       <w:r>
         <w:rPr>
           <w:rFonts w:ascii="微软雅黑" w:eastAsia="微软雅黑" w:hAnsi="微软雅黑" w:hint="eastAsia"/>
@@ -2404,17 +2231,7 @@
           <w:sz w:val="20"/>
           <w:szCs w:val="20"/>
         </w:rPr>
-        <w:t>ThreadLocal</w:t>
-      </w:r>
-      <w:proofErr w:type="spellEnd"/>
-      <w:r>
-        <w:rPr>
-          <w:rFonts w:ascii="微软雅黑" w:eastAsia="微软雅黑" w:hAnsi="微软雅黑" w:hint="eastAsia"/>
-          <w:color w:val="FF0000"/>
-          <w:sz w:val="20"/>
-          <w:szCs w:val="20"/>
-        </w:rPr>
-        <w:t>并不是一个Thread,而是Thread的局部变量</w:t>
+        <w:t>ThreadLocal并不是一个Thread,而是Thread的局部变量</w:t>
       </w:r>
       <w:r>
         <w:rPr>
@@ -2444,7 +2261,6 @@
           <w:szCs w:val="20"/>
         </w:rPr>
       </w:pPr>
-      <w:proofErr w:type="spellStart"/>
       <w:r>
         <w:rPr>
           <w:rFonts w:ascii="微软雅黑" w:eastAsia="微软雅黑" w:hAnsi="微软雅黑" w:hint="eastAsia"/>
@@ -2452,17 +2268,7 @@
           <w:sz w:val="20"/>
           <w:szCs w:val="20"/>
         </w:rPr>
-        <w:t>ThreadLocal</w:t>
-      </w:r>
-      <w:proofErr w:type="spellEnd"/>
-      <w:r>
-        <w:rPr>
-          <w:rFonts w:ascii="微软雅黑" w:eastAsia="微软雅黑" w:hAnsi="微软雅黑" w:hint="eastAsia"/>
-          <w:color w:val="FF0000"/>
-          <w:sz w:val="20"/>
-          <w:szCs w:val="20"/>
-        </w:rPr>
-        <w:t>为每个使用该变量的线程提供独立的变量副本</w:t>
+        <w:t>ThreadLocal为每个使用该变量的线程提供独立的变量副本</w:t>
       </w:r>
     </w:p>
     <w:p>
@@ -2658,25 +2464,7 @@
           <w:sz w:val="20"/>
           <w:szCs w:val="20"/>
         </w:rPr>
-        <w:t>继承</w:t>
-      </w:r>
-      <w:proofErr w:type="spellStart"/>
-      <w:r>
-        <w:rPr>
-          <w:rFonts w:ascii="微软雅黑" w:eastAsia="微软雅黑" w:hAnsi="微软雅黑" w:hint="eastAsia"/>
-          <w:sz w:val="20"/>
-          <w:szCs w:val="20"/>
-        </w:rPr>
-        <w:t>Runnable</w:t>
-      </w:r>
-      <w:proofErr w:type="spellEnd"/>
-      <w:r>
-        <w:rPr>
-          <w:rFonts w:ascii="微软雅黑" w:eastAsia="微软雅黑" w:hAnsi="微软雅黑" w:hint="eastAsia"/>
-          <w:sz w:val="20"/>
-          <w:szCs w:val="20"/>
-        </w:rPr>
-        <w:t>类</w:t>
+        <w:t>继承Runnable类</w:t>
       </w:r>
     </w:p>
     <w:p>
@@ -2705,7 +2493,6 @@
         </w:rPr>
         <w:t>实现</w:t>
       </w:r>
-      <w:proofErr w:type="spellStart"/>
       <w:r>
         <w:rPr>
           <w:rFonts w:ascii="微软雅黑" w:eastAsia="微软雅黑" w:hAnsi="微软雅黑"/>
@@ -2715,7 +2502,6 @@
         </w:rPr>
         <w:t>Runnable</w:t>
       </w:r>
-      <w:proofErr w:type="spellEnd"/>
       <w:r>
         <w:rPr>
           <w:rFonts w:ascii="微软雅黑" w:eastAsia="微软雅黑" w:hAnsi="微软雅黑" w:hint="eastAsia"/>
@@ -3520,24 +3306,7 @@
           <w:szCs w:val="20"/>
         </w:rPr>
         <w:tab/>
-      </w:r>
-      <w:proofErr w:type="spellStart"/>
-      <w:r>
-        <w:rPr>
-          <w:rFonts w:ascii="微软雅黑" w:eastAsia="微软雅黑" w:hAnsi="微软雅黑" w:hint="eastAsia"/>
-          <w:sz w:val="20"/>
-          <w:szCs w:val="20"/>
-        </w:rPr>
-        <w:t>Runnable</w:t>
-      </w:r>
-      <w:proofErr w:type="spellEnd"/>
-      <w:r>
-        <w:rPr>
-          <w:rFonts w:ascii="微软雅黑" w:eastAsia="微软雅黑" w:hAnsi="微软雅黑" w:hint="eastAsia"/>
-          <w:sz w:val="20"/>
-          <w:szCs w:val="20"/>
-        </w:rPr>
-        <w:t>类</w:t>
+        <w:t>Runnable类</w:t>
       </w:r>
       <w:r>
         <w:rPr>
@@ -3554,25 +3323,7 @@
           <w:szCs w:val="20"/>
         </w:rPr>
         <w:tab/>
-        <w:t xml:space="preserve">C. </w:t>
-      </w:r>
-      <w:proofErr w:type="spellStart"/>
-      <w:r>
-        <w:rPr>
-          <w:rFonts w:ascii="微软雅黑" w:eastAsia="微软雅黑" w:hAnsi="微软雅黑" w:hint="eastAsia"/>
-          <w:sz w:val="20"/>
-          <w:szCs w:val="20"/>
-        </w:rPr>
-        <w:t>Runnable</w:t>
-      </w:r>
-      <w:proofErr w:type="spellEnd"/>
-      <w:r>
-        <w:rPr>
-          <w:rFonts w:ascii="微软雅黑" w:eastAsia="微软雅黑" w:hAnsi="微软雅黑" w:hint="eastAsia"/>
-          <w:sz w:val="20"/>
-          <w:szCs w:val="20"/>
-        </w:rPr>
-        <w:t>接口</w:t>
+        <w:t>C. Runnable接口</w:t>
       </w:r>
     </w:p>
     <w:p>
@@ -3851,25 +3602,7 @@
           <w:szCs w:val="20"/>
         </w:rPr>
         <w:tab/>
-        <w:t xml:space="preserve">start()方法     </w:t>
-      </w:r>
-      <w:proofErr w:type="spellStart"/>
-      <w:r>
-        <w:rPr>
-          <w:rFonts w:ascii="微软雅黑" w:eastAsia="微软雅黑" w:hAnsi="微软雅黑" w:hint="eastAsia"/>
-          <w:sz w:val="20"/>
-          <w:szCs w:val="20"/>
-        </w:rPr>
-        <w:t>B.go</w:t>
-      </w:r>
-      <w:proofErr w:type="spellEnd"/>
-      <w:r>
-        <w:rPr>
-          <w:rFonts w:ascii="微软雅黑" w:eastAsia="微软雅黑" w:hAnsi="微软雅黑" w:hint="eastAsia"/>
-          <w:sz w:val="20"/>
-          <w:szCs w:val="20"/>
-        </w:rPr>
-        <w:t xml:space="preserve">()     </w:t>
+        <w:t xml:space="preserve">start()方法     B.go()     </w:t>
       </w:r>
       <w:r>
         <w:rPr>
@@ -4135,25 +3868,7 @@
           <w:sz w:val="20"/>
           <w:szCs w:val="20"/>
         </w:rPr>
-        <w:t>如果线程类实现了</w:t>
-      </w:r>
-      <w:proofErr w:type="spellStart"/>
-      <w:r>
-        <w:rPr>
-          <w:rFonts w:ascii="微软雅黑" w:eastAsia="微软雅黑" w:hAnsi="微软雅黑" w:hint="eastAsia"/>
-          <w:sz w:val="20"/>
-          <w:szCs w:val="20"/>
-        </w:rPr>
-        <w:t>Runnable</w:t>
-      </w:r>
-      <w:proofErr w:type="spellEnd"/>
-      <w:r>
-        <w:rPr>
-          <w:rFonts w:ascii="微软雅黑" w:eastAsia="微软雅黑" w:hAnsi="微软雅黑" w:hint="eastAsia"/>
-          <w:sz w:val="20"/>
-          <w:szCs w:val="20"/>
-        </w:rPr>
-        <w:t>接口，则需要实现该接口的</w:t>
+        <w:t>如果线程类实现了Runnable接口，则需要实现该接口的</w:t>
       </w:r>
       <w:r>
         <w:rPr>
@@ -4422,7 +4137,6 @@
         </w:rPr>
         <w:t xml:space="preserve">  </w:t>
       </w:r>
-      <w:proofErr w:type="spellStart"/>
       <w:r>
         <w:rPr>
           <w:rFonts w:ascii="微软雅黑" w:eastAsia="微软雅黑" w:hAnsi="微软雅黑" w:hint="eastAsia"/>
@@ -4433,7 +4147,6 @@
         </w:rPr>
         <w:t>Runnable</w:t>
       </w:r>
-      <w:proofErr w:type="spellEnd"/>
       <w:r>
         <w:rPr>
           <w:rFonts w:ascii="微软雅黑" w:eastAsia="微软雅黑" w:hAnsi="微软雅黑" w:hint="eastAsia"/>
@@ -4770,23 +4483,13 @@
           <w:szCs w:val="20"/>
         </w:rPr>
       </w:pPr>
-      <w:proofErr w:type="spellStart"/>
-      <w:r>
-        <w:rPr>
-          <w:rFonts w:ascii="微软雅黑" w:eastAsia="微软雅黑" w:hAnsi="微软雅黑" w:hint="eastAsia"/>
-          <w:sz w:val="20"/>
-          <w:szCs w:val="20"/>
-        </w:rPr>
-        <w:t>ArrayList</w:t>
-      </w:r>
-      <w:proofErr w:type="spellEnd"/>
-      <w:r>
-        <w:rPr>
-          <w:rFonts w:ascii="微软雅黑" w:eastAsia="微软雅黑" w:hAnsi="微软雅黑" w:hint="eastAsia"/>
-          <w:sz w:val="20"/>
-          <w:szCs w:val="20"/>
-        </w:rPr>
-        <w:t>、Vector、</w:t>
+      <w:r>
+        <w:rPr>
+          <w:rFonts w:ascii="微软雅黑" w:eastAsia="微软雅黑" w:hAnsi="微软雅黑" w:hint="eastAsia"/>
+          <w:sz w:val="20"/>
+          <w:szCs w:val="20"/>
+        </w:rPr>
+        <w:t>ArrayList、Vector、</w:t>
       </w:r>
       <w:r>
         <w:rPr>
@@ -5738,7 +5441,7 @@
         <w:snapToGrid w:val="0"/>
         <w:spacing w:line="280" w:lineRule="atLeast"/>
         <w:rPr>
-          <w:rFonts w:ascii="微软雅黑" w:eastAsia="微软雅黑" w:hAnsi="微软雅黑" w:hint="eastAsia"/>
+          <w:rFonts w:ascii="微软雅黑" w:eastAsia="微软雅黑" w:hAnsi="微软雅黑"/>
           <w:color w:val="FF0000"/>
           <w:sz w:val="20"/>
           <w:szCs w:val="20"/>
@@ -5760,54 +5463,18 @@
         <w:snapToGrid w:val="0"/>
         <w:spacing w:line="280" w:lineRule="atLeast"/>
         <w:rPr>
-          <w:rFonts w:ascii="微软雅黑" w:eastAsia="微软雅黑" w:hAnsi="微软雅黑" w:hint="eastAsia"/>
-          <w:sz w:val="20"/>
-          <w:szCs w:val="20"/>
-        </w:rPr>
-      </w:pPr>
-      <w:r>
-        <w:rPr>
-          <w:rFonts w:ascii="微软雅黑" w:eastAsia="微软雅黑" w:hAnsi="微软雅黑" w:hint="eastAsia"/>
-          <w:sz w:val="20"/>
-          <w:szCs w:val="20"/>
-        </w:rPr>
-        <w:t xml:space="preserve">1、什么是线程池：  </w:t>
-      </w:r>
-      <w:proofErr w:type="spellStart"/>
-      <w:r>
-        <w:rPr>
-          <w:rFonts w:ascii="微软雅黑" w:eastAsia="微软雅黑" w:hAnsi="微软雅黑" w:hint="eastAsia"/>
-          <w:sz w:val="20"/>
-          <w:szCs w:val="20"/>
-        </w:rPr>
-        <w:t>java.util.concurrent.Executors</w:t>
-      </w:r>
-      <w:proofErr w:type="spellEnd"/>
-      <w:r>
-        <w:rPr>
-          <w:rFonts w:ascii="微软雅黑" w:eastAsia="微软雅黑" w:hAnsi="微软雅黑" w:hint="eastAsia"/>
-          <w:sz w:val="20"/>
-          <w:szCs w:val="20"/>
-        </w:rPr>
-        <w:t xml:space="preserve">提供了一个 </w:t>
-      </w:r>
-      <w:proofErr w:type="spellStart"/>
-      <w:r>
-        <w:rPr>
-          <w:rFonts w:ascii="微软雅黑" w:eastAsia="微软雅黑" w:hAnsi="微软雅黑" w:hint="eastAsia"/>
-          <w:sz w:val="20"/>
-          <w:szCs w:val="20"/>
-        </w:rPr>
-        <w:t>java.util.concurrent.Executor</w:t>
-      </w:r>
-      <w:proofErr w:type="spellEnd"/>
-      <w:r>
-        <w:rPr>
-          <w:rFonts w:ascii="微软雅黑" w:eastAsia="微软雅黑" w:hAnsi="微软雅黑" w:hint="eastAsia"/>
-          <w:sz w:val="20"/>
-          <w:szCs w:val="20"/>
-        </w:rPr>
-        <w:t>接口的实现用于创建线程池</w:t>
+          <w:rFonts w:ascii="微软雅黑" w:eastAsia="微软雅黑" w:hAnsi="微软雅黑"/>
+          <w:sz w:val="20"/>
+          <w:szCs w:val="20"/>
+        </w:rPr>
+      </w:pPr>
+      <w:r>
+        <w:rPr>
+          <w:rFonts w:ascii="微软雅黑" w:eastAsia="微软雅黑" w:hAnsi="微软雅黑" w:hint="eastAsia"/>
+          <w:sz w:val="20"/>
+          <w:szCs w:val="20"/>
+        </w:rPr>
+        <w:t>1、什么是线程池：  java.util.concurrent.Executors提供了一个 java.util.concurrent.Executor接口的实现用于创建线程池</w:t>
       </w:r>
       <w:r>
         <w:rPr>
@@ -5832,7 +5499,7 @@
         <w:snapToGrid w:val="0"/>
         <w:spacing w:line="280" w:lineRule="atLeast"/>
         <w:rPr>
-          <w:rFonts w:ascii="微软雅黑" w:eastAsia="微软雅黑" w:hAnsi="微软雅黑" w:hint="eastAsia"/>
+          <w:rFonts w:ascii="微软雅黑" w:eastAsia="微软雅黑" w:hAnsi="微软雅黑"/>
           <w:color w:val="FF0000"/>
           <w:sz w:val="20"/>
           <w:szCs w:val="20"/>
@@ -5873,7 +5540,7 @@
         <w:snapToGrid w:val="0"/>
         <w:spacing w:line="280" w:lineRule="atLeast"/>
         <w:rPr>
-          <w:rFonts w:ascii="微软雅黑" w:eastAsia="微软雅黑" w:hAnsi="微软雅黑" w:hint="eastAsia"/>
+          <w:rFonts w:ascii="微软雅黑" w:eastAsia="微软雅黑" w:hAnsi="微软雅黑"/>
           <w:color w:val="000000" w:themeColor="text1"/>
           <w:sz w:val="20"/>
           <w:szCs w:val="20"/>
@@ -5995,7 +5662,7 @@
         <w:snapToGrid w:val="0"/>
         <w:spacing w:line="280" w:lineRule="atLeast"/>
         <w:rPr>
-          <w:rFonts w:ascii="微软雅黑" w:eastAsia="微软雅黑" w:hAnsi="微软雅黑" w:hint="eastAsia"/>
+          <w:rFonts w:ascii="微软雅黑" w:eastAsia="微软雅黑" w:hAnsi="微软雅黑"/>
           <w:color w:val="FF0000"/>
           <w:sz w:val="20"/>
           <w:szCs w:val="20"/>
@@ -6049,7 +5716,7 @@
         <w:spacing w:before="100" w:beforeAutospacing="1" w:after="100" w:afterAutospacing="1"/>
         <w:jc w:val="left"/>
         <w:rPr>
-          <w:rFonts w:ascii="微软雅黑" w:eastAsia="微软雅黑" w:hAnsi="微软雅黑" w:hint="eastAsia"/>
+          <w:rFonts w:ascii="微软雅黑" w:eastAsia="微软雅黑" w:hAnsi="微软雅黑"/>
           <w:color w:val="000000" w:themeColor="text1"/>
           <w:sz w:val="20"/>
           <w:szCs w:val="20"/>
@@ -6115,7 +5782,7 @@
         <w:snapToGrid w:val="0"/>
         <w:spacing w:line="280" w:lineRule="atLeast"/>
         <w:rPr>
-          <w:rFonts w:ascii="微软雅黑" w:eastAsia="微软雅黑" w:hAnsi="微软雅黑" w:hint="eastAsia"/>
+          <w:rFonts w:ascii="微软雅黑" w:eastAsia="微软雅黑" w:hAnsi="微软雅黑"/>
           <w:sz w:val="20"/>
           <w:szCs w:val="20"/>
         </w:rPr>
@@ -6266,7 +5933,6 @@
     <w:p>
       <w:pPr>
         <w:rPr>
-          <w:rFonts w:hint="eastAsia"/>
           <w:lang w:val="da-DK"/>
         </w:rPr>
       </w:pPr>
@@ -6466,7 +6132,7 @@
         <w:snapToGrid w:val="0"/>
         <w:spacing w:line="280" w:lineRule="atLeast"/>
         <w:rPr>
-          <w:rFonts w:ascii="微软雅黑" w:eastAsia="微软雅黑" w:hAnsi="微软雅黑" w:hint="eastAsia"/>
+          <w:rFonts w:ascii="微软雅黑" w:eastAsia="微软雅黑" w:hAnsi="微软雅黑"/>
           <w:sz w:val="20"/>
           <w:szCs w:val="20"/>
         </w:rPr>
@@ -6483,7 +6149,7 @@
     <w:p>
       <w:pPr>
         <w:rPr>
-          <w:rFonts w:ascii="微软雅黑" w:eastAsia="微软雅黑" w:hAnsi="微软雅黑" w:hint="eastAsia"/>
+          <w:rFonts w:ascii="微软雅黑" w:eastAsia="微软雅黑" w:hAnsi="微软雅黑"/>
           <w:sz w:val="20"/>
           <w:szCs w:val="20"/>
           <w:lang w:val="da-DK"/>
@@ -6524,7 +6190,7 @@
         <w:snapToGrid w:val="0"/>
         <w:spacing w:line="280" w:lineRule="atLeast"/>
         <w:rPr>
-          <w:rFonts w:ascii="微软雅黑" w:eastAsia="微软雅黑" w:hAnsi="微软雅黑" w:hint="eastAsia"/>
+          <w:rFonts w:ascii="微软雅黑" w:eastAsia="微软雅黑" w:hAnsi="微软雅黑"/>
           <w:sz w:val="20"/>
           <w:szCs w:val="20"/>
           <w:lang w:val="da-DK"/>
@@ -6555,9 +6221,9 @@
       <w:r>
         <w:rPr>
           <w:rFonts w:ascii="微软雅黑" w:eastAsia="微软雅黑" w:hAnsi="微软雅黑"/>
-          <w:sz w:val="20"/>
-          <w:szCs w:val="20"/>
-          <w:lang w:val="da-DK"/>
+          <w:noProof/>
+          <w:sz w:val="20"/>
+          <w:szCs w:val="20"/>
         </w:rPr>
         <w:lastRenderedPageBreak/>
         <w:drawing>
@@ -6688,7 +6354,7 @@
         <w:snapToGrid w:val="0"/>
         <w:spacing w:line="280" w:lineRule="atLeast"/>
         <w:rPr>
-          <w:rFonts w:ascii="微软雅黑" w:eastAsia="微软雅黑" w:hAnsi="微软雅黑" w:hint="eastAsia"/>
+          <w:rFonts w:ascii="微软雅黑" w:eastAsia="微软雅黑" w:hAnsi="微软雅黑"/>
           <w:sz w:val="20"/>
           <w:szCs w:val="20"/>
           <w:lang w:val="da-DK"/>
@@ -6723,7 +6389,7 @@
         <w:snapToGrid w:val="0"/>
         <w:spacing w:line="280" w:lineRule="atLeast"/>
         <w:rPr>
-          <w:rFonts w:ascii="微软雅黑" w:eastAsia="微软雅黑" w:hAnsi="微软雅黑" w:hint="eastAsia"/>
+          <w:rFonts w:ascii="微软雅黑" w:eastAsia="微软雅黑" w:hAnsi="微软雅黑"/>
           <w:sz w:val="20"/>
           <w:szCs w:val="20"/>
           <w:lang w:val="da-DK"/>
@@ -6745,7 +6411,7 @@
         <w:snapToGrid w:val="0"/>
         <w:spacing w:line="280" w:lineRule="atLeast"/>
         <w:rPr>
-          <w:rFonts w:ascii="微软雅黑" w:eastAsia="微软雅黑" w:hAnsi="微软雅黑" w:hint="eastAsia"/>
+          <w:rFonts w:ascii="微软雅黑" w:eastAsia="微软雅黑" w:hAnsi="微软雅黑"/>
           <w:sz w:val="20"/>
           <w:szCs w:val="20"/>
           <w:lang w:val="da-DK"/>
@@ -6758,7 +6424,7 @@
         <w:snapToGrid w:val="0"/>
         <w:spacing w:line="280" w:lineRule="atLeast"/>
         <w:rPr>
-          <w:rFonts w:ascii="微软雅黑" w:eastAsia="微软雅黑" w:hAnsi="微软雅黑" w:hint="eastAsia"/>
+          <w:rFonts w:ascii="微软雅黑" w:eastAsia="微软雅黑" w:hAnsi="微软雅黑"/>
           <w:sz w:val="20"/>
           <w:szCs w:val="20"/>
           <w:lang w:val="da-DK"/>
@@ -6780,7 +6446,7 @@
         <w:snapToGrid w:val="0"/>
         <w:spacing w:line="280" w:lineRule="atLeast"/>
         <w:rPr>
-          <w:rFonts w:ascii="微软雅黑" w:eastAsia="微软雅黑" w:hAnsi="微软雅黑" w:hint="eastAsia"/>
+          <w:rFonts w:ascii="微软雅黑" w:eastAsia="微软雅黑" w:hAnsi="微软雅黑"/>
           <w:sz w:val="20"/>
           <w:szCs w:val="20"/>
           <w:lang w:val="da-DK"/>
@@ -6856,19 +6522,8 @@
           <w:szCs w:val="20"/>
           <w:lang w:val="da-DK"/>
         </w:rPr>
-        <w:t> 为每一个使用变量的线程提供独立的变量副本，每个线程都可以修改自己的独立的线程副本，但是并不会影响其他的线程副本，从而保证了线程安全。变量副本存在于</w:t>
-      </w:r>
-      <w:proofErr w:type="spellStart"/>
-      <w:r>
-        <w:rPr>
-          <w:rFonts w:ascii="微软雅黑" w:eastAsia="微软雅黑" w:hAnsi="微软雅黑" w:hint="eastAsia"/>
-          <w:sz w:val="20"/>
-          <w:szCs w:val="20"/>
-          <w:lang w:val="da-DK"/>
-        </w:rPr>
-        <w:t>ThreadLocal</w:t>
-      </w:r>
-      <w:proofErr w:type="spellEnd"/>
+        <w:t> 为每一个使用变量的线程提供独立的变量副本，每个线程都可以修改自己的独立的线程副本，但是并不会影响其他的线程副本，从而保证了线程安全。变量副本存在于ThreadLocal</w:t>
+      </w:r>
       <w:r>
         <w:rPr>
           <w:rFonts w:ascii="微软雅黑" w:eastAsia="微软雅黑" w:hAnsi="微软雅黑" w:hint="eastAsia"/>
@@ -6918,7 +6573,7 @@
         <w:spacing w:line="280" w:lineRule="atLeast"/>
         <w:ind w:firstLineChars="0"/>
         <w:rPr>
-          <w:rFonts w:ascii="微软雅黑" w:eastAsia="微软雅黑" w:hAnsi="微软雅黑" w:hint="eastAsia"/>
+          <w:rFonts w:ascii="微软雅黑" w:eastAsia="微软雅黑" w:hAnsi="微软雅黑"/>
           <w:sz w:val="20"/>
           <w:szCs w:val="20"/>
           <w:lang w:val="da-DK"/>
@@ -7045,7 +6700,7 @@
         <w:snapToGrid w:val="0"/>
         <w:spacing w:line="280" w:lineRule="atLeast"/>
         <w:rPr>
-          <w:rFonts w:ascii="微软雅黑" w:eastAsia="微软雅黑" w:hAnsi="微软雅黑" w:hint="eastAsia"/>
+          <w:rFonts w:ascii="微软雅黑" w:eastAsia="微软雅黑" w:hAnsi="微软雅黑"/>
           <w:sz w:val="20"/>
           <w:szCs w:val="20"/>
           <w:lang w:val="da-DK"/>
@@ -7199,7 +6854,7 @@
         <w:snapToGrid w:val="0"/>
         <w:spacing w:line="280" w:lineRule="atLeast"/>
         <w:rPr>
-          <w:rFonts w:ascii="微软雅黑" w:eastAsia="微软雅黑" w:hAnsi="微软雅黑" w:hint="eastAsia"/>
+          <w:rFonts w:ascii="微软雅黑" w:eastAsia="微软雅黑" w:hAnsi="微软雅黑"/>
           <w:sz w:val="20"/>
           <w:szCs w:val="20"/>
           <w:lang w:val="da-DK"/>
@@ -7226,6 +6881,7 @@
           <w:color w:val="333333"/>
           <w:kern w:val="0"/>
           <w:szCs w:val="21"/>
+          <w:lang w:val="da-DK"/>
         </w:rPr>
       </w:pPr>
       <w:r>
@@ -7234,6 +6890,7 @@
           <w:color w:val="333333"/>
           <w:kern w:val="0"/>
           <w:szCs w:val="21"/>
+          <w:lang w:val="da-DK"/>
         </w:rPr>
         <w:t>sleep</w:t>
       </w:r>
@@ -7443,7 +7100,7 @@
         <w:snapToGrid w:val="0"/>
         <w:spacing w:line="280" w:lineRule="atLeast"/>
         <w:rPr>
-          <w:rFonts w:ascii="微软雅黑" w:eastAsia="微软雅黑" w:hAnsi="微软雅黑" w:hint="eastAsia"/>
+          <w:rFonts w:ascii="微软雅黑" w:eastAsia="微软雅黑" w:hAnsi="微软雅黑"/>
           <w:sz w:val="20"/>
           <w:szCs w:val="20"/>
           <w:lang w:val="da-DK"/>
@@ -7469,7 +7126,7 @@
         <w:snapToGrid w:val="0"/>
         <w:spacing w:line="280" w:lineRule="atLeast"/>
         <w:rPr>
-          <w:rFonts w:ascii="微软雅黑" w:eastAsia="微软雅黑" w:hAnsi="微软雅黑" w:hint="eastAsia"/>
+          <w:rFonts w:ascii="微软雅黑" w:eastAsia="微软雅黑" w:hAnsi="微软雅黑"/>
           <w:sz w:val="20"/>
           <w:szCs w:val="20"/>
           <w:lang w:val="da-DK"/>
@@ -7500,7 +7157,7 @@
         <w:snapToGrid w:val="0"/>
         <w:spacing w:line="280" w:lineRule="atLeast"/>
         <w:rPr>
-          <w:rFonts w:ascii="微软雅黑" w:eastAsia="微软雅黑" w:hAnsi="微软雅黑" w:hint="eastAsia"/>
+          <w:rFonts w:ascii="微软雅黑" w:eastAsia="微软雅黑" w:hAnsi="微软雅黑"/>
           <w:sz w:val="20"/>
           <w:szCs w:val="20"/>
           <w:lang w:val="da-DK"/>
@@ -7535,7 +7192,7 @@
         <w:snapToGrid w:val="0"/>
         <w:spacing w:line="280" w:lineRule="atLeast"/>
         <w:rPr>
-          <w:rFonts w:ascii="微软雅黑" w:eastAsia="微软雅黑" w:hAnsi="微软雅黑" w:hint="eastAsia"/>
+          <w:rFonts w:ascii="微软雅黑" w:eastAsia="微软雅黑" w:hAnsi="微软雅黑"/>
           <w:sz w:val="20"/>
           <w:szCs w:val="20"/>
           <w:lang w:val="da-DK"/>
@@ -7660,7 +7317,7 @@
         <w:spacing w:before="100" w:beforeAutospacing="1" w:after="100" w:afterAutospacing="1"/>
         <w:jc w:val="left"/>
         <w:rPr>
-          <w:rFonts w:ascii="微软雅黑" w:eastAsia="微软雅黑" w:hAnsi="微软雅黑" w:hint="eastAsia"/>
+          <w:rFonts w:ascii="微软雅黑" w:eastAsia="微软雅黑" w:hAnsi="微软雅黑"/>
           <w:color w:val="000000" w:themeColor="text1"/>
           <w:sz w:val="20"/>
           <w:szCs w:val="20"/>
@@ -7687,7 +7344,7 @@
         <w:spacing w:before="100" w:beforeAutospacing="1" w:after="100" w:afterAutospacing="1"/>
         <w:jc w:val="left"/>
         <w:rPr>
-          <w:rFonts w:ascii="微软雅黑" w:eastAsia="微软雅黑" w:hAnsi="微软雅黑" w:hint="eastAsia"/>
+          <w:rFonts w:ascii="微软雅黑" w:eastAsia="微软雅黑" w:hAnsi="微软雅黑"/>
           <w:bCs/>
           <w:color w:val="FF0000"/>
           <w:sz w:val="20"/>
@@ -7713,7 +7370,7 @@
         <w:ind w:left="360"/>
         <w:jc w:val="left"/>
         <w:rPr>
-          <w:rFonts w:ascii="微软雅黑" w:eastAsia="微软雅黑" w:hAnsi="微软雅黑" w:hint="eastAsia"/>
+          <w:rFonts w:ascii="微软雅黑" w:eastAsia="微软雅黑" w:hAnsi="微软雅黑"/>
           <w:color w:val="000000" w:themeColor="text1"/>
           <w:sz w:val="20"/>
           <w:szCs w:val="20"/>
@@ -7726,36 +7383,16 @@
           <w:sz w:val="20"/>
           <w:szCs w:val="20"/>
         </w:rPr>
-        <w:t>Vector是一个线程安全的类，其在add()等操作上添加了synchronized关键字实现同步，但是并非是绝对的线程安全类． 当进行迭代遍历时，如果在另一个线程执行add(),remove()操作，仍然会有机率抛出异常</w:t>
-      </w:r>
-      <w:proofErr w:type="spellStart"/>
-      <w:r>
-        <w:rPr>
-          <w:rFonts w:ascii="微软雅黑" w:eastAsia="微软雅黑" w:hAnsi="微软雅黑" w:hint="eastAsia"/>
-          <w:color w:val="000000" w:themeColor="text1"/>
-          <w:sz w:val="20"/>
-          <w:szCs w:val="20"/>
-        </w:rPr>
-        <w:t>ConcurrentModificationException</w:t>
-      </w:r>
-      <w:proofErr w:type="spellEnd"/>
-      <w:r>
-        <w:rPr>
-          <w:rFonts w:ascii="微软雅黑" w:eastAsia="微软雅黑" w:hAnsi="微软雅黑" w:hint="eastAsia"/>
-          <w:color w:val="000000" w:themeColor="text1"/>
-          <w:sz w:val="20"/>
-          <w:szCs w:val="20"/>
-        </w:rPr>
-        <w:t>．</w:t>
-      </w:r>
-    </w:p>
-    <w:p>
-      <w:pPr>
-        <w:adjustRightInd w:val="0"/>
-        <w:snapToGrid w:val="0"/>
-        <w:spacing w:line="280" w:lineRule="atLeast"/>
-        <w:rPr>
-          <w:rFonts w:ascii="微软雅黑" w:eastAsia="微软雅黑" w:hAnsi="微软雅黑" w:hint="eastAsia"/>
+        <w:t>Vector是一个线程安全的类，其在add()等操作上添加了synchronized关键字实现同步，但是并非是绝对的线程安全类． 当进行迭代遍历时，如果在另一个线程执行add(),remove()操作，仍然会有机率抛出异常ConcurrentModificationException．</w:t>
+      </w:r>
+    </w:p>
+    <w:p>
+      <w:pPr>
+        <w:adjustRightInd w:val="0"/>
+        <w:snapToGrid w:val="0"/>
+        <w:spacing w:line="280" w:lineRule="atLeast"/>
+        <w:rPr>
+          <w:rFonts w:ascii="微软雅黑" w:eastAsia="微软雅黑" w:hAnsi="微软雅黑"/>
           <w:sz w:val="20"/>
           <w:szCs w:val="20"/>
           <w:lang w:val="da-DK"/>
@@ -7827,7 +7464,6 @@
         </w:rPr>
         <w:t>当有线程调用了对象的 </w:t>
       </w:r>
-      <w:proofErr w:type="spellStart"/>
       <w:r>
         <w:rPr>
           <w:rFonts w:ascii="微软雅黑" w:eastAsia="微软雅黑" w:hAnsi="微软雅黑"/>
@@ -7837,7 +7473,6 @@
         </w:rPr>
         <w:t>notifyAll</w:t>
       </w:r>
-      <w:proofErr w:type="spellEnd"/>
       <w:r>
         <w:rPr>
           <w:rFonts w:ascii="微软雅黑" w:eastAsia="微软雅黑" w:hAnsi="微软雅黑"/>
@@ -7863,27 +7498,7 @@
           <w:sz w:val="20"/>
           <w:szCs w:val="20"/>
         </w:rPr>
-        <w:t>()方法（只随机唤醒一个 wait 线程），被唤醒的的线程便会进入该对象的锁池中，锁池中的线程会去竞争该对象锁。也就是说，调用了notify后只要一个线程会由等待池进入锁池，而</w:t>
-      </w:r>
-      <w:proofErr w:type="spellStart"/>
-      <w:r>
-        <w:rPr>
-          <w:rFonts w:ascii="微软雅黑" w:eastAsia="微软雅黑" w:hAnsi="微软雅黑"/>
-          <w:color w:val="000000" w:themeColor="text1"/>
-          <w:sz w:val="20"/>
-          <w:szCs w:val="20"/>
-        </w:rPr>
-        <w:t>notifyAll</w:t>
-      </w:r>
-      <w:proofErr w:type="spellEnd"/>
-      <w:r>
-        <w:rPr>
-          <w:rFonts w:ascii="微软雅黑" w:eastAsia="微软雅黑" w:hAnsi="微软雅黑"/>
-          <w:color w:val="000000" w:themeColor="text1"/>
-          <w:sz w:val="20"/>
-          <w:szCs w:val="20"/>
-        </w:rPr>
-        <w:t>会将该对象等待池内的所有线程移动到锁池中，等待锁竞争</w:t>
+        <w:t>()方法（只随机唤醒一个 wait 线程），被唤醒的的线程便会进入该对象的锁池中，锁池中的线程会去竞争该对象锁。也就是说，调用了notify后只要一个线程会由等待池进入锁池，而notifyAll会将该对象等待池内的所有线程移动到锁池中，等待锁竞争</w:t>
       </w:r>
     </w:p>
     <w:p>
@@ -7918,7 +7533,7 @@
         <w:snapToGrid w:val="0"/>
         <w:spacing w:line="280" w:lineRule="atLeast"/>
         <w:rPr>
-          <w:rFonts w:ascii="微软雅黑" w:eastAsia="微软雅黑" w:hAnsi="微软雅黑" w:hint="eastAsia"/>
+          <w:rFonts w:ascii="微软雅黑" w:eastAsia="微软雅黑" w:hAnsi="微软雅黑"/>
           <w:sz w:val="20"/>
           <w:szCs w:val="20"/>
           <w:lang w:val="da-DK"/>
@@ -7948,137 +7563,135 @@
         <w:adjustRightInd w:val="0"/>
         <w:snapToGrid w:val="0"/>
         <w:spacing w:line="280" w:lineRule="atLeast"/>
+        <w:rPr>
+          <w:rFonts w:ascii="Tahoma" w:hAnsi="Tahoma" w:cs="Tahoma"/>
+          <w:color w:val="444444"/>
+          <w:szCs w:val="21"/>
+          <w:shd w:val="clear" w:color="auto" w:fill="FFFFFF"/>
+        </w:rPr>
+      </w:pPr>
+      <w:r>
+        <w:rPr>
+          <w:rFonts w:ascii="Tahoma" w:hAnsi="Tahoma" w:cs="Tahoma"/>
+          <w:color w:val="444444"/>
+          <w:szCs w:val="21"/>
+          <w:shd w:val="clear" w:color="auto" w:fill="FFFFFF"/>
+        </w:rPr>
+        <w:t>第一种方式：顺序在线程中创建实例（最容易想到的办法）。</w:t>
+      </w:r>
+    </w:p>
+    <w:p>
+      <w:pPr>
+        <w:adjustRightInd w:val="0"/>
+        <w:snapToGrid w:val="0"/>
+        <w:spacing w:line="280" w:lineRule="atLeast"/>
+        <w:rPr>
+          <w:rFonts w:ascii="Tahoma" w:hAnsi="Tahoma" w:cs="Tahoma"/>
+          <w:color w:val="444444"/>
+          <w:szCs w:val="21"/>
+          <w:shd w:val="clear" w:color="auto" w:fill="FFFFFF"/>
+        </w:rPr>
+      </w:pPr>
+    </w:p>
+    <w:p>
+      <w:pPr>
+        <w:adjustRightInd w:val="0"/>
+        <w:snapToGrid w:val="0"/>
+        <w:spacing w:line="280" w:lineRule="atLeast"/>
+        <w:rPr>
+          <w:rFonts w:ascii="Tahoma" w:hAnsi="Tahoma" w:cs="Tahoma"/>
+          <w:color w:val="444444"/>
+          <w:szCs w:val="21"/>
+          <w:shd w:val="clear" w:color="auto" w:fill="FFFFFF"/>
+        </w:rPr>
+      </w:pPr>
+      <w:r>
+        <w:rPr>
+          <w:rFonts w:ascii="Tahoma" w:hAnsi="Tahoma" w:cs="Tahoma"/>
+          <w:color w:val="444444"/>
+          <w:szCs w:val="21"/>
+          <w:shd w:val="clear" w:color="auto" w:fill="FFFFFF"/>
+        </w:rPr>
+        <w:t>第二种方式：看到有人说运用单个线程池（</w:t>
+      </w:r>
+      <w:r>
+        <w:rPr>
+          <w:rFonts w:ascii="Tahoma" w:hAnsi="Tahoma" w:cs="Tahoma"/>
+          <w:color w:val="444444"/>
+          <w:szCs w:val="21"/>
+          <w:shd w:val="clear" w:color="auto" w:fill="FFFFFF"/>
+        </w:rPr>
+        <w:t>SingleThreadExecutor</w:t>
+      </w:r>
+      <w:r>
+        <w:rPr>
+          <w:rFonts w:ascii="Tahoma" w:hAnsi="Tahoma" w:cs="Tahoma"/>
+          <w:color w:val="444444"/>
+          <w:szCs w:val="21"/>
+          <w:shd w:val="clear" w:color="auto" w:fill="FFFFFF"/>
+        </w:rPr>
+        <w:t>）来实现，确切的说这里不太符合，其实我是在一个线程里，执行了三个任务。</w:t>
+      </w:r>
+    </w:p>
+    <w:p>
+      <w:pPr>
+        <w:adjustRightInd w:val="0"/>
+        <w:snapToGrid w:val="0"/>
+        <w:spacing w:line="280" w:lineRule="atLeast"/>
+        <w:rPr>
+          <w:rFonts w:ascii="Tahoma" w:hAnsi="Tahoma" w:cs="Tahoma"/>
+          <w:color w:val="444444"/>
+          <w:szCs w:val="21"/>
+          <w:shd w:val="clear" w:color="auto" w:fill="FFFFFF"/>
+        </w:rPr>
+      </w:pPr>
+    </w:p>
+    <w:p>
+      <w:pPr>
+        <w:adjustRightInd w:val="0"/>
+        <w:snapToGrid w:val="0"/>
+        <w:spacing w:line="280" w:lineRule="atLeast"/>
+        <w:rPr>
+          <w:rFonts w:ascii="微软雅黑" w:eastAsia="微软雅黑" w:hAnsi="微软雅黑"/>
+          <w:sz w:val="20"/>
+          <w:szCs w:val="20"/>
+          <w:lang w:val="da-DK"/>
+        </w:rPr>
+      </w:pPr>
+      <w:r>
+        <w:rPr>
+          <w:rFonts w:ascii="Tahoma" w:hAnsi="Tahoma" w:cs="Tahoma"/>
+          <w:color w:val="444444"/>
+          <w:szCs w:val="21"/>
+          <w:shd w:val="clear" w:color="auto" w:fill="FFFFFF"/>
+        </w:rPr>
+        <w:t>第三种方式：运用线程的</w:t>
+      </w:r>
+      <w:r>
+        <w:rPr>
+          <w:rFonts w:ascii="Tahoma" w:hAnsi="Tahoma" w:cs="Tahoma"/>
+          <w:color w:val="444444"/>
+          <w:szCs w:val="21"/>
+          <w:shd w:val="clear" w:color="auto" w:fill="FFFFFF"/>
+        </w:rPr>
+        <w:t>  join   </w:t>
+      </w:r>
+      <w:r>
+        <w:rPr>
+          <w:rFonts w:ascii="Tahoma" w:hAnsi="Tahoma" w:cs="Tahoma"/>
+          <w:color w:val="444444"/>
+          <w:szCs w:val="21"/>
+          <w:shd w:val="clear" w:color="auto" w:fill="FFFFFF"/>
+        </w:rPr>
+        <w:t>方法来实现</w:t>
+      </w:r>
+      <w:r>
         <w:rPr>
           <w:rFonts w:ascii="Tahoma" w:hAnsi="Tahoma" w:cs="Tahoma" w:hint="eastAsia"/>
           <w:color w:val="444444"/>
           <w:szCs w:val="21"/>
           <w:shd w:val="clear" w:color="auto" w:fill="FFFFFF"/>
         </w:rPr>
-      </w:pPr>
-      <w:r>
-        <w:rPr>
-          <w:rFonts w:ascii="Tahoma" w:hAnsi="Tahoma" w:cs="Tahoma"/>
-          <w:color w:val="444444"/>
-          <w:szCs w:val="21"/>
-          <w:shd w:val="clear" w:color="auto" w:fill="FFFFFF"/>
-        </w:rPr>
-        <w:t>第一种方式：顺序在线程中创建实例（最容易想到的办法）。</w:t>
-      </w:r>
-    </w:p>
-    <w:p>
-      <w:pPr>
-        <w:adjustRightInd w:val="0"/>
-        <w:snapToGrid w:val="0"/>
-        <w:spacing w:line="280" w:lineRule="atLeast"/>
-        <w:rPr>
-          <w:rFonts w:ascii="Tahoma" w:hAnsi="Tahoma" w:cs="Tahoma" w:hint="eastAsia"/>
-          <w:color w:val="444444"/>
-          <w:szCs w:val="21"/>
-          <w:shd w:val="clear" w:color="auto" w:fill="FFFFFF"/>
-        </w:rPr>
-      </w:pPr>
-    </w:p>
-    <w:p>
-      <w:pPr>
-        <w:adjustRightInd w:val="0"/>
-        <w:snapToGrid w:val="0"/>
-        <w:spacing w:line="280" w:lineRule="atLeast"/>
-        <w:rPr>
-          <w:rFonts w:ascii="Tahoma" w:hAnsi="Tahoma" w:cs="Tahoma" w:hint="eastAsia"/>
-          <w:color w:val="444444"/>
-          <w:szCs w:val="21"/>
-          <w:shd w:val="clear" w:color="auto" w:fill="FFFFFF"/>
-        </w:rPr>
-      </w:pPr>
-      <w:r>
-        <w:rPr>
-          <w:rFonts w:ascii="Tahoma" w:hAnsi="Tahoma" w:cs="Tahoma"/>
-          <w:color w:val="444444"/>
-          <w:szCs w:val="21"/>
-          <w:shd w:val="clear" w:color="auto" w:fill="FFFFFF"/>
-        </w:rPr>
-        <w:t>第二种方式：看到有人说运用单个线程池（</w:t>
-      </w:r>
-      <w:proofErr w:type="spellStart"/>
-      <w:r>
-        <w:rPr>
-          <w:rFonts w:ascii="Tahoma" w:hAnsi="Tahoma" w:cs="Tahoma"/>
-          <w:color w:val="444444"/>
-          <w:szCs w:val="21"/>
-          <w:shd w:val="clear" w:color="auto" w:fill="FFFFFF"/>
-        </w:rPr>
-        <w:t>SingleThreadExecutor</w:t>
-      </w:r>
-      <w:proofErr w:type="spellEnd"/>
-      <w:r>
-        <w:rPr>
-          <w:rFonts w:ascii="Tahoma" w:hAnsi="Tahoma" w:cs="Tahoma"/>
-          <w:color w:val="444444"/>
-          <w:szCs w:val="21"/>
-          <w:shd w:val="clear" w:color="auto" w:fill="FFFFFF"/>
-        </w:rPr>
-        <w:t>）来实现，确切的说这里不太符合，其实我是在一个线程里，执行了三个任务。</w:t>
-      </w:r>
-    </w:p>
-    <w:p>
-      <w:pPr>
-        <w:adjustRightInd w:val="0"/>
-        <w:snapToGrid w:val="0"/>
-        <w:spacing w:line="280" w:lineRule="atLeast"/>
-        <w:rPr>
-          <w:rFonts w:ascii="Tahoma" w:hAnsi="Tahoma" w:cs="Tahoma" w:hint="eastAsia"/>
-          <w:color w:val="444444"/>
-          <w:szCs w:val="21"/>
-          <w:shd w:val="clear" w:color="auto" w:fill="FFFFFF"/>
-        </w:rPr>
-      </w:pPr>
-    </w:p>
-    <w:p>
-      <w:pPr>
-        <w:adjustRightInd w:val="0"/>
-        <w:snapToGrid w:val="0"/>
-        <w:spacing w:line="280" w:lineRule="atLeast"/>
-        <w:rPr>
-          <w:rFonts w:ascii="微软雅黑" w:eastAsia="微软雅黑" w:hAnsi="微软雅黑"/>
-          <w:sz w:val="20"/>
-          <w:szCs w:val="20"/>
-          <w:lang w:val="da-DK"/>
-        </w:rPr>
-      </w:pPr>
-      <w:r>
-        <w:rPr>
-          <w:rFonts w:ascii="Tahoma" w:hAnsi="Tahoma" w:cs="Tahoma"/>
-          <w:color w:val="444444"/>
-          <w:szCs w:val="21"/>
-          <w:shd w:val="clear" w:color="auto" w:fill="FFFFFF"/>
-        </w:rPr>
-        <w:t>第三种方式：运用线程的</w:t>
-      </w:r>
-      <w:r>
-        <w:rPr>
-          <w:rFonts w:ascii="Tahoma" w:hAnsi="Tahoma" w:cs="Tahoma"/>
-          <w:color w:val="444444"/>
-          <w:szCs w:val="21"/>
-          <w:shd w:val="clear" w:color="auto" w:fill="FFFFFF"/>
-        </w:rPr>
-        <w:t>  join   </w:t>
-      </w:r>
-      <w:r>
-        <w:rPr>
-          <w:rFonts w:ascii="Tahoma" w:hAnsi="Tahoma" w:cs="Tahoma"/>
-          <w:color w:val="444444"/>
-          <w:szCs w:val="21"/>
-          <w:shd w:val="clear" w:color="auto" w:fill="FFFFFF"/>
-        </w:rPr>
-        <w:t>方法来实现</w:t>
-      </w:r>
-      <w:r>
-        <w:rPr>
-          <w:rFonts w:ascii="Tahoma" w:hAnsi="Tahoma" w:cs="Tahoma" w:hint="eastAsia"/>
-          <w:color w:val="444444"/>
-          <w:szCs w:val="21"/>
-          <w:shd w:val="clear" w:color="auto" w:fill="FFFFFF"/>
-        </w:rPr>
         <w:t>,</w:t>
       </w:r>
       <w:r>
@@ -8142,7 +7755,7 @@
         <w:snapToGrid w:val="0"/>
         <w:spacing w:line="280" w:lineRule="atLeast"/>
         <w:rPr>
-          <w:rFonts w:ascii="微软雅黑" w:eastAsia="微软雅黑" w:hAnsi="微软雅黑" w:hint="eastAsia"/>
+          <w:rFonts w:ascii="微软雅黑" w:eastAsia="微软雅黑" w:hAnsi="微软雅黑"/>
           <w:sz w:val="20"/>
           <w:szCs w:val="20"/>
         </w:rPr>
@@ -8217,7 +7830,7 @@
         <w:shd w:val="clear" w:color="auto" w:fill="FFFFFF"/>
         <w:ind w:left="0"/>
         <w:rPr>
-          <w:rFonts w:ascii="微软雅黑" w:eastAsia="微软雅黑" w:hAnsi="微软雅黑" w:hint="eastAsia"/>
+          <w:rFonts w:ascii="微软雅黑" w:eastAsia="微软雅黑" w:hAnsi="微软雅黑"/>
           <w:color w:val="000000" w:themeColor="text1"/>
           <w:sz w:val="20"/>
           <w:szCs w:val="20"/>
@@ -8243,7 +7856,7 @@
         <w:shd w:val="clear" w:color="auto" w:fill="FFFFFF"/>
         <w:ind w:left="0"/>
         <w:rPr>
-          <w:rFonts w:ascii="微软雅黑" w:eastAsia="微软雅黑" w:hAnsi="微软雅黑" w:hint="eastAsia"/>
+          <w:rFonts w:ascii="微软雅黑" w:eastAsia="微软雅黑" w:hAnsi="微软雅黑"/>
           <w:color w:val="000000" w:themeColor="text1"/>
           <w:sz w:val="20"/>
           <w:szCs w:val="20"/>
@@ -8256,27 +7869,7 @@
           <w:sz w:val="20"/>
           <w:szCs w:val="20"/>
         </w:rPr>
-        <w:t>如果线程无法访问synchronized 块，则会阻塞该线程。所述锁 API提供的</w:t>
-      </w:r>
-      <w:proofErr w:type="spellStart"/>
-      <w:r>
-        <w:rPr>
-          <w:rFonts w:ascii="微软雅黑" w:eastAsia="微软雅黑" w:hAnsi="微软雅黑" w:hint="eastAsia"/>
-          <w:color w:val="000000" w:themeColor="text1"/>
-          <w:sz w:val="20"/>
-          <w:szCs w:val="20"/>
-        </w:rPr>
-        <w:t>tryLock</w:t>
-      </w:r>
-      <w:proofErr w:type="spellEnd"/>
-      <w:r>
-        <w:rPr>
-          <w:rFonts w:ascii="微软雅黑" w:eastAsia="微软雅黑" w:hAnsi="微软雅黑" w:hint="eastAsia"/>
-          <w:color w:val="000000" w:themeColor="text1"/>
-          <w:sz w:val="20"/>
-          <w:szCs w:val="20"/>
-        </w:rPr>
-        <w:t>（）方法。线程只有在可用且不被任何其他线程保持时才获取锁定。这减少了线程等待锁定的阻塞时间</w:t>
+        <w:t>如果线程无法访问synchronized 块，则会阻塞该线程。所述锁 API提供的tryLock（）方法。线程只有在可用且不被任何其他线程保持时才获取锁定。这减少了线程等待锁定的阻塞时间</w:t>
       </w:r>
     </w:p>
     <w:p>
@@ -8289,7 +7882,7 @@
         <w:shd w:val="clear" w:color="auto" w:fill="FFFFFF"/>
         <w:ind w:left="0"/>
         <w:rPr>
-          <w:rFonts w:ascii="微软雅黑" w:eastAsia="微软雅黑" w:hAnsi="微软雅黑" w:hint="eastAsia"/>
+          <w:rFonts w:ascii="微软雅黑" w:eastAsia="微软雅黑" w:hAnsi="微软雅黑"/>
           <w:color w:val="000000" w:themeColor="text1"/>
           <w:sz w:val="20"/>
           <w:szCs w:val="20"/>
@@ -8302,60 +7895,40 @@
           <w:sz w:val="20"/>
           <w:szCs w:val="20"/>
         </w:rPr>
-        <w:t>处于 “waiting” 状态以获取对同步块的访问的线程不能被中断。所述锁 API提供了一种方法的</w:t>
-      </w:r>
-      <w:proofErr w:type="spellStart"/>
-      <w:r>
-        <w:rPr>
-          <w:rFonts w:ascii="微软雅黑" w:eastAsia="微软雅黑" w:hAnsi="微软雅黑" w:hint="eastAsia"/>
-          <w:color w:val="000000" w:themeColor="text1"/>
-          <w:sz w:val="20"/>
-          <w:szCs w:val="20"/>
-        </w:rPr>
-        <w:t>lockInterruptibly</w:t>
-      </w:r>
-      <w:proofErr w:type="spellEnd"/>
-      <w:r>
-        <w:rPr>
-          <w:rFonts w:ascii="微软雅黑" w:eastAsia="微软雅黑" w:hAnsi="微软雅黑" w:hint="eastAsia"/>
-          <w:color w:val="000000" w:themeColor="text1"/>
-          <w:sz w:val="20"/>
-          <w:szCs w:val="20"/>
-        </w:rPr>
-        <w:t>（） ，处于"waiting"时其可以用来中断线程</w:t>
-      </w:r>
-    </w:p>
-    <w:p>
-      <w:pPr>
-        <w:adjustRightInd w:val="0"/>
-        <w:snapToGrid w:val="0"/>
-        <w:spacing w:line="280" w:lineRule="atLeast"/>
-        <w:rPr>
-          <w:rFonts w:ascii="微软雅黑" w:eastAsia="微软雅黑" w:hAnsi="微软雅黑" w:hint="eastAsia"/>
-          <w:sz w:val="20"/>
-          <w:szCs w:val="20"/>
-        </w:rPr>
-      </w:pPr>
-    </w:p>
-    <w:p>
-      <w:pPr>
-        <w:adjustRightInd w:val="0"/>
-        <w:snapToGrid w:val="0"/>
-        <w:spacing w:line="280" w:lineRule="atLeast"/>
-        <w:rPr>
-          <w:rFonts w:ascii="微软雅黑" w:eastAsia="微软雅黑" w:hAnsi="微软雅黑"/>
-          <w:sz w:val="20"/>
-          <w:szCs w:val="20"/>
-        </w:rPr>
-      </w:pPr>
-    </w:p>
-    <w:p>
-      <w:pPr>
-        <w:adjustRightInd w:val="0"/>
-        <w:snapToGrid w:val="0"/>
-        <w:spacing w:line="280" w:lineRule="atLeast"/>
-        <w:rPr>
-          <w:rFonts w:ascii="微软雅黑" w:eastAsia="微软雅黑" w:hAnsi="微软雅黑" w:hint="eastAsia"/>
+        <w:t>处于 “waiting” 状态以获取对同步块的访问的线程不能被中断。所述锁 API提供了一种方法的lockInterruptibly（） ，处于"waiting"时其可以用来中断线程</w:t>
+      </w:r>
+    </w:p>
+    <w:p>
+      <w:pPr>
+        <w:adjustRightInd w:val="0"/>
+        <w:snapToGrid w:val="0"/>
+        <w:spacing w:line="280" w:lineRule="atLeast"/>
+        <w:rPr>
+          <w:rFonts w:ascii="微软雅黑" w:eastAsia="微软雅黑" w:hAnsi="微软雅黑"/>
+          <w:sz w:val="20"/>
+          <w:szCs w:val="20"/>
+        </w:rPr>
+      </w:pPr>
+    </w:p>
+    <w:p>
+      <w:pPr>
+        <w:adjustRightInd w:val="0"/>
+        <w:snapToGrid w:val="0"/>
+        <w:spacing w:line="280" w:lineRule="atLeast"/>
+        <w:rPr>
+          <w:rFonts w:ascii="微软雅黑" w:eastAsia="微软雅黑" w:hAnsi="微软雅黑"/>
+          <w:sz w:val="20"/>
+          <w:szCs w:val="20"/>
+        </w:rPr>
+      </w:pPr>
+    </w:p>
+    <w:p>
+      <w:pPr>
+        <w:adjustRightInd w:val="0"/>
+        <w:snapToGrid w:val="0"/>
+        <w:spacing w:line="280" w:lineRule="atLeast"/>
+        <w:rPr>
+          <w:rFonts w:ascii="微软雅黑" w:eastAsia="微软雅黑" w:hAnsi="微软雅黑"/>
           <w:sz w:val="20"/>
           <w:szCs w:val="20"/>
         </w:rPr>
@@ -8383,7 +7956,7 @@
         <w:snapToGrid w:val="0"/>
         <w:spacing w:line="280" w:lineRule="atLeast"/>
         <w:rPr>
-          <w:rFonts w:ascii="微软雅黑" w:eastAsia="微软雅黑" w:hAnsi="微软雅黑" w:hint="eastAsia"/>
+          <w:rFonts w:ascii="微软雅黑" w:eastAsia="微软雅黑" w:hAnsi="微软雅黑"/>
           <w:sz w:val="20"/>
           <w:szCs w:val="20"/>
         </w:rPr>
@@ -8524,7 +8097,7 @@
         <w:tblStyle w:val="a4"/>
         <w:tblW w:w="0" w:type="auto"/>
         <w:tblInd w:w="780" w:type="dxa"/>
-        <w:tblLook w:val="04A0"/>
+        <w:tblLook w:val="04A0" w:firstRow="1" w:lastRow="0" w:firstColumn="1" w:lastColumn="0" w:noHBand="0" w:noVBand="1"/>
       </w:tblPr>
       <w:tblGrid>
         <w:gridCol w:w="7742"/>
@@ -8542,28 +8115,12 @@
           <w:p/>
           <w:p>
             <w:r>
-              <w:t xml:space="preserve">import </w:t>
-            </w:r>
-            <w:proofErr w:type="spellStart"/>
-            <w:r>
-              <w:t>java.util.Random</w:t>
-            </w:r>
-            <w:proofErr w:type="spellEnd"/>
-            <w:r>
-              <w:t>;</w:t>
-            </w:r>
-          </w:p>
-          <w:p>
-            <w:r>
-              <w:t xml:space="preserve">import </w:t>
-            </w:r>
-            <w:proofErr w:type="spellStart"/>
-            <w:r>
-              <w:t>java.util.Vector</w:t>
-            </w:r>
-            <w:proofErr w:type="spellEnd"/>
-            <w:r>
-              <w:t>;</w:t>
+              <w:t>import java.util.Random;</w:t>
+            </w:r>
+          </w:p>
+          <w:p>
+            <w:r>
+              <w:t>import java.util.Vector;</w:t>
             </w:r>
           </w:p>
           <w:p/>
@@ -8582,142 +8139,38 @@
           <w:p>
             <w:r>
               <w:tab/>
-              <w:t xml:space="preserve">private </w:t>
-            </w:r>
-            <w:proofErr w:type="spellStart"/>
-            <w:r>
-              <w:t>int</w:t>
-            </w:r>
-            <w:proofErr w:type="spellEnd"/>
-            <w:r>
-              <w:t xml:space="preserve"> </w:t>
-            </w:r>
-            <w:proofErr w:type="spellStart"/>
-            <w:r>
-              <w:t>permitNum</w:t>
-            </w:r>
-            <w:proofErr w:type="spellEnd"/>
-            <w:r>
-              <w:t xml:space="preserve"> = 1;</w:t>
-            </w:r>
-          </w:p>
-          <w:p>
-            <w:r>
-              <w:tab/>
-              <w:t xml:space="preserve">private </w:t>
-            </w:r>
-            <w:proofErr w:type="spellStart"/>
-            <w:r>
-              <w:t>int</w:t>
-            </w:r>
-            <w:proofErr w:type="spellEnd"/>
-            <w:r>
-              <w:t xml:space="preserve"> </w:t>
-            </w:r>
-            <w:proofErr w:type="spellStart"/>
-            <w:r>
-              <w:t>nowPermitNum</w:t>
-            </w:r>
-            <w:proofErr w:type="spellEnd"/>
-            <w:r>
-              <w:t xml:space="preserve"> = 1;</w:t>
-            </w:r>
-          </w:p>
-          <w:p>
-            <w:r>
-              <w:tab/>
-              <w:t xml:space="preserve">private </w:t>
-            </w:r>
-            <w:proofErr w:type="spellStart"/>
-            <w:r>
-              <w:t>boolean</w:t>
-            </w:r>
-            <w:proofErr w:type="spellEnd"/>
-            <w:r>
-              <w:t xml:space="preserve"> </w:t>
-            </w:r>
-            <w:proofErr w:type="spellStart"/>
-            <w:r>
-              <w:t>permitNumGrow</w:t>
-            </w:r>
-            <w:proofErr w:type="spellEnd"/>
-            <w:r>
-              <w:t xml:space="preserve"> = false;</w:t>
-            </w:r>
-          </w:p>
-          <w:p>
-            <w:r>
-              <w:tab/>
-              <w:t xml:space="preserve">private </w:t>
-            </w:r>
-            <w:proofErr w:type="spellStart"/>
-            <w:r>
-              <w:t>boolean</w:t>
-            </w:r>
-            <w:proofErr w:type="spellEnd"/>
-            <w:r>
-              <w:t xml:space="preserve"> fair = false;</w:t>
-            </w:r>
-          </w:p>
-          <w:p>
-            <w:r>
-              <w:tab/>
-              <w:t xml:space="preserve">Random </w:t>
-            </w:r>
-            <w:proofErr w:type="spellStart"/>
-            <w:r>
-              <w:t>random</w:t>
-            </w:r>
-            <w:proofErr w:type="spellEnd"/>
-            <w:r>
-              <w:t xml:space="preserve"> = new Random();</w:t>
+              <w:t>private int permitNum = 1;</w:t>
+            </w:r>
+          </w:p>
+          <w:p>
+            <w:r>
+              <w:tab/>
+              <w:t>private int nowPermitNum = 1;</w:t>
+            </w:r>
+          </w:p>
+          <w:p>
+            <w:r>
+              <w:tab/>
+              <w:t>private boolean permitNumGrow = false;</w:t>
+            </w:r>
+          </w:p>
+          <w:p>
+            <w:r>
+              <w:tab/>
+              <w:t>private boolean fair = false;</w:t>
+            </w:r>
+          </w:p>
+          <w:p>
+            <w:r>
+              <w:tab/>
+              <w:t>Random random = new Random();</w:t>
             </w:r>
           </w:p>
           <w:p/>
           <w:p>
             <w:r>
               <w:tab/>
-              <w:t>public Semaphore(</w:t>
-            </w:r>
-            <w:proofErr w:type="spellStart"/>
-            <w:r>
-              <w:t>int</w:t>
-            </w:r>
-            <w:proofErr w:type="spellEnd"/>
-            <w:r>
-              <w:t xml:space="preserve"> </w:t>
-            </w:r>
-            <w:proofErr w:type="spellStart"/>
-            <w:r>
-              <w:t>permitNum</w:t>
-            </w:r>
-            <w:proofErr w:type="spellEnd"/>
-            <w:r>
-              <w:t xml:space="preserve">, </w:t>
-            </w:r>
-            <w:proofErr w:type="spellStart"/>
-            <w:r>
-              <w:t>boolean</w:t>
-            </w:r>
-            <w:proofErr w:type="spellEnd"/>
-            <w:r>
-              <w:t xml:space="preserve"> </w:t>
-            </w:r>
-            <w:proofErr w:type="spellStart"/>
-            <w:r>
-              <w:t>permitNumGrow</w:t>
-            </w:r>
-            <w:proofErr w:type="spellEnd"/>
-            <w:r>
-              <w:t xml:space="preserve">, </w:t>
-            </w:r>
-            <w:proofErr w:type="spellStart"/>
-            <w:r>
-              <w:t>boolean</w:t>
-            </w:r>
-            <w:proofErr w:type="spellEnd"/>
-            <w:r>
-              <w:t xml:space="preserve"> fair) {</w:t>
+              <w:t>public Semaphore(int permitNum, boolean permitNumGrow, boolean fair) {</w:t>
             </w:r>
           </w:p>
           <w:p>
@@ -8727,86 +8180,34 @@
             </w:r>
             <w:r>
               <w:tab/>
-            </w:r>
-            <w:proofErr w:type="spellStart"/>
-            <w:r>
-              <w:t>this.permitNum</w:t>
-            </w:r>
-            <w:proofErr w:type="spellEnd"/>
-            <w:r>
-              <w:t xml:space="preserve"> = </w:t>
-            </w:r>
-            <w:proofErr w:type="spellStart"/>
-            <w:r>
-              <w:t>permitNum</w:t>
-            </w:r>
-            <w:proofErr w:type="spellEnd"/>
-            <w:r>
-              <w:t>;</w:t>
-            </w:r>
-          </w:p>
-          <w:p>
-            <w:r>
-              <w:tab/>
-            </w:r>
-            <w:r>
-              <w:tab/>
-            </w:r>
-            <w:proofErr w:type="spellStart"/>
-            <w:r>
-              <w:t>this.nowPermitNum</w:t>
-            </w:r>
-            <w:proofErr w:type="spellEnd"/>
-            <w:r>
-              <w:t xml:space="preserve"> = </w:t>
-            </w:r>
-            <w:proofErr w:type="spellStart"/>
-            <w:r>
-              <w:t>permitNum</w:t>
-            </w:r>
-            <w:proofErr w:type="spellEnd"/>
-            <w:r>
-              <w:t>;</w:t>
-            </w:r>
-          </w:p>
-          <w:p>
-            <w:r>
-              <w:tab/>
-            </w:r>
-            <w:r>
-              <w:tab/>
-            </w:r>
-            <w:proofErr w:type="spellStart"/>
-            <w:r>
-              <w:t>this.permitNumGrow</w:t>
-            </w:r>
-            <w:proofErr w:type="spellEnd"/>
-            <w:r>
-              <w:t xml:space="preserve"> = </w:t>
-            </w:r>
-            <w:proofErr w:type="spellStart"/>
-            <w:r>
-              <w:t>permitNumGrow</w:t>
-            </w:r>
-            <w:proofErr w:type="spellEnd"/>
-            <w:r>
-              <w:t>;</w:t>
-            </w:r>
-          </w:p>
-          <w:p>
-            <w:r>
-              <w:tab/>
-            </w:r>
-            <w:r>
-              <w:tab/>
-            </w:r>
-            <w:proofErr w:type="spellStart"/>
-            <w:r>
-              <w:t>this.fair</w:t>
-            </w:r>
-            <w:proofErr w:type="spellEnd"/>
-            <w:r>
-              <w:t xml:space="preserve"> = fair;</w:t>
+              <w:t>this.permitNum = permitNum;</w:t>
+            </w:r>
+          </w:p>
+          <w:p>
+            <w:r>
+              <w:tab/>
+            </w:r>
+            <w:r>
+              <w:tab/>
+              <w:t>this.nowPermitNum = permitNum;</w:t>
+            </w:r>
+          </w:p>
+          <w:p>
+            <w:r>
+              <w:tab/>
+            </w:r>
+            <w:r>
+              <w:tab/>
+              <w:t>this.permitNumGrow = permitNumGrow;</w:t>
+            </w:r>
+          </w:p>
+          <w:p>
+            <w:r>
+              <w:tab/>
+            </w:r>
+            <w:r>
+              <w:tab/>
+              <w:t>this.fair = fair;</w:t>
             </w:r>
           </w:p>
           <w:p>
@@ -8819,40 +8220,16 @@
           <w:p>
             <w:r>
               <w:tab/>
-              <w:t>public Semaphore(</w:t>
-            </w:r>
-            <w:proofErr w:type="spellStart"/>
-            <w:r>
-              <w:t>int</w:t>
-            </w:r>
-            <w:proofErr w:type="spellEnd"/>
-            <w:r>
-              <w:t xml:space="preserve"> </w:t>
-            </w:r>
-            <w:proofErr w:type="spellStart"/>
-            <w:r>
-              <w:t>permitNum</w:t>
-            </w:r>
-            <w:proofErr w:type="spellEnd"/>
-            <w:r>
-              <w:t>) {</w:t>
-            </w:r>
-          </w:p>
-          <w:p>
-            <w:r>
-              <w:tab/>
-            </w:r>
-            <w:r>
-              <w:tab/>
-              <w:t>this(</w:t>
-            </w:r>
-            <w:proofErr w:type="spellStart"/>
-            <w:r>
-              <w:t>permitNum</w:t>
-            </w:r>
-            <w:proofErr w:type="spellEnd"/>
-            <w:r>
-              <w:t>, true, false);</w:t>
+              <w:t>public Semaphore(int permitNum) {</w:t>
+            </w:r>
+          </w:p>
+          <w:p>
+            <w:r>
+              <w:tab/>
+            </w:r>
+            <w:r>
+              <w:tab/>
+              <w:t>this(permitNum, true, false);</w:t>
             </w:r>
           </w:p>
           <w:p>
@@ -8918,37 +8295,22 @@
             </w:r>
             <w:r>
               <w:tab/>
-              <w:t>if (</w:t>
-            </w:r>
-            <w:proofErr w:type="spellStart"/>
-            <w:r>
-              <w:t>nowPermitNum</w:t>
-            </w:r>
-            <w:proofErr w:type="spellEnd"/>
-            <w:r>
-              <w:t xml:space="preserve"> &gt; 0) {</w:t>
-            </w:r>
-          </w:p>
-          <w:p>
-            <w:r>
-              <w:tab/>
-            </w:r>
-            <w:r>
-              <w:tab/>
-            </w:r>
-            <w:r>
-              <w:tab/>
-            </w:r>
-            <w:r>
-              <w:tab/>
-            </w:r>
-            <w:proofErr w:type="spellStart"/>
-            <w:r>
-              <w:t>nowPermitNum</w:t>
-            </w:r>
-            <w:proofErr w:type="spellEnd"/>
-            <w:r>
-              <w:t>--;</w:t>
+              <w:t>if (nowPermitNum &gt; 0) {</w:t>
+            </w:r>
+          </w:p>
+          <w:p>
+            <w:r>
+              <w:tab/>
+            </w:r>
+            <w:r>
+              <w:tab/>
+            </w:r>
+            <w:r>
+              <w:tab/>
+            </w:r>
+            <w:r>
+              <w:tab/>
+              <w:t>nowPermitNum--;</w:t>
             </w:r>
           </w:p>
           <w:p>
@@ -8976,14 +8338,7 @@
             </w:r>
             <w:r>
               <w:tab/>
-            </w:r>
-            <w:proofErr w:type="spellStart"/>
-            <w:r>
-              <w:t>locks.add</w:t>
-            </w:r>
-            <w:proofErr w:type="spellEnd"/>
-            <w:r>
-              <w:t>(lock);</w:t>
+              <w:t>locks.add(lock);</w:t>
             </w:r>
           </w:p>
           <w:p>
@@ -9017,14 +8372,7 @@
             </w:r>
             <w:r>
               <w:tab/>
-            </w:r>
-            <w:proofErr w:type="spellStart"/>
-            <w:r>
-              <w:t>lock.wait</w:t>
-            </w:r>
-            <w:proofErr w:type="spellEnd"/>
-            <w:r>
-              <w:t>();</w:t>
+              <w:t>lock.wait();</w:t>
             </w:r>
           </w:p>
           <w:p/>
@@ -9058,14 +8406,7 @@
             </w:r>
             <w:r>
               <w:tab/>
-            </w:r>
-            <w:proofErr w:type="spellStart"/>
-            <w:r>
-              <w:t>ex.printStackTrace</w:t>
-            </w:r>
-            <w:proofErr w:type="spellEnd"/>
-            <w:r>
-              <w:t>();</w:t>
+              <w:t>ex.printStackTrace();</w:t>
             </w:r>
           </w:p>
           <w:p>
@@ -9126,34 +8467,19 @@
             </w:r>
             <w:r>
               <w:tab/>
-              <w:t>if (</w:t>
-            </w:r>
-            <w:proofErr w:type="spellStart"/>
-            <w:r>
-              <w:t>locks.size</w:t>
-            </w:r>
-            <w:proofErr w:type="spellEnd"/>
-            <w:r>
-              <w:t>() &gt; 0) {</w:t>
-            </w:r>
-          </w:p>
-          <w:p>
-            <w:r>
-              <w:tab/>
-            </w:r>
-            <w:r>
-              <w:tab/>
-            </w:r>
-            <w:r>
-              <w:tab/>
-            </w:r>
-            <w:proofErr w:type="spellStart"/>
-            <w:r>
-              <w:t>int</w:t>
-            </w:r>
-            <w:proofErr w:type="spellEnd"/>
-            <w:r>
-              <w:t xml:space="preserve"> index = 0;</w:t>
+              <w:t>if (locks.size() &gt; 0) {</w:t>
+            </w:r>
+          </w:p>
+          <w:p>
+            <w:r>
+              <w:tab/>
+            </w:r>
+            <w:r>
+              <w:tab/>
+            </w:r>
+            <w:r>
+              <w:tab/>
+              <w:t>int index = 0;</w:t>
             </w:r>
           </w:p>
           <w:p>
@@ -9180,31 +8506,7 @@
             </w:r>
             <w:r>
               <w:tab/>
-              <w:t xml:space="preserve">index = </w:t>
-            </w:r>
-            <w:proofErr w:type="spellStart"/>
-            <w:r>
-              <w:t>Math.abs</w:t>
-            </w:r>
-            <w:proofErr w:type="spellEnd"/>
-            <w:r>
-              <w:t>(</w:t>
-            </w:r>
-            <w:proofErr w:type="spellStart"/>
-            <w:r>
-              <w:t>random.nextInt</w:t>
-            </w:r>
-            <w:proofErr w:type="spellEnd"/>
-            <w:r>
-              <w:t xml:space="preserve">()) % </w:t>
-            </w:r>
-            <w:proofErr w:type="spellStart"/>
-            <w:r>
-              <w:t>locks.size</w:t>
-            </w:r>
-            <w:proofErr w:type="spellEnd"/>
-            <w:r>
-              <w:t>();</w:t>
+              <w:t>index = Math.abs(random.nextInt()) % locks.size();</w:t>
             </w:r>
           </w:p>
           <w:p>
@@ -9228,15 +8530,7 @@
             </w:r>
             <w:r>
               <w:tab/>
-              <w:t xml:space="preserve">Object lock = </w:t>
-            </w:r>
-            <w:proofErr w:type="spellStart"/>
-            <w:r>
-              <w:t>locks.get</w:t>
-            </w:r>
-            <w:proofErr w:type="spellEnd"/>
-            <w:r>
-              <w:t>(index);</w:t>
+              <w:t>Object lock = locks.get(index);</w:t>
             </w:r>
           </w:p>
           <w:p>
@@ -9249,14 +8543,7 @@
             </w:r>
             <w:r>
               <w:tab/>
-            </w:r>
-            <w:proofErr w:type="spellStart"/>
-            <w:r>
-              <w:t>locks.remove</w:t>
-            </w:r>
-            <w:proofErr w:type="spellEnd"/>
-            <w:r>
-              <w:t>(lock);</w:t>
+              <w:t>locks.remove(lock);</w:t>
             </w:r>
           </w:p>
           <w:p>
@@ -9283,14 +8570,7 @@
             </w:r>
             <w:r>
               <w:tab/>
-            </w:r>
-            <w:proofErr w:type="spellStart"/>
-            <w:r>
-              <w:t>lock.notify</w:t>
-            </w:r>
-            <w:proofErr w:type="spellEnd"/>
-            <w:r>
-              <w:t>();</w:t>
+              <w:t>lock.notify();</w:t>
             </w:r>
           </w:p>
           <w:p>
@@ -9312,50 +8592,19 @@
             </w:r>
             <w:r>
               <w:tab/>
-              <w:t>} else if (</w:t>
-            </w:r>
-            <w:proofErr w:type="spellStart"/>
-            <w:r>
-              <w:t>nowPermitNum</w:t>
-            </w:r>
-            <w:proofErr w:type="spellEnd"/>
-            <w:r>
-              <w:t xml:space="preserve"> &lt; </w:t>
-            </w:r>
-            <w:proofErr w:type="spellStart"/>
-            <w:r>
-              <w:t>permitNum</w:t>
-            </w:r>
-            <w:proofErr w:type="spellEnd"/>
-            <w:r>
-              <w:t xml:space="preserve"> || </w:t>
-            </w:r>
-            <w:proofErr w:type="spellStart"/>
-            <w:r>
-              <w:t>permitNumGrow</w:t>
-            </w:r>
-            <w:proofErr w:type="spellEnd"/>
-            <w:r>
-              <w:t>) {</w:t>
-            </w:r>
-          </w:p>
-          <w:p>
-            <w:r>
-              <w:tab/>
-            </w:r>
-            <w:r>
-              <w:tab/>
-            </w:r>
-            <w:r>
-              <w:tab/>
-            </w:r>
-            <w:proofErr w:type="spellStart"/>
-            <w:r>
-              <w:t>nowPermitNum</w:t>
-            </w:r>
-            <w:proofErr w:type="spellEnd"/>
-            <w:r>
-              <w:t>++;</w:t>
+              <w:t>} else if (nowPermitNum &lt; permitNum || permitNumGrow) {</w:t>
+            </w:r>
+          </w:p>
+          <w:p>
+            <w:r>
+              <w:tab/>
+            </w:r>
+            <w:r>
+              <w:tab/>
+            </w:r>
+            <w:r>
+              <w:tab/>
+              <w:t>nowPermitNum++;</w:t>
             </w:r>
           </w:p>
           <w:p>
@@ -9378,40 +8627,16 @@
           <w:p>
             <w:r>
               <w:tab/>
-              <w:t xml:space="preserve">public </w:t>
-            </w:r>
-            <w:proofErr w:type="spellStart"/>
-            <w:r>
-              <w:t>int</w:t>
-            </w:r>
-            <w:proofErr w:type="spellEnd"/>
-            <w:r>
-              <w:t xml:space="preserve"> </w:t>
-            </w:r>
-            <w:proofErr w:type="spellStart"/>
-            <w:r>
-              <w:t>getAvailablePermitNum</w:t>
-            </w:r>
-            <w:proofErr w:type="spellEnd"/>
-            <w:r>
-              <w:t>() {</w:t>
-            </w:r>
-          </w:p>
-          <w:p>
-            <w:r>
-              <w:tab/>
-            </w:r>
-            <w:r>
-              <w:tab/>
-              <w:t xml:space="preserve">return </w:t>
-            </w:r>
-            <w:proofErr w:type="spellStart"/>
-            <w:r>
-              <w:t>nowPermitNum</w:t>
-            </w:r>
-            <w:proofErr w:type="spellEnd"/>
-            <w:r>
-              <w:t>;</w:t>
+              <w:t>public int getAvailablePermitNum() {</w:t>
+            </w:r>
+          </w:p>
+          <w:p>
+            <w:r>
+              <w:tab/>
+            </w:r>
+            <w:r>
+              <w:tab/>
+              <w:t>return nowPermitNum;</w:t>
             </w:r>
           </w:p>
           <w:p>
@@ -9475,81 +8700,27 @@
           <w:sz w:val="20"/>
           <w:szCs w:val="20"/>
         </w:rPr>
-        <w:t>有一个抽奖池,该抽奖池中存放了奖励的金额,该抽奖池用一个数组</w:t>
-      </w:r>
-      <w:proofErr w:type="spellStart"/>
-      <w:r>
-        <w:rPr>
-          <w:rFonts w:ascii="微软雅黑" w:eastAsia="微软雅黑" w:hAnsi="微软雅黑" w:hint="eastAsia"/>
-          <w:sz w:val="20"/>
-          <w:szCs w:val="20"/>
-        </w:rPr>
-        <w:t>int</w:t>
-      </w:r>
-      <w:proofErr w:type="spellEnd"/>
-      <w:r>
-        <w:rPr>
-          <w:rFonts w:ascii="微软雅黑" w:eastAsia="微软雅黑" w:hAnsi="微软雅黑" w:hint="eastAsia"/>
-          <w:sz w:val="20"/>
-          <w:szCs w:val="20"/>
-        </w:rPr>
-        <w:t xml:space="preserve">[] </w:t>
-      </w:r>
-      <w:proofErr w:type="spellStart"/>
-      <w:r>
-        <w:rPr>
-          <w:rFonts w:ascii="微软雅黑" w:eastAsia="微软雅黑" w:hAnsi="微软雅黑" w:hint="eastAsia"/>
-          <w:sz w:val="20"/>
-          <w:szCs w:val="20"/>
-        </w:rPr>
-        <w:t>arr</w:t>
-      </w:r>
-      <w:proofErr w:type="spellEnd"/>
-      <w:r>
-        <w:rPr>
-          <w:rFonts w:ascii="微软雅黑" w:eastAsia="微软雅黑" w:hAnsi="微软雅黑" w:hint="eastAsia"/>
-          <w:sz w:val="20"/>
-          <w:szCs w:val="20"/>
-        </w:rPr>
-        <w:t xml:space="preserve"> = {10,5,20,50,100,200,500,800,2,80,300};</w:t>
-      </w:r>
-    </w:p>
-    <w:p>
-      <w:pPr>
-        <w:adjustRightInd w:val="0"/>
-        <w:snapToGrid w:val="0"/>
-        <w:spacing w:line="280" w:lineRule="atLeast"/>
-        <w:rPr>
-          <w:rFonts w:ascii="微软雅黑" w:eastAsia="微软雅黑" w:hAnsi="微软雅黑"/>
-          <w:sz w:val="20"/>
-          <w:szCs w:val="20"/>
-        </w:rPr>
-      </w:pPr>
-      <w:r>
-        <w:rPr>
-          <w:rFonts w:ascii="微软雅黑" w:eastAsia="微软雅黑" w:hAnsi="微软雅黑" w:hint="eastAsia"/>
-          <w:sz w:val="20"/>
-          <w:szCs w:val="20"/>
-        </w:rPr>
-        <w:t>创建两个抽奖箱(线程)设置线程名称分别为“抽奖箱1”，“抽奖箱2”，随机从</w:t>
-      </w:r>
-      <w:proofErr w:type="spellStart"/>
-      <w:r>
-        <w:rPr>
-          <w:rFonts w:ascii="微软雅黑" w:eastAsia="微软雅黑" w:hAnsi="微软雅黑" w:hint="eastAsia"/>
-          <w:sz w:val="20"/>
-          <w:szCs w:val="20"/>
-        </w:rPr>
-        <w:t>arr</w:t>
-      </w:r>
-      <w:proofErr w:type="spellEnd"/>
-      <w:r>
-        <w:rPr>
-          <w:rFonts w:ascii="微软雅黑" w:eastAsia="微软雅黑" w:hAnsi="微软雅黑" w:hint="eastAsia"/>
-          <w:sz w:val="20"/>
-          <w:szCs w:val="20"/>
-        </w:rPr>
-        <w:t>数组中获取奖项元素并打印在控制台上,格式如下:</w:t>
+        <w:t>有一个抽奖池,该抽奖池中存放了奖励的金额,该抽奖池用一个数组int[] arr = {10,5,20,50,100,200,500,800,2,80,300};</w:t>
+      </w:r>
+    </w:p>
+    <w:p>
+      <w:pPr>
+        <w:adjustRightInd w:val="0"/>
+        <w:snapToGrid w:val="0"/>
+        <w:spacing w:line="280" w:lineRule="atLeast"/>
+        <w:rPr>
+          <w:rFonts w:ascii="微软雅黑" w:eastAsia="微软雅黑" w:hAnsi="微软雅黑"/>
+          <w:sz w:val="20"/>
+          <w:szCs w:val="20"/>
+        </w:rPr>
+      </w:pPr>
+      <w:r>
+        <w:rPr>
+          <w:rFonts w:ascii="微软雅黑" w:eastAsia="微软雅黑" w:hAnsi="微软雅黑" w:hint="eastAsia"/>
+          <w:sz w:val="20"/>
+          <w:szCs w:val="20"/>
+        </w:rPr>
+        <w:t>创建两个抽奖箱(线程)设置线程名称分别为“抽奖箱1”，“抽奖箱2”，随机从arr数组中获取奖项元素并打印在控制台上,格式如下:</w:t>
       </w:r>
     </w:p>
     <w:p>
@@ -9619,7 +8790,7 @@
         <w:tblStyle w:val="a4"/>
         <w:tblW w:w="0" w:type="auto"/>
         <w:tblInd w:w="780" w:type="dxa"/>
-        <w:tblLook w:val="04A0"/>
+        <w:tblLook w:val="04A0" w:firstRow="1" w:lastRow="0" w:firstColumn="1" w:lastColumn="0" w:noHBand="0" w:noVBand="1"/>
       </w:tblPr>
       <w:tblGrid>
         <w:gridCol w:w="7339"/>
@@ -9631,29 +8802,13 @@
           </w:tcPr>
           <w:p>
             <w:r>
-              <w:t xml:space="preserve">public class </w:t>
-            </w:r>
-            <w:proofErr w:type="spellStart"/>
-            <w:r>
-              <w:t>ChoujiangDemo</w:t>
-            </w:r>
-            <w:proofErr w:type="spellEnd"/>
-            <w:r>
-              <w:t xml:space="preserve"> {</w:t>
-            </w:r>
-          </w:p>
-          <w:p>
-            <w:r>
-              <w:tab/>
-              <w:t xml:space="preserve">public static void main(String[] </w:t>
-            </w:r>
-            <w:proofErr w:type="spellStart"/>
-            <w:r>
-              <w:t>args</w:t>
-            </w:r>
-            <w:proofErr w:type="spellEnd"/>
-            <w:r>
-              <w:t>) {</w:t>
+              <w:t>public class ChoujiangDemo {</w:t>
+            </w:r>
+          </w:p>
+          <w:p>
+            <w:r>
+              <w:tab/>
+              <w:t>public static void main(String[] args) {</w:t>
             </w:r>
           </w:p>
           <w:p>
@@ -9750,86 +8905,22 @@
           </w:p>
           <w:p>
             <w:r>
-              <w:t xml:space="preserve">public class Chou implements </w:t>
-            </w:r>
-            <w:proofErr w:type="spellStart"/>
-            <w:r>
-              <w:t>Runnable</w:t>
-            </w:r>
-            <w:proofErr w:type="spellEnd"/>
-            <w:r>
-              <w:t xml:space="preserve"> {</w:t>
-            </w:r>
-          </w:p>
-          <w:p>
-            <w:r>
-              <w:t xml:space="preserve">    </w:t>
-            </w:r>
-            <w:proofErr w:type="spellStart"/>
-            <w:r>
-              <w:t>int</w:t>
-            </w:r>
-            <w:proofErr w:type="spellEnd"/>
-            <w:r>
-              <w:t xml:space="preserve">[] </w:t>
-            </w:r>
-            <w:proofErr w:type="spellStart"/>
-            <w:r>
-              <w:t>arr</w:t>
-            </w:r>
-            <w:proofErr w:type="spellEnd"/>
-            <w:r>
-              <w:t xml:space="preserve"> = { 10, 5, 20, 50, 100, 200, 500, 800, 2, 80, 300 };</w:t>
-            </w:r>
-          </w:p>
-          <w:p>
-            <w:r>
-              <w:t xml:space="preserve">    </w:t>
-            </w:r>
-            <w:proofErr w:type="spellStart"/>
-            <w:r>
-              <w:t>int</w:t>
-            </w:r>
-            <w:proofErr w:type="spellEnd"/>
-            <w:r>
-              <w:t xml:space="preserve"> num = </w:t>
-            </w:r>
-            <w:proofErr w:type="spellStart"/>
-            <w:r>
-              <w:t>arr.length</w:t>
-            </w:r>
-            <w:proofErr w:type="spellEnd"/>
-            <w:r>
-              <w:t>;</w:t>
-            </w:r>
-          </w:p>
-          <w:p>
-            <w:r>
-              <w:t xml:space="preserve">    </w:t>
-            </w:r>
-            <w:proofErr w:type="spellStart"/>
-            <w:r>
-              <w:t>boolean</w:t>
-            </w:r>
-            <w:proofErr w:type="spellEnd"/>
-            <w:r>
-              <w:t xml:space="preserve">[] flag = new </w:t>
-            </w:r>
-            <w:proofErr w:type="spellStart"/>
-            <w:r>
-              <w:t>boolean</w:t>
-            </w:r>
-            <w:proofErr w:type="spellEnd"/>
-            <w:r>
-              <w:t>[</w:t>
-            </w:r>
-            <w:proofErr w:type="spellStart"/>
-            <w:r>
-              <w:t>arr.length</w:t>
-            </w:r>
-            <w:proofErr w:type="spellEnd"/>
-            <w:r>
-              <w:t>];</w:t>
+              <w:t>public class Chou implements Runnable {</w:t>
+            </w:r>
+          </w:p>
+          <w:p>
+            <w:r>
+              <w:t xml:space="preserve">    int[] arr = { 10, 5, 20, 50, 100, 200, 500, 800, 2, 80, 300 };</w:t>
+            </w:r>
+          </w:p>
+          <w:p>
+            <w:r>
+              <w:t xml:space="preserve">    int num = arr.length;</w:t>
+            </w:r>
+          </w:p>
+          <w:p>
+            <w:r>
+              <w:t xml:space="preserve">    boolean[] flag = new boolean[arr.length];</w:t>
             </w:r>
           </w:p>
           <w:p/>
@@ -9857,60 +8948,12 @@
           <w:p>
             <w:r>
               <w:lastRenderedPageBreak/>
-              <w:t xml:space="preserve">                    </w:t>
-            </w:r>
-            <w:proofErr w:type="spellStart"/>
-            <w:r>
-              <w:t>int</w:t>
-            </w:r>
-            <w:proofErr w:type="spellEnd"/>
-            <w:r>
-              <w:t xml:space="preserve"> index = (</w:t>
-            </w:r>
-            <w:proofErr w:type="spellStart"/>
-            <w:r>
-              <w:t>int</w:t>
-            </w:r>
-            <w:proofErr w:type="spellEnd"/>
-            <w:r>
-              <w:t>) (</w:t>
-            </w:r>
-            <w:proofErr w:type="spellStart"/>
-            <w:r>
-              <w:t>Math.random</w:t>
-            </w:r>
-            <w:proofErr w:type="spellEnd"/>
-            <w:r>
-              <w:t xml:space="preserve">() * </w:t>
-            </w:r>
-            <w:proofErr w:type="spellStart"/>
-            <w:r>
-              <w:t>arr.length</w:t>
-            </w:r>
-            <w:proofErr w:type="spellEnd"/>
-            <w:r>
-              <w:t>);</w:t>
-            </w:r>
-          </w:p>
-          <w:p>
-            <w:r>
-              <w:t xml:space="preserve">                    </w:t>
-            </w:r>
-            <w:proofErr w:type="spellStart"/>
-            <w:r>
-              <w:t>int</w:t>
-            </w:r>
-            <w:proofErr w:type="spellEnd"/>
-            <w:r>
-              <w:t xml:space="preserve"> get = </w:t>
-            </w:r>
-            <w:proofErr w:type="spellStart"/>
-            <w:r>
-              <w:t>arr</w:t>
-            </w:r>
-            <w:proofErr w:type="spellEnd"/>
-            <w:r>
-              <w:t>[index];</w:t>
+              <w:t xml:space="preserve">                    int index = (int) (Math.random() * arr.length);</w:t>
+            </w:r>
+          </w:p>
+          <w:p>
+            <w:r>
+              <w:t xml:space="preserve">                    int get = arr[index];</w:t>
             </w:r>
           </w:p>
           <w:p/>
@@ -9941,31 +8984,7 @@
           </w:p>
           <w:p>
             <w:r>
-              <w:t xml:space="preserve">                        </w:t>
-            </w:r>
-            <w:proofErr w:type="spellStart"/>
-            <w:r>
-              <w:t>System.out.println</w:t>
-            </w:r>
-            <w:proofErr w:type="spellEnd"/>
-            <w:r>
-              <w:t>(</w:t>
-            </w:r>
-            <w:proofErr w:type="spellStart"/>
-            <w:r>
-              <w:t>Thread.currentThread</w:t>
-            </w:r>
-            <w:proofErr w:type="spellEnd"/>
-            <w:r>
-              <w:t>().</w:t>
-            </w:r>
-            <w:proofErr w:type="spellStart"/>
-            <w:r>
-              <w:t>getName</w:t>
-            </w:r>
-            <w:proofErr w:type="spellEnd"/>
-            <w:r>
-              <w:t>()</w:t>
+              <w:t xml:space="preserve">                        System.out.println(Thread.currentThread().getName()</w:t>
             </w:r>
           </w:p>
           <w:p>
@@ -10130,26 +9149,16 @@
         </w:rPr>
         <w:t>4、</w:t>
       </w:r>
-      <w:r>
-        <w:fldChar w:fldCharType="begin"/>
-      </w:r>
-      <w:r>
-        <w:instrText>HYPERLINK "http://www.cnblogs.com/wenwen123/p/5740579.html"</w:instrText>
-      </w:r>
-      <w:r>
-        <w:fldChar w:fldCharType="separate"/>
-      </w:r>
-      <w:r>
-        <w:rPr>
-          <w:rFonts w:ascii="微软雅黑" w:eastAsia="微软雅黑" w:hAnsi="微软雅黑" w:hint="eastAsia"/>
-          <w:sz w:val="20"/>
-          <w:szCs w:val="20"/>
-        </w:rPr>
-        <w:t>编写多线程应用程序，模拟多个人通过一个山洞的模拟。这个山洞每次只能通过一个人，每个人通过山洞的时间为5秒，随机生成10个人，同时准备过此山洞，显示一下每次通过山洞人的姓名。</w:t>
-      </w:r>
-      <w:r>
-        <w:fldChar w:fldCharType="end"/>
-      </w:r>
+      <w:hyperlink r:id="rId9" w:history="1">
+        <w:r>
+          <w:rPr>
+            <w:rFonts w:ascii="微软雅黑" w:eastAsia="微软雅黑" w:hAnsi="微软雅黑" w:hint="eastAsia"/>
+            <w:sz w:val="20"/>
+            <w:szCs w:val="20"/>
+          </w:rPr>
+          <w:t>编写多线程应用程序，模拟多个人通过一个山洞的模拟。这个山洞每次只能通过一个人，每个人通过山洞的时间为5秒，随机生成10个人，同时准备过此山洞，显示一下每次通过山洞人的姓名。</w:t>
+        </w:r>
+      </w:hyperlink>
     </w:p>
     <w:p>
       <w:pPr>
@@ -10179,7 +9188,7 @@
         <w:tblW w:w="7516" w:type="dxa"/>
         <w:tblInd w:w="780" w:type="dxa"/>
         <w:tblLayout w:type="fixed"/>
-        <w:tblLook w:val="04A0"/>
+        <w:tblLook w:val="04A0" w:firstRow="1" w:lastRow="0" w:firstColumn="1" w:lastColumn="0" w:noHBand="0" w:noVBand="1"/>
       </w:tblPr>
       <w:tblGrid>
         <w:gridCol w:w="7516"/>
@@ -10194,40 +9203,41 @@
               <w:rPr>
                 <w:rFonts w:hint="eastAsia"/>
               </w:rPr>
-              <w:t xml:space="preserve">public class </w:t>
-            </w:r>
-            <w:proofErr w:type="spellStart"/>
+              <w:t>public class ShanDong extends Thread{</w:t>
+            </w:r>
+          </w:p>
+          <w:p/>
+          <w:p>
             <w:r>
               <w:rPr>
                 <w:rFonts w:hint="eastAsia"/>
               </w:rPr>
-              <w:t>ShanDong</w:t>
-            </w:r>
-            <w:proofErr w:type="spellEnd"/>
+              <w:tab/>
+              <w:t>@Override</w:t>
+            </w:r>
+          </w:p>
+          <w:p>
             <w:r>
               <w:rPr>
                 <w:rFonts w:hint="eastAsia"/>
               </w:rPr>
-              <w:t xml:space="preserve"> extends Thread{</w:t>
-            </w:r>
-          </w:p>
-          <w:p/>
+              <w:tab/>
+              <w:t>public void run() {</w:t>
+            </w:r>
+          </w:p>
           <w:p>
             <w:r>
               <w:rPr>
                 <w:rFonts w:hint="eastAsia"/>
               </w:rPr>
               <w:tab/>
-              <w:t>@Override</w:t>
-            </w:r>
-          </w:p>
-          <w:p>
+            </w:r>
             <w:r>
               <w:rPr>
                 <w:rFonts w:hint="eastAsia"/>
               </w:rPr>
               <w:tab/>
-              <w:t>public void run() {</w:t>
+              <w:t>synchronized (this) {</w:t>
             </w:r>
           </w:p>
           <w:p>
@@ -10242,108 +9252,106 @@
                 <w:rFonts w:hint="eastAsia"/>
               </w:rPr>
               <w:tab/>
-              <w:t>synchronized (this) {</w:t>
-            </w:r>
-          </w:p>
-          <w:p>
+            </w:r>
             <w:r>
               <w:rPr>
                 <w:rFonts w:hint="eastAsia"/>
               </w:rPr>
               <w:tab/>
+              <w:t>System.out.println(Thread.currentThread().getName()+"</w:t>
             </w:r>
             <w:r>
               <w:rPr>
                 <w:rFonts w:hint="eastAsia"/>
               </w:rPr>
-              <w:tab/>
+              <w:t>正在过山洞</w:t>
             </w:r>
             <w:r>
               <w:rPr>
                 <w:rFonts w:hint="eastAsia"/>
               </w:rPr>
-              <w:tab/>
-            </w:r>
-            <w:proofErr w:type="spellStart"/>
+              <w:t>,</w:t>
+            </w:r>
             <w:r>
               <w:rPr>
                 <w:rFonts w:hint="eastAsia"/>
               </w:rPr>
-              <w:t>System.out.println</w:t>
-            </w:r>
-            <w:proofErr w:type="spellEnd"/>
+              <w:t>请等待</w:t>
+            </w:r>
             <w:r>
               <w:rPr>
                 <w:rFonts w:hint="eastAsia"/>
               </w:rPr>
-              <w:t>(</w:t>
-            </w:r>
-            <w:proofErr w:type="spellStart"/>
+              <w:t>5</w:t>
+            </w:r>
             <w:r>
               <w:rPr>
                 <w:rFonts w:hint="eastAsia"/>
               </w:rPr>
-              <w:t>Thread.currentThread</w:t>
-            </w:r>
-            <w:proofErr w:type="spellEnd"/>
+              <w:t>秒</w:t>
+            </w:r>
             <w:r>
               <w:rPr>
                 <w:rFonts w:hint="eastAsia"/>
               </w:rPr>
-              <w:t>().</w:t>
-            </w:r>
-            <w:proofErr w:type="spellStart"/>
+              <w:t>");</w:t>
+            </w:r>
+          </w:p>
+          <w:p>
             <w:r>
               <w:rPr>
                 <w:rFonts w:hint="eastAsia"/>
               </w:rPr>
-              <w:t>getName</w:t>
-            </w:r>
-            <w:proofErr w:type="spellEnd"/>
+              <w:tab/>
+            </w:r>
             <w:r>
               <w:rPr>
                 <w:rFonts w:hint="eastAsia"/>
               </w:rPr>
-              <w:t>()+"</w:t>
+              <w:tab/>
             </w:r>
             <w:r>
               <w:rPr>
                 <w:rFonts w:hint="eastAsia"/>
               </w:rPr>
-              <w:t>正在过山洞</w:t>
-            </w:r>
+              <w:tab/>
+              <w:t>try {</w:t>
+            </w:r>
+          </w:p>
+          <w:p>
             <w:r>
               <w:rPr>
                 <w:rFonts w:hint="eastAsia"/>
               </w:rPr>
-              <w:t>,</w:t>
+              <w:tab/>
             </w:r>
             <w:r>
               <w:rPr>
                 <w:rFonts w:hint="eastAsia"/>
               </w:rPr>
-              <w:t>请等待</w:t>
+              <w:tab/>
             </w:r>
             <w:r>
               <w:rPr>
                 <w:rFonts w:hint="eastAsia"/>
               </w:rPr>
-              <w:t>5</w:t>
+              <w:tab/>
             </w:r>
             <w:r>
               <w:rPr>
                 <w:rFonts w:hint="eastAsia"/>
               </w:rPr>
-              <w:t>秒</w:t>
-            </w:r>
+              <w:tab/>
+              <w:t>Thread.sleep(5000);</w:t>
+            </w:r>
+          </w:p>
+          <w:p>
             <w:r>
               <w:rPr>
                 <w:rFonts w:hint="eastAsia"/>
               </w:rPr>
-              <w:t>");</w:t>
-            </w:r>
-          </w:p>
-          <w:p>
+              <w:tab/>
+            </w:r>
             <w:r>
               <w:rPr>
                 <w:rFonts w:hint="eastAsia"/>
@@ -10355,16 +9363,16 @@
                 <w:rFonts w:hint="eastAsia"/>
               </w:rPr>
               <w:tab/>
-            </w:r>
+              <w:t>} catch (InterruptedException e) {</w:t>
+            </w:r>
+          </w:p>
+          <w:p>
             <w:r>
               <w:rPr>
                 <w:rFonts w:hint="eastAsia"/>
               </w:rPr>
               <w:tab/>
-              <w:t>try {</w:t>
-            </w:r>
-          </w:p>
-          <w:p>
+            </w:r>
             <w:r>
               <w:rPr>
                 <w:rFonts w:hint="eastAsia"/>
@@ -10382,26 +9390,28 @@
                 <w:rFonts w:hint="eastAsia"/>
               </w:rPr>
               <w:tab/>
-            </w:r>
+              <w:t>e.printStackTrace();</w:t>
+            </w:r>
+          </w:p>
+          <w:p>
             <w:r>
               <w:rPr>
                 <w:rFonts w:hint="eastAsia"/>
               </w:rPr>
               <w:tab/>
             </w:r>
-            <w:proofErr w:type="spellStart"/>
             <w:r>
               <w:rPr>
                 <w:rFonts w:hint="eastAsia"/>
               </w:rPr>
-              <w:t>Thread.sleep</w:t>
-            </w:r>
-            <w:proofErr w:type="spellEnd"/>
+              <w:tab/>
+            </w:r>
             <w:r>
               <w:rPr>
                 <w:rFonts w:hint="eastAsia"/>
               </w:rPr>
-              <w:t>(5000);</w:t>
+              <w:tab/>
+              <w:t>}</w:t>
             </w:r>
           </w:p>
           <w:p>
@@ -10416,27 +9426,30 @@
                 <w:rFonts w:hint="eastAsia"/>
               </w:rPr>
               <w:tab/>
-            </w:r>
+              <w:t>}</w:t>
+            </w:r>
+          </w:p>
+          <w:p>
             <w:r>
               <w:rPr>
                 <w:rFonts w:hint="eastAsia"/>
               </w:rPr>
               <w:tab/>
-              <w:t>} catch (</w:t>
-            </w:r>
-            <w:proofErr w:type="spellStart"/>
+            </w:r>
             <w:r>
               <w:rPr>
                 <w:rFonts w:hint="eastAsia"/>
               </w:rPr>
-              <w:t>InterruptedException</w:t>
-            </w:r>
-            <w:proofErr w:type="spellEnd"/>
+              <w:tab/>
+            </w:r>
+          </w:p>
+          <w:p>
             <w:r>
               <w:rPr>
                 <w:rFonts w:hint="eastAsia"/>
               </w:rPr>
-              <w:t xml:space="preserve"> e) {</w:t>
+              <w:tab/>
+              <w:t>}</w:t>
             </w:r>
           </w:p>
           <w:p>
@@ -10446,12 +9459,17 @@
               </w:rPr>
               <w:tab/>
             </w:r>
+          </w:p>
+          <w:p>
             <w:r>
               <w:rPr>
                 <w:rFonts w:hint="eastAsia"/>
               </w:rPr>
               <w:tab/>
-            </w:r>
+              <w:t>public static void main(String[] args) {</w:t>
+            </w:r>
+          </w:p>
+          <w:p>
             <w:r>
               <w:rPr>
                 <w:rFonts w:hint="eastAsia"/>
@@ -10463,131 +9481,109 @@
                 <w:rFonts w:hint="eastAsia"/>
               </w:rPr>
               <w:tab/>
-            </w:r>
-            <w:proofErr w:type="spellStart"/>
+              <w:t>String[] peoples = {"</w:t>
+            </w:r>
             <w:r>
               <w:rPr>
                 <w:rFonts w:hint="eastAsia"/>
               </w:rPr>
-              <w:t>e.printStackTrace</w:t>
-            </w:r>
-            <w:proofErr w:type="spellEnd"/>
+              <w:t>赵</w:t>
+            </w:r>
             <w:r>
               <w:rPr>
                 <w:rFonts w:hint="eastAsia"/>
               </w:rPr>
-              <w:t>();</w:t>
-            </w:r>
-          </w:p>
-          <w:p>
+              <w:t>","</w:t>
+            </w:r>
             <w:r>
               <w:rPr>
                 <w:rFonts w:hint="eastAsia"/>
               </w:rPr>
-              <w:tab/>
+              <w:t>钱</w:t>
             </w:r>
             <w:r>
               <w:rPr>
                 <w:rFonts w:hint="eastAsia"/>
               </w:rPr>
-              <w:tab/>
+              <w:t>","</w:t>
             </w:r>
             <w:r>
               <w:rPr>
                 <w:rFonts w:hint="eastAsia"/>
               </w:rPr>
-              <w:tab/>
-              <w:t>}</w:t>
-            </w:r>
-          </w:p>
-          <w:p>
+              <w:t>孙</w:t>
+            </w:r>
             <w:r>
               <w:rPr>
                 <w:rFonts w:hint="eastAsia"/>
               </w:rPr>
-              <w:tab/>
+              <w:t>","</w:t>
             </w:r>
             <w:r>
               <w:rPr>
                 <w:rFonts w:hint="eastAsia"/>
               </w:rPr>
-              <w:tab/>
-              <w:t>}</w:t>
-            </w:r>
-          </w:p>
-          <w:p>
+              <w:t>李</w:t>
+            </w:r>
             <w:r>
               <w:rPr>
                 <w:rFonts w:hint="eastAsia"/>
               </w:rPr>
-              <w:tab/>
+              <w:t>","</w:t>
             </w:r>
             <w:r>
               <w:rPr>
                 <w:rFonts w:hint="eastAsia"/>
               </w:rPr>
-              <w:tab/>
-            </w:r>
-          </w:p>
-          <w:p>
+              <w:t>周</w:t>
+            </w:r>
             <w:r>
               <w:rPr>
                 <w:rFonts w:hint="eastAsia"/>
               </w:rPr>
-              <w:tab/>
-              <w:t>}</w:t>
-            </w:r>
-          </w:p>
-          <w:p>
+              <w:t>","</w:t>
+            </w:r>
             <w:r>
               <w:rPr>
                 <w:rFonts w:hint="eastAsia"/>
               </w:rPr>
-              <w:tab/>
-            </w:r>
-          </w:p>
-          <w:p>
+              <w:t>吴</w:t>
+            </w:r>
             <w:r>
               <w:rPr>
                 <w:rFonts w:hint="eastAsia"/>
               </w:rPr>
-              <w:tab/>
-              <w:t xml:space="preserve">public static void main(String[] </w:t>
-            </w:r>
-            <w:proofErr w:type="spellStart"/>
+              <w:t>","</w:t>
+            </w:r>
             <w:r>
               <w:rPr>
                 <w:rFonts w:hint="eastAsia"/>
               </w:rPr>
-              <w:t>args</w:t>
-            </w:r>
-            <w:proofErr w:type="spellEnd"/>
+              <w:t>郑</w:t>
+            </w:r>
             <w:r>
               <w:rPr>
                 <w:rFonts w:hint="eastAsia"/>
               </w:rPr>
-              <w:t>) {</w:t>
-            </w:r>
-          </w:p>
-          <w:p>
+              <w:t>","</w:t>
+            </w:r>
             <w:r>
               <w:rPr>
                 <w:rFonts w:hint="eastAsia"/>
               </w:rPr>
-              <w:tab/>
+              <w:t>王</w:t>
             </w:r>
             <w:r>
               <w:rPr>
                 <w:rFonts w:hint="eastAsia"/>
               </w:rPr>
-              <w:tab/>
-              <w:t>String[] peoples = {"</w:t>
+              <w:t>","</w:t>
             </w:r>
             <w:r>
               <w:rPr>
                 <w:rFonts w:hint="eastAsia"/>
               </w:rPr>
-              <w:t>赵</w:t>
+              <w:t>冯</w:t>
             </w:r>
             <w:r>
               <w:rPr>
@@ -10599,264 +9595,86 @@
               <w:rPr>
                 <w:rFonts w:hint="eastAsia"/>
               </w:rPr>
-              <w:t>钱</w:t>
+              <w:t>陈</w:t>
             </w:r>
             <w:r>
               <w:rPr>
                 <w:rFonts w:hint="eastAsia"/>
               </w:rPr>
-              <w:t>","</w:t>
-            </w:r>
+              <w:t>"};</w:t>
+            </w:r>
+          </w:p>
+          <w:p>
             <w:r>
               <w:rPr>
                 <w:rFonts w:hint="eastAsia"/>
               </w:rPr>
-              <w:t>孙</w:t>
+              <w:lastRenderedPageBreak/>
+              <w:tab/>
             </w:r>
             <w:r>
               <w:rPr>
                 <w:rFonts w:hint="eastAsia"/>
               </w:rPr>
-              <w:t>","</w:t>
-            </w:r>
+              <w:tab/>
+              <w:t>ShanDong sd = new ShanDong();</w:t>
+            </w:r>
+          </w:p>
+          <w:p>
             <w:r>
               <w:rPr>
                 <w:rFonts w:hint="eastAsia"/>
               </w:rPr>
-              <w:t>李</w:t>
+              <w:tab/>
             </w:r>
             <w:r>
               <w:rPr>
                 <w:rFonts w:hint="eastAsia"/>
               </w:rPr>
-              <w:t>","</w:t>
-            </w:r>
+              <w:tab/>
+              <w:t>for(String people:peoples){</w:t>
+            </w:r>
+          </w:p>
+          <w:p>
             <w:r>
               <w:rPr>
                 <w:rFonts w:hint="eastAsia"/>
               </w:rPr>
-              <w:t>周</w:t>
+              <w:tab/>
             </w:r>
             <w:r>
               <w:rPr>
                 <w:rFonts w:hint="eastAsia"/>
               </w:rPr>
-              <w:t>","</w:t>
+              <w:tab/>
             </w:r>
             <w:r>
               <w:rPr>
                 <w:rFonts w:hint="eastAsia"/>
               </w:rPr>
-              <w:t>吴</w:t>
-            </w:r>
+              <w:tab/>
+              <w:t>Thread t = new Thread(sd,people);</w:t>
+            </w:r>
+          </w:p>
+          <w:p>
             <w:r>
               <w:rPr>
                 <w:rFonts w:hint="eastAsia"/>
               </w:rPr>
-              <w:t>","</w:t>
+              <w:tab/>
             </w:r>
             <w:r>
               <w:rPr>
                 <w:rFonts w:hint="eastAsia"/>
               </w:rPr>
-              <w:t>郑</w:t>
+              <w:tab/>
             </w:r>
             <w:r>
               <w:rPr>
                 <w:rFonts w:hint="eastAsia"/>
               </w:rPr>
-              <w:t>","</w:t>
-            </w:r>
-            <w:r>
-              <w:rPr>
-                <w:rFonts w:hint="eastAsia"/>
-              </w:rPr>
-              <w:t>王</w:t>
-            </w:r>
-            <w:r>
-              <w:rPr>
-                <w:rFonts w:hint="eastAsia"/>
-              </w:rPr>
-              <w:t>","</w:t>
-            </w:r>
-            <w:r>
-              <w:rPr>
-                <w:rFonts w:hint="eastAsia"/>
-              </w:rPr>
-              <w:t>冯</w:t>
-            </w:r>
-            <w:r>
-              <w:rPr>
-                <w:rFonts w:hint="eastAsia"/>
-              </w:rPr>
-              <w:t>","</w:t>
-            </w:r>
-            <w:r>
-              <w:rPr>
-                <w:rFonts w:hint="eastAsia"/>
-              </w:rPr>
-              <w:t>陈</w:t>
-            </w:r>
-            <w:r>
-              <w:rPr>
-                <w:rFonts w:hint="eastAsia"/>
-              </w:rPr>
-              <w:t>"};</w:t>
-            </w:r>
-          </w:p>
-          <w:p>
-            <w:r>
-              <w:rPr>
-                <w:rFonts w:hint="eastAsia"/>
-              </w:rPr>
-              <w:lastRenderedPageBreak/>
-              <w:tab/>
-            </w:r>
-            <w:r>
-              <w:rPr>
-                <w:rFonts w:hint="eastAsia"/>
-              </w:rPr>
-              <w:tab/>
-            </w:r>
-            <w:proofErr w:type="spellStart"/>
-            <w:r>
-              <w:rPr>
-                <w:rFonts w:hint="eastAsia"/>
-              </w:rPr>
-              <w:t>ShanDong</w:t>
-            </w:r>
-            <w:proofErr w:type="spellEnd"/>
-            <w:r>
-              <w:rPr>
-                <w:rFonts w:hint="eastAsia"/>
-              </w:rPr>
-              <w:t xml:space="preserve"> </w:t>
-            </w:r>
-            <w:proofErr w:type="spellStart"/>
-            <w:r>
-              <w:rPr>
-                <w:rFonts w:hint="eastAsia"/>
-              </w:rPr>
-              <w:t>sd</w:t>
-            </w:r>
-            <w:proofErr w:type="spellEnd"/>
-            <w:r>
-              <w:rPr>
-                <w:rFonts w:hint="eastAsia"/>
-              </w:rPr>
-              <w:t xml:space="preserve"> = new </w:t>
-            </w:r>
-            <w:proofErr w:type="spellStart"/>
-            <w:r>
-              <w:rPr>
-                <w:rFonts w:hint="eastAsia"/>
-              </w:rPr>
-              <w:t>ShanDong</w:t>
-            </w:r>
-            <w:proofErr w:type="spellEnd"/>
-            <w:r>
-              <w:rPr>
-                <w:rFonts w:hint="eastAsia"/>
-              </w:rPr>
-              <w:t>();</w:t>
-            </w:r>
-          </w:p>
-          <w:p>
-            <w:r>
-              <w:rPr>
-                <w:rFonts w:hint="eastAsia"/>
-              </w:rPr>
-              <w:tab/>
-            </w:r>
-            <w:r>
-              <w:rPr>
-                <w:rFonts w:hint="eastAsia"/>
-              </w:rPr>
-              <w:tab/>
-              <w:t xml:space="preserve">for(String </w:t>
-            </w:r>
-            <w:proofErr w:type="spellStart"/>
-            <w:r>
-              <w:rPr>
-                <w:rFonts w:hint="eastAsia"/>
-              </w:rPr>
-              <w:t>people:peoples</w:t>
-            </w:r>
-            <w:proofErr w:type="spellEnd"/>
-            <w:r>
-              <w:rPr>
-                <w:rFonts w:hint="eastAsia"/>
-              </w:rPr>
-              <w:t>){</w:t>
-            </w:r>
-          </w:p>
-          <w:p>
-            <w:r>
-              <w:rPr>
-                <w:rFonts w:hint="eastAsia"/>
-              </w:rPr>
-              <w:tab/>
-            </w:r>
-            <w:r>
-              <w:rPr>
-                <w:rFonts w:hint="eastAsia"/>
-              </w:rPr>
-              <w:tab/>
-            </w:r>
-            <w:r>
-              <w:rPr>
-                <w:rFonts w:hint="eastAsia"/>
-              </w:rPr>
-              <w:tab/>
-              <w:t>Thread t = new Thread(</w:t>
-            </w:r>
-            <w:proofErr w:type="spellStart"/>
-            <w:r>
-              <w:rPr>
-                <w:rFonts w:hint="eastAsia"/>
-              </w:rPr>
-              <w:t>sd,people</w:t>
-            </w:r>
-            <w:proofErr w:type="spellEnd"/>
-            <w:r>
-              <w:rPr>
-                <w:rFonts w:hint="eastAsia"/>
-              </w:rPr>
-              <w:t>);</w:t>
-            </w:r>
-          </w:p>
-          <w:p>
-            <w:r>
-              <w:rPr>
-                <w:rFonts w:hint="eastAsia"/>
-              </w:rPr>
-              <w:tab/>
-            </w:r>
-            <w:r>
-              <w:rPr>
-                <w:rFonts w:hint="eastAsia"/>
-              </w:rPr>
-              <w:tab/>
-            </w:r>
-            <w:r>
-              <w:rPr>
-                <w:rFonts w:hint="eastAsia"/>
-              </w:rPr>
-              <w:tab/>
-            </w:r>
-            <w:proofErr w:type="spellStart"/>
-            <w:r>
-              <w:rPr>
-                <w:rFonts w:hint="eastAsia"/>
-              </w:rPr>
-              <w:t>t.start</w:t>
-            </w:r>
-            <w:proofErr w:type="spellEnd"/>
-            <w:r>
-              <w:rPr>
-                <w:rFonts w:hint="eastAsia"/>
-              </w:rPr>
-              <w:t>();</w:t>
+              <w:tab/>
+              <w:t>t.start();</w:t>
             </w:r>
           </w:p>
           <w:p>
@@ -10966,7 +9784,6 @@
           <w:szCs w:val="20"/>
         </w:rPr>
       </w:pPr>
-      <w:proofErr w:type="spellStart"/>
       <w:r>
         <w:rPr>
           <w:rFonts w:ascii="微软雅黑" w:eastAsia="微软雅黑" w:hAnsi="微软雅黑"/>
@@ -10976,14 +9793,13 @@
         </w:rPr>
         <w:t>Station.java</w:t>
       </w:r>
-      <w:proofErr w:type="spellEnd"/>
     </w:p>
     <w:tbl>
       <w:tblPr>
         <w:tblStyle w:val="a4"/>
         <w:tblW w:w="0" w:type="auto"/>
         <w:tblInd w:w="780" w:type="dxa"/>
-        <w:tblLook w:val="04A0"/>
+        <w:tblLook w:val="04A0" w:firstRow="1" w:lastRow="0" w:firstColumn="1" w:lastColumn="0" w:noHBand="0" w:noVBand="1"/>
       </w:tblPr>
       <w:tblGrid>
         <w:gridCol w:w="7742"/>
@@ -11371,7 +10187,6 @@
               </w:rPr>
               <w:t xml:space="preserve"> </w:t>
             </w:r>
-            <w:proofErr w:type="spellStart"/>
             <w:r>
               <w:rPr>
                 <w:rFonts w:ascii="Consolas" w:hAnsi="Consolas" w:cs="Consolas"/>
@@ -11383,7 +10198,6 @@
               </w:rPr>
               <w:t>int</w:t>
             </w:r>
-            <w:proofErr w:type="spellEnd"/>
             <w:r>
               <w:rPr>
                 <w:rFonts w:ascii="Consolas" w:hAnsi="Consolas" w:cs="Consolas"/>
@@ -11393,7 +10207,6 @@
               </w:rPr>
               <w:t xml:space="preserve"> </w:t>
             </w:r>
-            <w:proofErr w:type="spellStart"/>
             <w:r>
               <w:rPr>
                 <w:rFonts w:ascii="Consolas" w:hAnsi="Consolas" w:cs="Consolas"/>
@@ -11405,7 +10218,6 @@
               </w:rPr>
               <w:t>ticketCount</w:t>
             </w:r>
-            <w:proofErr w:type="spellEnd"/>
             <w:r>
               <w:rPr>
                 <w:rFonts w:ascii="Consolas" w:hAnsi="Consolas" w:cs="Consolas"/>
@@ -11497,7 +10309,6 @@
               </w:rPr>
               <w:t xml:space="preserve"> Object </w:t>
             </w:r>
-            <w:proofErr w:type="spellStart"/>
             <w:r>
               <w:rPr>
                 <w:rFonts w:ascii="Consolas" w:hAnsi="Consolas" w:cs="Consolas"/>
@@ -11509,7 +10320,6 @@
               </w:rPr>
               <w:t>objLock</w:t>
             </w:r>
-            <w:proofErr w:type="spellEnd"/>
             <w:r>
               <w:rPr>
                 <w:rFonts w:ascii="Consolas" w:hAnsi="Consolas" w:cs="Consolas"/>
@@ -11526,27 +10336,7 @@
                 <w:kern w:val="0"/>
                 <w:szCs w:val="21"/>
               </w:rPr>
-              <w:t>"</w:t>
-            </w:r>
-            <w:proofErr w:type="spellStart"/>
-            <w:r>
-              <w:rPr>
-                <w:rFonts w:ascii="Consolas" w:hAnsi="Consolas" w:cs="Consolas"/>
-                <w:color w:val="2A00FF"/>
-                <w:kern w:val="0"/>
-                <w:szCs w:val="21"/>
-              </w:rPr>
-              <w:t>ticketLock</w:t>
-            </w:r>
-            <w:proofErr w:type="spellEnd"/>
-            <w:r>
-              <w:rPr>
-                <w:rFonts w:ascii="Consolas" w:hAnsi="Consolas" w:cs="Consolas"/>
-                <w:color w:val="2A00FF"/>
-                <w:kern w:val="0"/>
-                <w:szCs w:val="21"/>
-              </w:rPr>
-              <w:t>"</w:t>
+              <w:t>"ticketLock"</w:t>
             </w:r>
             <w:r>
               <w:rPr>
@@ -11790,7 +10580,6 @@
               </w:rPr>
               <w:t xml:space="preserve"> (</w:t>
             </w:r>
-            <w:proofErr w:type="spellStart"/>
             <w:r>
               <w:rPr>
                 <w:rFonts w:ascii="Consolas" w:hAnsi="Consolas" w:cs="Consolas"/>
@@ -11802,7 +10591,6 @@
               </w:rPr>
               <w:t>ticketCount</w:t>
             </w:r>
-            <w:proofErr w:type="spellEnd"/>
             <w:r>
               <w:rPr>
                 <w:rFonts w:ascii="Consolas" w:hAnsi="Consolas" w:cs="Consolas"/>
@@ -11872,7 +10660,6 @@
               </w:rPr>
               <w:t xml:space="preserve"> (</w:t>
             </w:r>
-            <w:proofErr w:type="spellStart"/>
             <w:r>
               <w:rPr>
                 <w:rFonts w:ascii="Consolas" w:hAnsi="Consolas" w:cs="Consolas"/>
@@ -11884,7 +10671,6 @@
               </w:rPr>
               <w:t>objLock</w:t>
             </w:r>
-            <w:proofErr w:type="spellEnd"/>
             <w:r>
               <w:rPr>
                 <w:rFonts w:ascii="Consolas" w:hAnsi="Consolas" w:cs="Consolas"/>
@@ -12048,7 +10834,6 @@
               </w:rPr>
               <w:t xml:space="preserve"> (</w:t>
             </w:r>
-            <w:proofErr w:type="spellStart"/>
             <w:r>
               <w:rPr>
                 <w:rFonts w:ascii="Consolas" w:hAnsi="Consolas" w:cs="Consolas"/>
@@ -12060,7 +10845,6 @@
               </w:rPr>
               <w:t>ticketCount</w:t>
             </w:r>
-            <w:proofErr w:type="spellEnd"/>
             <w:r>
               <w:rPr>
                 <w:rFonts w:ascii="Consolas" w:hAnsi="Consolas" w:cs="Consolas"/>
@@ -12127,15 +10911,6 @@
                 <w:szCs w:val="21"/>
               </w:rPr>
               <w:tab/>
-            </w:r>
-            <w:proofErr w:type="spellStart"/>
-            <w:r>
-              <w:rPr>
-                <w:rFonts w:ascii="Consolas" w:hAnsi="Consolas" w:cs="Consolas"/>
-                <w:color w:val="000000"/>
-                <w:kern w:val="0"/>
-                <w:szCs w:val="21"/>
-              </w:rPr>
               <w:t>System.</w:t>
             </w:r>
             <w:r>
@@ -12158,37 +10933,7 @@
                 <w:kern w:val="0"/>
                 <w:szCs w:val="21"/>
               </w:rPr>
-              <w:t>.println</w:t>
-            </w:r>
-            <w:proofErr w:type="spellEnd"/>
-            <w:r>
-              <w:rPr>
-                <w:rFonts w:ascii="Consolas" w:hAnsi="Consolas" w:cs="Consolas"/>
-                <w:color w:val="000000"/>
-                <w:kern w:val="0"/>
-                <w:szCs w:val="21"/>
-              </w:rPr>
-              <w:t>(</w:t>
-            </w:r>
-            <w:proofErr w:type="spellStart"/>
-            <w:r>
-              <w:rPr>
-                <w:rFonts w:ascii="Consolas" w:hAnsi="Consolas" w:cs="Consolas"/>
-                <w:color w:val="000000"/>
-                <w:kern w:val="0"/>
-                <w:szCs w:val="21"/>
-              </w:rPr>
-              <w:t>getName</w:t>
-            </w:r>
-            <w:proofErr w:type="spellEnd"/>
-            <w:r>
-              <w:rPr>
-                <w:rFonts w:ascii="Consolas" w:hAnsi="Consolas" w:cs="Consolas"/>
-                <w:color w:val="000000"/>
-                <w:kern w:val="0"/>
-                <w:szCs w:val="21"/>
-              </w:rPr>
-              <w:t xml:space="preserve">() + </w:t>
+              <w:t xml:space="preserve">.println(getName() + </w:t>
             </w:r>
             <w:r>
               <w:rPr>
@@ -12226,7 +10971,6 @@
               </w:rPr>
               <w:t xml:space="preserve"> + </w:t>
             </w:r>
-            <w:proofErr w:type="spellStart"/>
             <w:r>
               <w:rPr>
                 <w:rFonts w:ascii="Consolas" w:hAnsi="Consolas" w:cs="Consolas"/>
@@ -12238,7 +10982,6 @@
               </w:rPr>
               <w:t>ticketCount</w:t>
             </w:r>
-            <w:proofErr w:type="spellEnd"/>
             <w:r>
               <w:rPr>
                 <w:rFonts w:ascii="Consolas" w:hAnsi="Consolas" w:cs="Consolas"/>
@@ -12342,7 +11085,6 @@
               </w:rPr>
               <w:tab/>
             </w:r>
-            <w:proofErr w:type="spellStart"/>
             <w:r>
               <w:rPr>
                 <w:rFonts w:ascii="Consolas" w:hAnsi="Consolas" w:cs="Consolas"/>
@@ -12354,7 +11096,6 @@
               </w:rPr>
               <w:t>ticketCount</w:t>
             </w:r>
-            <w:proofErr w:type="spellEnd"/>
             <w:r>
               <w:rPr>
                 <w:rFonts w:ascii="Consolas" w:hAnsi="Consolas" w:cs="Consolas"/>
@@ -12491,15 +11232,6 @@
                 <w:szCs w:val="21"/>
               </w:rPr>
               <w:tab/>
-            </w:r>
-            <w:proofErr w:type="spellStart"/>
-            <w:r>
-              <w:rPr>
-                <w:rFonts w:ascii="Consolas" w:hAnsi="Consolas" w:cs="Consolas"/>
-                <w:color w:val="000000"/>
-                <w:kern w:val="0"/>
-                <w:szCs w:val="21"/>
-              </w:rPr>
               <w:t>System.</w:t>
             </w:r>
             <w:r>
@@ -12522,17 +11254,7 @@
                 <w:kern w:val="0"/>
                 <w:szCs w:val="21"/>
               </w:rPr>
-              <w:t>.println</w:t>
-            </w:r>
-            <w:proofErr w:type="spellEnd"/>
-            <w:r>
-              <w:rPr>
-                <w:rFonts w:ascii="Consolas" w:hAnsi="Consolas" w:cs="Consolas"/>
-                <w:color w:val="000000"/>
-                <w:kern w:val="0"/>
-                <w:szCs w:val="21"/>
-              </w:rPr>
-              <w:t>(</w:t>
+              <w:t>.println(</w:t>
             </w:r>
             <w:r>
               <w:rPr>
@@ -12867,27 +11589,7 @@
                 <w:kern w:val="0"/>
                 <w:szCs w:val="21"/>
               </w:rPr>
-              <w:t xml:space="preserve"> (</w:t>
-            </w:r>
-            <w:proofErr w:type="spellStart"/>
-            <w:r>
-              <w:rPr>
-                <w:rFonts w:ascii="Consolas" w:hAnsi="Consolas" w:cs="Consolas"/>
-                <w:color w:val="000000"/>
-                <w:kern w:val="0"/>
-                <w:szCs w:val="21"/>
-              </w:rPr>
-              <w:t>InterruptedException</w:t>
-            </w:r>
-            <w:proofErr w:type="spellEnd"/>
-            <w:r>
-              <w:rPr>
-                <w:rFonts w:ascii="Consolas" w:hAnsi="Consolas" w:cs="Consolas"/>
-                <w:color w:val="000000"/>
-                <w:kern w:val="0"/>
-                <w:szCs w:val="21"/>
-              </w:rPr>
-              <w:t xml:space="preserve"> </w:t>
+              <w:t xml:space="preserve"> (InterruptedException </w:t>
             </w:r>
             <w:r>
               <w:rPr>
@@ -12956,7 +11658,6 @@
               </w:rPr>
               <w:tab/>
             </w:r>
-            <w:proofErr w:type="spellStart"/>
             <w:r>
               <w:rPr>
                 <w:rFonts w:ascii="Consolas" w:hAnsi="Consolas" w:cs="Consolas"/>
@@ -12973,17 +11674,7 @@
                 <w:kern w:val="0"/>
                 <w:szCs w:val="21"/>
               </w:rPr>
-              <w:t>.printStackTrace</w:t>
-            </w:r>
-            <w:proofErr w:type="spellEnd"/>
-            <w:r>
-              <w:rPr>
-                <w:rFonts w:ascii="Consolas" w:hAnsi="Consolas" w:cs="Consolas"/>
-                <w:color w:val="000000"/>
-                <w:kern w:val="0"/>
-                <w:szCs w:val="21"/>
-              </w:rPr>
-              <w:t>();</w:t>
+              <w:t>.printStackTrace();</w:t>
             </w:r>
           </w:p>
           <w:p>
@@ -13129,7 +11820,6 @@
           <w:szCs w:val="20"/>
         </w:rPr>
       </w:pPr>
-      <w:proofErr w:type="spellStart"/>
       <w:r>
         <w:rPr>
           <w:rFonts w:ascii="微软雅黑" w:eastAsia="微软雅黑" w:hAnsi="微软雅黑"/>
@@ -13140,14 +11830,13 @@
         <w:lastRenderedPageBreak/>
         <w:t>MainApp.java</w:t>
       </w:r>
-      <w:proofErr w:type="spellEnd"/>
     </w:p>
     <w:tbl>
       <w:tblPr>
         <w:tblStyle w:val="a4"/>
         <w:tblW w:w="0" w:type="auto"/>
         <w:tblInd w:w="780" w:type="dxa"/>
-        <w:tblLook w:val="04A0"/>
+        <w:tblLook w:val="04A0" w:firstRow="1" w:lastRow="0" w:firstColumn="1" w:lastColumn="0" w:noHBand="0" w:noVBand="1"/>
       </w:tblPr>
       <w:tblGrid>
         <w:gridCol w:w="7742"/>
@@ -13207,27 +11896,7 @@
                 <w:kern w:val="0"/>
                 <w:szCs w:val="21"/>
               </w:rPr>
-              <w:t xml:space="preserve"> </w:t>
-            </w:r>
-            <w:proofErr w:type="spellStart"/>
-            <w:r>
-              <w:rPr>
-                <w:rFonts w:ascii="Consolas" w:hAnsi="Consolas" w:cs="Consolas"/>
-                <w:color w:val="000000"/>
-                <w:kern w:val="0"/>
-                <w:szCs w:val="21"/>
-              </w:rPr>
-              <w:t>MainApp</w:t>
-            </w:r>
-            <w:proofErr w:type="spellEnd"/>
-            <w:r>
-              <w:rPr>
-                <w:rFonts w:ascii="Consolas" w:hAnsi="Consolas" w:cs="Consolas"/>
-                <w:color w:val="000000"/>
-                <w:kern w:val="0"/>
-                <w:szCs w:val="21"/>
-              </w:rPr>
-              <w:t xml:space="preserve"> {</w:t>
+              <w:t xml:space="preserve"> MainApp {</w:t>
             </w:r>
           </w:p>
           <w:p>
@@ -13433,7 +12102,6 @@
               </w:rPr>
               <w:t xml:space="preserve"> main(String[] </w:t>
             </w:r>
-            <w:proofErr w:type="spellStart"/>
             <w:r>
               <w:rPr>
                 <w:rFonts w:ascii="Consolas" w:hAnsi="Consolas" w:cs="Consolas"/>
@@ -13443,7 +12111,6 @@
               </w:rPr>
               <w:t>args</w:t>
             </w:r>
-            <w:proofErr w:type="spellEnd"/>
             <w:r>
               <w:rPr>
                 <w:rFonts w:ascii="Consolas" w:hAnsi="Consolas" w:cs="Consolas"/>
@@ -14167,7 +12834,7 @@
         <w:tblStyle w:val="a4"/>
         <w:tblW w:w="0" w:type="auto"/>
         <w:tblInd w:w="780" w:type="dxa"/>
-        <w:tblLook w:val="04A0"/>
+        <w:tblLook w:val="04A0" w:firstRow="1" w:lastRow="0" w:firstColumn="1" w:lastColumn="0" w:noHBand="0" w:noVBand="1"/>
       </w:tblPr>
       <w:tblGrid>
         <w:gridCol w:w="7742"/>
@@ -14291,7 +12958,7 @@
         <w:tblW w:w="7516" w:type="dxa"/>
         <w:tblInd w:w="780" w:type="dxa"/>
         <w:tblLayout w:type="fixed"/>
-        <w:tblLook w:val="04A0"/>
+        <w:tblLook w:val="04A0" w:firstRow="1" w:lastRow="0" w:firstColumn="1" w:lastColumn="0" w:noHBand="0" w:noVBand="1"/>
       </w:tblPr>
       <w:tblGrid>
         <w:gridCol w:w="7516"/>
@@ -14346,27 +13013,7 @@
                 <w:sz w:val="18"/>
                 <w:szCs w:val="18"/>
               </w:rPr>
-              <w:t xml:space="preserve"> </w:t>
-            </w:r>
-            <w:proofErr w:type="spellStart"/>
-            <w:r>
-              <w:rPr>
-                <w:rFonts w:ascii="Courier New" w:hAnsi="Courier New" w:cs="Courier New" w:hint="default"/>
-                <w:color w:val="000000"/>
-                <w:sz w:val="18"/>
-                <w:szCs w:val="18"/>
-              </w:rPr>
-              <w:t>TwoThread</w:t>
-            </w:r>
-            <w:proofErr w:type="spellEnd"/>
-            <w:r>
-              <w:rPr>
-                <w:rFonts w:ascii="Courier New" w:hAnsi="Courier New" w:cs="Courier New" w:hint="default"/>
-                <w:color w:val="000000"/>
-                <w:sz w:val="18"/>
-                <w:szCs w:val="18"/>
-              </w:rPr>
-              <w:t xml:space="preserve"> {</w:t>
+              <w:t xml:space="preserve"> TwoThread {</w:t>
             </w:r>
           </w:p>
           <w:p>
@@ -14462,27 +13109,7 @@
                 <w:sz w:val="18"/>
                 <w:szCs w:val="18"/>
               </w:rPr>
-              <w:t xml:space="preserve"> main(String </w:t>
-            </w:r>
-            <w:proofErr w:type="spellStart"/>
-            <w:r>
-              <w:rPr>
-                <w:rFonts w:ascii="Courier New" w:hAnsi="Courier New" w:cs="Courier New" w:hint="default"/>
-                <w:color w:val="000000"/>
-                <w:sz w:val="18"/>
-                <w:szCs w:val="18"/>
-              </w:rPr>
-              <w:t>args</w:t>
-            </w:r>
-            <w:proofErr w:type="spellEnd"/>
-            <w:r>
-              <w:rPr>
-                <w:rFonts w:ascii="Courier New" w:hAnsi="Courier New" w:cs="Courier New" w:hint="default"/>
-                <w:color w:val="000000"/>
-                <w:sz w:val="18"/>
-                <w:szCs w:val="18"/>
-              </w:rPr>
-              <w:t>[]){</w:t>
+              <w:t xml:space="preserve"> main(String args[]){</w:t>
             </w:r>
           </w:p>
           <w:p>
@@ -14578,27 +13205,7 @@
                 <w:sz w:val="18"/>
                 <w:szCs w:val="18"/>
               </w:rPr>
-              <w:t xml:space="preserve"> </w:t>
-            </w:r>
-            <w:proofErr w:type="spellStart"/>
-            <w:r>
-              <w:rPr>
-                <w:rFonts w:ascii="Courier New" w:hAnsi="Courier New" w:cs="Courier New" w:hint="default"/>
-                <w:color w:val="000000"/>
-                <w:sz w:val="18"/>
-                <w:szCs w:val="18"/>
-              </w:rPr>
-              <w:t>Runnable</w:t>
-            </w:r>
-            <w:proofErr w:type="spellEnd"/>
-            <w:r>
-              <w:rPr>
-                <w:rFonts w:ascii="Courier New" w:hAnsi="Courier New" w:cs="Courier New" w:hint="default"/>
-                <w:color w:val="000000"/>
-                <w:sz w:val="18"/>
-                <w:szCs w:val="18"/>
-              </w:rPr>
-              <w:t>(){</w:t>
+              <w:t xml:space="preserve"> Runnable(){</w:t>
             </w:r>
           </w:p>
           <w:p>
@@ -14759,7 +13366,6 @@
               </w:rPr>
               <w:t>(</w:t>
             </w:r>
-            <w:proofErr w:type="spellStart"/>
             <w:r>
               <w:rPr>
                 <w:rFonts w:ascii="Courier New" w:hAnsi="Courier New" w:cs="Courier New" w:hint="default"/>
@@ -14769,75 +13375,14 @@
               </w:rPr>
               <w:t>int</w:t>
             </w:r>
-            <w:proofErr w:type="spellEnd"/>
-            <w:r>
-              <w:rPr>
-                <w:rFonts w:ascii="Courier New" w:hAnsi="Courier New" w:cs="Courier New" w:hint="default"/>
-                <w:color w:val="000000"/>
-                <w:sz w:val="18"/>
-                <w:szCs w:val="18"/>
-              </w:rPr>
-              <w:t xml:space="preserve"> </w:t>
-            </w:r>
-            <w:proofErr w:type="spellStart"/>
-            <w:r>
-              <w:rPr>
-                <w:rFonts w:ascii="Courier New" w:hAnsi="Courier New" w:cs="Courier New" w:hint="default"/>
-                <w:color w:val="000000"/>
-                <w:sz w:val="18"/>
-                <w:szCs w:val="18"/>
-              </w:rPr>
-              <w:t>i</w:t>
-            </w:r>
-            <w:proofErr w:type="spellEnd"/>
-            <w:r>
-              <w:rPr>
-                <w:rFonts w:ascii="Courier New" w:hAnsi="Courier New" w:cs="Courier New" w:hint="default"/>
-                <w:color w:val="000000"/>
-                <w:sz w:val="18"/>
-                <w:szCs w:val="18"/>
-              </w:rPr>
-              <w:t xml:space="preserve"> = 0; </w:t>
-            </w:r>
-            <w:proofErr w:type="spellStart"/>
-            <w:r>
-              <w:rPr>
-                <w:rFonts w:ascii="Courier New" w:hAnsi="Courier New" w:cs="Courier New" w:hint="default"/>
-                <w:color w:val="000000"/>
-                <w:sz w:val="18"/>
-                <w:szCs w:val="18"/>
-              </w:rPr>
-              <w:t>i</w:t>
-            </w:r>
-            <w:proofErr w:type="spellEnd"/>
-            <w:r>
-              <w:rPr>
-                <w:rFonts w:ascii="Courier New" w:hAnsi="Courier New" w:cs="Courier New" w:hint="default"/>
-                <w:color w:val="000000"/>
-                <w:sz w:val="18"/>
-                <w:szCs w:val="18"/>
-              </w:rPr>
-              <w:t xml:space="preserve"> &lt; 26; </w:t>
-            </w:r>
-            <w:proofErr w:type="spellStart"/>
-            <w:r>
-              <w:rPr>
-                <w:rFonts w:ascii="Courier New" w:hAnsi="Courier New" w:cs="Courier New" w:hint="default"/>
-                <w:color w:val="000000"/>
-                <w:sz w:val="18"/>
-                <w:szCs w:val="18"/>
-              </w:rPr>
-              <w:t>i</w:t>
-            </w:r>
-            <w:proofErr w:type="spellEnd"/>
-            <w:r>
-              <w:rPr>
-                <w:rFonts w:ascii="Courier New" w:hAnsi="Courier New" w:cs="Courier New" w:hint="default"/>
-                <w:color w:val="000000"/>
-                <w:sz w:val="18"/>
-                <w:szCs w:val="18"/>
-              </w:rPr>
-              <w:t>++){</w:t>
+            <w:r>
+              <w:rPr>
+                <w:rFonts w:ascii="Courier New" w:hAnsi="Courier New" w:cs="Courier New" w:hint="default"/>
+                <w:color w:val="000000"/>
+                <w:sz w:val="18"/>
+                <w:szCs w:val="18"/>
+              </w:rPr>
+              <w:t xml:space="preserve"> i = 0; i &lt; 26; i++){</w:t>
             </w:r>
           </w:p>
           <w:p>
@@ -14858,27 +13403,7 @@
                 <w:sz w:val="18"/>
                 <w:szCs w:val="18"/>
               </w:rPr>
-              <w:t xml:space="preserve">                    </w:t>
-            </w:r>
-            <w:proofErr w:type="spellStart"/>
-            <w:r>
-              <w:rPr>
-                <w:rFonts w:ascii="Courier New" w:hAnsi="Courier New" w:cs="Courier New" w:hint="default"/>
-                <w:color w:val="000000"/>
-                <w:sz w:val="18"/>
-                <w:szCs w:val="18"/>
-              </w:rPr>
-              <w:t>my.printNum</w:t>
-            </w:r>
-            <w:proofErr w:type="spellEnd"/>
-            <w:r>
-              <w:rPr>
-                <w:rFonts w:ascii="Courier New" w:hAnsi="Courier New" w:cs="Courier New" w:hint="default"/>
-                <w:color w:val="000000"/>
-                <w:sz w:val="18"/>
-                <w:szCs w:val="18"/>
-              </w:rPr>
-              <w:t>();</w:t>
+              <w:t xml:space="preserve">                    my.printNum();</w:t>
             </w:r>
           </w:p>
           <w:p>
@@ -15020,27 +13545,7 @@
                 <w:sz w:val="18"/>
                 <w:szCs w:val="18"/>
               </w:rPr>
-              <w:t xml:space="preserve"> </w:t>
-            </w:r>
-            <w:proofErr w:type="spellStart"/>
-            <w:r>
-              <w:rPr>
-                <w:rFonts w:ascii="Courier New" w:hAnsi="Courier New" w:cs="Courier New" w:hint="default"/>
-                <w:color w:val="000000"/>
-                <w:sz w:val="18"/>
-                <w:szCs w:val="18"/>
-              </w:rPr>
-              <w:t>Runnable</w:t>
-            </w:r>
-            <w:proofErr w:type="spellEnd"/>
-            <w:r>
-              <w:rPr>
-                <w:rFonts w:ascii="Courier New" w:hAnsi="Courier New" w:cs="Courier New" w:hint="default"/>
-                <w:color w:val="000000"/>
-                <w:sz w:val="18"/>
-                <w:szCs w:val="18"/>
-              </w:rPr>
-              <w:t>(){</w:t>
+              <w:t xml:space="preserve"> Runnable(){</w:t>
             </w:r>
           </w:p>
           <w:p>
@@ -15201,7 +13706,6 @@
               </w:rPr>
               <w:t>(</w:t>
             </w:r>
-            <w:proofErr w:type="spellStart"/>
             <w:r>
               <w:rPr>
                 <w:rFonts w:ascii="Courier New" w:hAnsi="Courier New" w:cs="Courier New" w:hint="default"/>
@@ -15211,75 +13715,14 @@
               </w:rPr>
               <w:t>int</w:t>
             </w:r>
-            <w:proofErr w:type="spellEnd"/>
-            <w:r>
-              <w:rPr>
-                <w:rFonts w:ascii="Courier New" w:hAnsi="Courier New" w:cs="Courier New" w:hint="default"/>
-                <w:color w:val="000000"/>
-                <w:sz w:val="18"/>
-                <w:szCs w:val="18"/>
-              </w:rPr>
-              <w:t xml:space="preserve"> </w:t>
-            </w:r>
-            <w:proofErr w:type="spellStart"/>
-            <w:r>
-              <w:rPr>
-                <w:rFonts w:ascii="Courier New" w:hAnsi="Courier New" w:cs="Courier New" w:hint="default"/>
-                <w:color w:val="000000"/>
-                <w:sz w:val="18"/>
-                <w:szCs w:val="18"/>
-              </w:rPr>
-              <w:t>i</w:t>
-            </w:r>
-            <w:proofErr w:type="spellEnd"/>
-            <w:r>
-              <w:rPr>
-                <w:rFonts w:ascii="Courier New" w:hAnsi="Courier New" w:cs="Courier New" w:hint="default"/>
-                <w:color w:val="000000"/>
-                <w:sz w:val="18"/>
-                <w:szCs w:val="18"/>
-              </w:rPr>
-              <w:t xml:space="preserve"> = 0; </w:t>
-            </w:r>
-            <w:proofErr w:type="spellStart"/>
-            <w:r>
-              <w:rPr>
-                <w:rFonts w:ascii="Courier New" w:hAnsi="Courier New" w:cs="Courier New" w:hint="default"/>
-                <w:color w:val="000000"/>
-                <w:sz w:val="18"/>
-                <w:szCs w:val="18"/>
-              </w:rPr>
-              <w:t>i</w:t>
-            </w:r>
-            <w:proofErr w:type="spellEnd"/>
-            <w:r>
-              <w:rPr>
-                <w:rFonts w:ascii="Courier New" w:hAnsi="Courier New" w:cs="Courier New" w:hint="default"/>
-                <w:color w:val="000000"/>
-                <w:sz w:val="18"/>
-                <w:szCs w:val="18"/>
-              </w:rPr>
-              <w:t xml:space="preserve"> &lt; 26; </w:t>
-            </w:r>
-            <w:proofErr w:type="spellStart"/>
-            <w:r>
-              <w:rPr>
-                <w:rFonts w:ascii="Courier New" w:hAnsi="Courier New" w:cs="Courier New" w:hint="default"/>
-                <w:color w:val="000000"/>
-                <w:sz w:val="18"/>
-                <w:szCs w:val="18"/>
-              </w:rPr>
-              <w:t>i</w:t>
-            </w:r>
-            <w:proofErr w:type="spellEnd"/>
-            <w:r>
-              <w:rPr>
-                <w:rFonts w:ascii="Courier New" w:hAnsi="Courier New" w:cs="Courier New" w:hint="default"/>
-                <w:color w:val="000000"/>
-                <w:sz w:val="18"/>
-                <w:szCs w:val="18"/>
-              </w:rPr>
-              <w:t>++){</w:t>
+            <w:r>
+              <w:rPr>
+                <w:rFonts w:ascii="Courier New" w:hAnsi="Courier New" w:cs="Courier New" w:hint="default"/>
+                <w:color w:val="000000"/>
+                <w:sz w:val="18"/>
+                <w:szCs w:val="18"/>
+              </w:rPr>
+              <w:t xml:space="preserve"> i = 0; i &lt; 26; i++){</w:t>
             </w:r>
           </w:p>
           <w:p>
@@ -15300,27 +13743,7 @@
                 <w:sz w:val="18"/>
                 <w:szCs w:val="18"/>
               </w:rPr>
-              <w:t xml:space="preserve">                    </w:t>
-            </w:r>
-            <w:proofErr w:type="spellStart"/>
-            <w:r>
-              <w:rPr>
-                <w:rFonts w:ascii="Courier New" w:hAnsi="Courier New" w:cs="Courier New" w:hint="default"/>
-                <w:color w:val="000000"/>
-                <w:sz w:val="18"/>
-                <w:szCs w:val="18"/>
-              </w:rPr>
-              <w:t>my.printA</w:t>
-            </w:r>
-            <w:proofErr w:type="spellEnd"/>
-            <w:r>
-              <w:rPr>
-                <w:rFonts w:ascii="Courier New" w:hAnsi="Courier New" w:cs="Courier New" w:hint="default"/>
-                <w:color w:val="000000"/>
-                <w:sz w:val="18"/>
-                <w:szCs w:val="18"/>
-              </w:rPr>
-              <w:t>();</w:t>
+              <w:t xml:space="preserve">                    my.printA();</w:t>
             </w:r>
           </w:p>
           <w:p>
@@ -15523,7 +13946,6 @@
               </w:rPr>
               <w:t xml:space="preserve"> </w:t>
             </w:r>
-            <w:proofErr w:type="spellStart"/>
             <w:r>
               <w:rPr>
                 <w:rFonts w:ascii="Courier New" w:hAnsi="Courier New" w:cs="Courier New" w:hint="default"/>
@@ -15533,7 +13955,6 @@
               </w:rPr>
               <w:t>boolean</w:t>
             </w:r>
-            <w:proofErr w:type="spellEnd"/>
             <w:r>
               <w:rPr>
                 <w:rFonts w:ascii="Courier New" w:hAnsi="Courier New" w:cs="Courier New" w:hint="default"/>
@@ -15600,7 +14021,6 @@
               </w:rPr>
               <w:t xml:space="preserve">  </w:t>
             </w:r>
-            <w:proofErr w:type="spellStart"/>
             <w:r>
               <w:rPr>
                 <w:rFonts w:ascii="Courier New" w:hAnsi="Courier New" w:cs="Courier New" w:hint="default"/>
@@ -15610,7 +14030,6 @@
               </w:rPr>
               <w:t>int</w:t>
             </w:r>
-            <w:proofErr w:type="spellEnd"/>
             <w:r>
               <w:rPr>
                 <w:rFonts w:ascii="Courier New" w:hAnsi="Courier New" w:cs="Courier New" w:hint="default"/>
@@ -15714,27 +14133,7 @@
                 <w:sz w:val="18"/>
                 <w:szCs w:val="18"/>
               </w:rPr>
-              <w:t xml:space="preserve"> </w:t>
-            </w:r>
-            <w:proofErr w:type="spellStart"/>
-            <w:r>
-              <w:rPr>
-                <w:rFonts w:ascii="Courier New" w:hAnsi="Courier New" w:cs="Courier New" w:hint="default"/>
-                <w:color w:val="000000"/>
-                <w:sz w:val="18"/>
-                <w:szCs w:val="18"/>
-              </w:rPr>
-              <w:t>printNum</w:t>
-            </w:r>
-            <w:proofErr w:type="spellEnd"/>
-            <w:r>
-              <w:rPr>
-                <w:rFonts w:ascii="Courier New" w:hAnsi="Courier New" w:cs="Courier New" w:hint="default"/>
-                <w:color w:val="000000"/>
-                <w:sz w:val="18"/>
-                <w:szCs w:val="18"/>
-              </w:rPr>
-              <w:t>(){</w:t>
+              <w:t xml:space="preserve"> printNum(){</w:t>
             </w:r>
           </w:p>
           <w:p>
@@ -15853,7 +14252,6 @@
               </w:rPr>
               <w:t xml:space="preserve">                </w:t>
             </w:r>
-            <w:proofErr w:type="spellStart"/>
             <w:r>
               <w:rPr>
                 <w:rFonts w:ascii="Courier New" w:hAnsi="Courier New" w:cs="Courier New" w:hint="default"/>
@@ -15870,17 +14268,7 @@
                 <w:sz w:val="18"/>
                 <w:szCs w:val="18"/>
               </w:rPr>
-              <w:t>.wait</w:t>
-            </w:r>
-            <w:proofErr w:type="spellEnd"/>
-            <w:r>
-              <w:rPr>
-                <w:rFonts w:ascii="Courier New" w:hAnsi="Courier New" w:cs="Courier New" w:hint="default"/>
-                <w:color w:val="000000"/>
-                <w:sz w:val="18"/>
-                <w:szCs w:val="18"/>
-              </w:rPr>
-              <w:t>();</w:t>
+              <w:t>.wait();</w:t>
             </w:r>
           </w:p>
           <w:p>
@@ -15919,27 +14307,7 @@
                 <w:sz w:val="18"/>
                 <w:szCs w:val="18"/>
               </w:rPr>
-              <w:t xml:space="preserve"> (</w:t>
-            </w:r>
-            <w:proofErr w:type="spellStart"/>
-            <w:r>
-              <w:rPr>
-                <w:rFonts w:ascii="Courier New" w:hAnsi="Courier New" w:cs="Courier New" w:hint="default"/>
-                <w:color w:val="000000"/>
-                <w:sz w:val="18"/>
-                <w:szCs w:val="18"/>
-              </w:rPr>
-              <w:t>InterruptedException</w:t>
-            </w:r>
-            <w:proofErr w:type="spellEnd"/>
-            <w:r>
-              <w:rPr>
-                <w:rFonts w:ascii="Courier New" w:hAnsi="Courier New" w:cs="Courier New" w:hint="default"/>
-                <w:color w:val="000000"/>
-                <w:sz w:val="18"/>
-                <w:szCs w:val="18"/>
-              </w:rPr>
-              <w:t xml:space="preserve"> e) {</w:t>
+              <w:t xml:space="preserve"> (InterruptedException e) {</w:t>
             </w:r>
           </w:p>
           <w:p>
@@ -15978,27 +14346,7 @@
                 <w:sz w:val="18"/>
                 <w:szCs w:val="18"/>
               </w:rPr>
-              <w:t xml:space="preserve">                </w:t>
-            </w:r>
-            <w:proofErr w:type="spellStart"/>
-            <w:r>
-              <w:rPr>
-                <w:rFonts w:ascii="Courier New" w:hAnsi="Courier New" w:cs="Courier New" w:hint="default"/>
-                <w:color w:val="000000"/>
-                <w:sz w:val="18"/>
-                <w:szCs w:val="18"/>
-              </w:rPr>
-              <w:t>e.printStackTrace</w:t>
-            </w:r>
-            <w:proofErr w:type="spellEnd"/>
-            <w:r>
-              <w:rPr>
-                <w:rFonts w:ascii="Courier New" w:hAnsi="Courier New" w:cs="Courier New" w:hint="default"/>
-                <w:color w:val="000000"/>
-                <w:sz w:val="18"/>
-                <w:szCs w:val="18"/>
-              </w:rPr>
-              <w:t>();</w:t>
+              <w:t xml:space="preserve">                e.printStackTrace();</w:t>
             </w:r>
           </w:p>
           <w:p>
@@ -16061,27 +14409,7 @@
                 <w:sz w:val="18"/>
                 <w:szCs w:val="18"/>
               </w:rPr>
-              <w:t xml:space="preserve">        </w:t>
-            </w:r>
-            <w:proofErr w:type="spellStart"/>
-            <w:r>
-              <w:rPr>
-                <w:rFonts w:ascii="Courier New" w:hAnsi="Courier New" w:cs="Courier New" w:hint="default"/>
-                <w:color w:val="000000"/>
-                <w:sz w:val="18"/>
-                <w:szCs w:val="18"/>
-              </w:rPr>
-              <w:t>System.out.print</w:t>
-            </w:r>
-            <w:proofErr w:type="spellEnd"/>
-            <w:r>
-              <w:rPr>
-                <w:rFonts w:ascii="Courier New" w:hAnsi="Courier New" w:cs="Courier New" w:hint="default"/>
-                <w:color w:val="000000"/>
-                <w:sz w:val="18"/>
-                <w:szCs w:val="18"/>
-              </w:rPr>
-              <w:t>((2*count-1));</w:t>
+              <w:t xml:space="preserve">        System.out.print((2*count-1));</w:t>
             </w:r>
           </w:p>
           <w:p>
@@ -16102,27 +14430,7 @@
                 <w:sz w:val="18"/>
                 <w:szCs w:val="18"/>
               </w:rPr>
-              <w:t xml:space="preserve">        </w:t>
-            </w:r>
-            <w:proofErr w:type="spellStart"/>
-            <w:r>
-              <w:rPr>
-                <w:rFonts w:ascii="Courier New" w:hAnsi="Courier New" w:cs="Courier New" w:hint="default"/>
-                <w:color w:val="000000"/>
-                <w:sz w:val="18"/>
-                <w:szCs w:val="18"/>
-              </w:rPr>
-              <w:t>System.out.print</w:t>
-            </w:r>
-            <w:proofErr w:type="spellEnd"/>
-            <w:r>
-              <w:rPr>
-                <w:rFonts w:ascii="Courier New" w:hAnsi="Courier New" w:cs="Courier New" w:hint="default"/>
-                <w:color w:val="000000"/>
-                <w:sz w:val="18"/>
-                <w:szCs w:val="18"/>
-              </w:rPr>
-              <w:t>(2*count);</w:t>
+              <w:t xml:space="preserve">        System.out.print(2*count);</w:t>
             </w:r>
           </w:p>
           <w:p>
@@ -16205,7 +14513,6 @@
               </w:rPr>
               <w:t xml:space="preserve">        </w:t>
             </w:r>
-            <w:proofErr w:type="spellStart"/>
             <w:r>
               <w:rPr>
                 <w:rFonts w:ascii="Courier New" w:hAnsi="Courier New" w:cs="Courier New" w:hint="default"/>
@@ -16222,17 +14529,7 @@
                 <w:sz w:val="18"/>
                 <w:szCs w:val="18"/>
               </w:rPr>
-              <w:t>.notify</w:t>
-            </w:r>
-            <w:proofErr w:type="spellEnd"/>
-            <w:r>
-              <w:rPr>
-                <w:rFonts w:ascii="Courier New" w:hAnsi="Courier New" w:cs="Courier New" w:hint="default"/>
-                <w:color w:val="000000"/>
-                <w:sz w:val="18"/>
-                <w:szCs w:val="18"/>
-              </w:rPr>
-              <w:t>();</w:t>
+              <w:t>.notify();</w:t>
             </w:r>
           </w:p>
           <w:p>
@@ -16328,27 +14625,7 @@
                 <w:sz w:val="18"/>
                 <w:szCs w:val="18"/>
               </w:rPr>
-              <w:t xml:space="preserve"> </w:t>
-            </w:r>
-            <w:proofErr w:type="spellStart"/>
-            <w:r>
-              <w:rPr>
-                <w:rFonts w:ascii="Courier New" w:hAnsi="Courier New" w:cs="Courier New" w:hint="default"/>
-                <w:color w:val="000000"/>
-                <w:sz w:val="18"/>
-                <w:szCs w:val="18"/>
-              </w:rPr>
-              <w:t>printA</w:t>
-            </w:r>
-            <w:proofErr w:type="spellEnd"/>
-            <w:r>
-              <w:rPr>
-                <w:rFonts w:ascii="Courier New" w:hAnsi="Courier New" w:cs="Courier New" w:hint="default"/>
-                <w:color w:val="000000"/>
-                <w:sz w:val="18"/>
-                <w:szCs w:val="18"/>
-              </w:rPr>
-              <w:t>(){</w:t>
+              <w:t xml:space="preserve"> printA(){</w:t>
             </w:r>
           </w:p>
           <w:p>
@@ -16467,7 +14744,6 @@
               </w:rPr>
               <w:t xml:space="preserve">                </w:t>
             </w:r>
-            <w:proofErr w:type="spellStart"/>
             <w:r>
               <w:rPr>
                 <w:rFonts w:ascii="Courier New" w:hAnsi="Courier New" w:cs="Courier New" w:hint="default"/>
@@ -16484,17 +14760,7 @@
                 <w:sz w:val="18"/>
                 <w:szCs w:val="18"/>
               </w:rPr>
-              <w:t>.wait</w:t>
-            </w:r>
-            <w:proofErr w:type="spellEnd"/>
-            <w:r>
-              <w:rPr>
-                <w:rFonts w:ascii="Courier New" w:hAnsi="Courier New" w:cs="Courier New" w:hint="default"/>
-                <w:color w:val="000000"/>
-                <w:sz w:val="18"/>
-                <w:szCs w:val="18"/>
-              </w:rPr>
-              <w:t>();</w:t>
+              <w:t>.wait();</w:t>
             </w:r>
           </w:p>
           <w:p>
@@ -16533,27 +14799,7 @@
                 <w:sz w:val="18"/>
                 <w:szCs w:val="18"/>
               </w:rPr>
-              <w:t xml:space="preserve"> (</w:t>
-            </w:r>
-            <w:proofErr w:type="spellStart"/>
-            <w:r>
-              <w:rPr>
-                <w:rFonts w:ascii="Courier New" w:hAnsi="Courier New" w:cs="Courier New" w:hint="default"/>
-                <w:color w:val="000000"/>
-                <w:sz w:val="18"/>
-                <w:szCs w:val="18"/>
-              </w:rPr>
-              <w:t>InterruptedException</w:t>
-            </w:r>
-            <w:proofErr w:type="spellEnd"/>
-            <w:r>
-              <w:rPr>
-                <w:rFonts w:ascii="Courier New" w:hAnsi="Courier New" w:cs="Courier New" w:hint="default"/>
-                <w:color w:val="000000"/>
-                <w:sz w:val="18"/>
-                <w:szCs w:val="18"/>
-              </w:rPr>
-              <w:t xml:space="preserve"> e) {</w:t>
+              <w:t xml:space="preserve"> (InterruptedException e) {</w:t>
             </w:r>
           </w:p>
           <w:p>
@@ -16592,27 +14838,7 @@
                 <w:sz w:val="18"/>
                 <w:szCs w:val="18"/>
               </w:rPr>
-              <w:t xml:space="preserve">                </w:t>
-            </w:r>
-            <w:proofErr w:type="spellStart"/>
-            <w:r>
-              <w:rPr>
-                <w:rFonts w:ascii="Courier New" w:hAnsi="Courier New" w:cs="Courier New" w:hint="default"/>
-                <w:color w:val="000000"/>
-                <w:sz w:val="18"/>
-                <w:szCs w:val="18"/>
-              </w:rPr>
-              <w:t>e.printStackTrace</w:t>
-            </w:r>
-            <w:proofErr w:type="spellEnd"/>
-            <w:r>
-              <w:rPr>
-                <w:rFonts w:ascii="Courier New" w:hAnsi="Courier New" w:cs="Courier New" w:hint="default"/>
-                <w:color w:val="000000"/>
-                <w:sz w:val="18"/>
-                <w:szCs w:val="18"/>
-              </w:rPr>
-              <w:t>();</w:t>
+              <w:t xml:space="preserve">                e.printStackTrace();</w:t>
             </w:r>
           </w:p>
           <w:p>
@@ -16675,27 +14901,7 @@
                 <w:sz w:val="18"/>
                 <w:szCs w:val="18"/>
               </w:rPr>
-              <w:t xml:space="preserve">        </w:t>
-            </w:r>
-            <w:proofErr w:type="spellStart"/>
-            <w:r>
-              <w:rPr>
-                <w:rFonts w:ascii="Courier New" w:hAnsi="Courier New" w:cs="Courier New" w:hint="default"/>
-                <w:color w:val="000000"/>
-                <w:sz w:val="18"/>
-                <w:szCs w:val="18"/>
-              </w:rPr>
-              <w:t>System.out.print</w:t>
-            </w:r>
-            <w:proofErr w:type="spellEnd"/>
-            <w:r>
-              <w:rPr>
-                <w:rFonts w:ascii="Courier New" w:hAnsi="Courier New" w:cs="Courier New" w:hint="default"/>
-                <w:color w:val="000000"/>
-                <w:sz w:val="18"/>
-                <w:szCs w:val="18"/>
-              </w:rPr>
-              <w:t>((</w:t>
+              <w:t xml:space="preserve">        System.out.print((</w:t>
             </w:r>
             <w:r>
               <w:rPr>
@@ -16796,7 +15002,6 @@
               </w:rPr>
               <w:t xml:space="preserve">        </w:t>
             </w:r>
-            <w:proofErr w:type="spellStart"/>
             <w:r>
               <w:rPr>
                 <w:rFonts w:ascii="Courier New" w:hAnsi="Courier New" w:cs="Courier New" w:hint="default"/>
@@ -16813,17 +15018,7 @@
                 <w:sz w:val="18"/>
                 <w:szCs w:val="18"/>
               </w:rPr>
-              <w:t>.notify</w:t>
-            </w:r>
-            <w:proofErr w:type="spellEnd"/>
-            <w:r>
-              <w:rPr>
-                <w:rFonts w:ascii="Courier New" w:hAnsi="Courier New" w:cs="Courier New" w:hint="default"/>
-                <w:color w:val="000000"/>
-                <w:sz w:val="18"/>
-                <w:szCs w:val="18"/>
-              </w:rPr>
-              <w:t>();</w:t>
+              <w:t>.notify();</w:t>
             </w:r>
           </w:p>
           <w:p>
@@ -16896,7 +15091,7 @@
                   <wp:extent cx="190500" cy="190500"/>
                   <wp:effectExtent l="0" t="0" r="0" b="0"/>
                   <wp:docPr id="4" name="图片 1" descr="IMG_256">
-                    <a:hlinkClick xmlns:a="http://schemas.openxmlformats.org/drawingml/2006/main" r:id="rId9" tooltip="复制代码"/>
+                    <a:hlinkClick xmlns:a="http://schemas.openxmlformats.org/drawingml/2006/main" r:id="rId10" tooltip="复制代码"/>
                   </wp:docPr>
                   <wp:cNvGraphicFramePr>
                     <a:graphicFrameLocks xmlns:a="http://schemas.openxmlformats.org/drawingml/2006/main" noChangeAspect="1"/>
@@ -16911,7 +15106,7 @@
                           </pic:cNvPicPr>
                         </pic:nvPicPr>
                         <pic:blipFill>
-                          <a:blip r:embed="rId10" cstate="print"/>
+                          <a:blip r:embed="rId11" cstate="print"/>
                           <a:stretch>
                             <a:fillRect/>
                           </a:stretch>
@@ -16962,7 +15157,7 @@
     </w:p>
     <w:p>
       <w:pPr>
-        <w:pStyle w:val="a7"/>
+        <w:pStyle w:val="a9"/>
         <w:widowControl/>
         <w:spacing w:beforeAutospacing="1" w:afterAutospacing="1"/>
       </w:pPr>
@@ -17014,7 +15209,7 @@
         <w:tblW w:w="7516" w:type="dxa"/>
         <w:tblInd w:w="780" w:type="dxa"/>
         <w:tblLayout w:type="fixed"/>
-        <w:tblLook w:val="04A0"/>
+        <w:tblLook w:val="04A0" w:firstRow="1" w:lastRow="0" w:firstColumn="1" w:lastColumn="0" w:noHBand="0" w:noVBand="1"/>
       </w:tblPr>
       <w:tblGrid>
         <w:gridCol w:w="7516"/>
@@ -17095,25 +15290,7 @@
           <w:sz w:val="20"/>
           <w:szCs w:val="20"/>
         </w:rPr>
-        <w:t>9、需求说明：定义一个线程，输出1 ～ 200之间的奇数，定义另一个线程，逆序输出1 ～ 200之间的奇数。要求：采用Thread类和</w:t>
-      </w:r>
-      <w:proofErr w:type="spellStart"/>
-      <w:r>
-        <w:rPr>
-          <w:rFonts w:ascii="微软雅黑" w:eastAsia="微软雅黑" w:hAnsi="微软雅黑" w:hint="eastAsia"/>
-          <w:sz w:val="20"/>
-          <w:szCs w:val="20"/>
-        </w:rPr>
-        <w:t>Runnable</w:t>
-      </w:r>
-      <w:proofErr w:type="spellEnd"/>
-      <w:r>
-        <w:rPr>
-          <w:rFonts w:ascii="微软雅黑" w:eastAsia="微软雅黑" w:hAnsi="微软雅黑" w:hint="eastAsia"/>
-          <w:sz w:val="20"/>
-          <w:szCs w:val="20"/>
-        </w:rPr>
-        <w:t>接口两种方式实现，要求线程A和线程B交替，使用sleep()方法阻塞当前线程，每打印一次后休息1秒。</w:t>
+        <w:t>9、需求说明：定义一个线程，输出1 ～ 200之间的奇数，定义另一个线程，逆序输出1 ～ 200之间的奇数。要求：采用Thread类和Runnable接口两种方式实现，要求线程A和线程B交替，使用sleep()方法阻塞当前线程，每打印一次后休息1秒。</w:t>
       </w:r>
     </w:p>
     <w:tbl>
@@ -17122,7 +15299,7 @@
         <w:tblW w:w="7516" w:type="dxa"/>
         <w:tblInd w:w="780" w:type="dxa"/>
         <w:tblLayout w:type="fixed"/>
-        <w:tblLook w:val="04A0"/>
+        <w:tblLook w:val="04A0" w:firstRow="1" w:lastRow="0" w:firstColumn="1" w:lastColumn="0" w:noHBand="0" w:noVBand="1"/>
       </w:tblPr>
       <w:tblGrid>
         <w:gridCol w:w="7516"/>
@@ -17163,7 +15340,7 @@
 </file>
 
 <file path=word/endnotes.xml><?xml version="1.0" encoding="utf-8"?>
-<w:endnotes xmlns:ve="http://schemas.openxmlformats.org/markup-compatibility/2006" xmlns:o="urn:schemas-microsoft-com:office:office" xmlns:r="http://schemas.openxmlformats.org/officeDocument/2006/relationships" xmlns:m="http://schemas.openxmlformats.org/officeDocument/2006/math" xmlns:v="urn:schemas-microsoft-com:vml" xmlns:wp="http://schemas.openxmlformats.org/drawingml/2006/wordprocessingDrawing" xmlns:w10="urn:schemas-microsoft-com:office:word" xmlns:w="http://schemas.openxmlformats.org/wordprocessingml/2006/main" xmlns:wne="http://schemas.microsoft.com/office/word/2006/wordml">
+<w:endnotes xmlns:wpc="http://schemas.microsoft.com/office/word/2010/wordprocessingCanvas" xmlns:cx="http://schemas.microsoft.com/office/drawing/2014/chartex" xmlns:cx1="http://schemas.microsoft.com/office/drawing/2015/9/8/chartex" xmlns:mc="http://schemas.openxmlformats.org/markup-compatibility/2006" xmlns:o="urn:schemas-microsoft-com:office:office" xmlns:r="http://schemas.openxmlformats.org/officeDocument/2006/relationships" xmlns:m="http://schemas.openxmlformats.org/officeDocument/2006/math" xmlns:v="urn:schemas-microsoft-com:vml" xmlns:wp14="http://schemas.microsoft.com/office/word/2010/wordprocessingDrawing" xmlns:wp="http://schemas.openxmlformats.org/drawingml/2006/wordprocessingDrawing" xmlns:w10="urn:schemas-microsoft-com:office:word" xmlns:w="http://schemas.openxmlformats.org/wordprocessingml/2006/main" xmlns:w14="http://schemas.microsoft.com/office/word/2010/wordml" xmlns:w15="http://schemas.microsoft.com/office/word/2012/wordml" xmlns:w16se="http://schemas.microsoft.com/office/word/2015/wordml/symex" xmlns:wpg="http://schemas.microsoft.com/office/word/2010/wordprocessingGroup" xmlns:wpi="http://schemas.microsoft.com/office/word/2010/wordprocessingInk" xmlns:wne="http://schemas.microsoft.com/office/word/2006/wordml" xmlns:wps="http://schemas.microsoft.com/office/word/2010/wordprocessingShape" mc:Ignorable="w14 w15 w16se wp14">
   <w:endnote w:type="separator" w:id="-1">
     <w:p>
       <w:r>
@@ -17182,7 +15359,7 @@
 </file>
 
 <file path=word/footnotes.xml><?xml version="1.0" encoding="utf-8"?>
-<w:footnotes xmlns:ve="http://schemas.openxmlformats.org/markup-compatibility/2006" xmlns:o="urn:schemas-microsoft-com:office:office" xmlns:r="http://schemas.openxmlformats.org/officeDocument/2006/relationships" xmlns:m="http://schemas.openxmlformats.org/officeDocument/2006/math" xmlns:v="urn:schemas-microsoft-com:vml" xmlns:wp="http://schemas.openxmlformats.org/drawingml/2006/wordprocessingDrawing" xmlns:w10="urn:schemas-microsoft-com:office:word" xmlns:w="http://schemas.openxmlformats.org/wordprocessingml/2006/main" xmlns:wne="http://schemas.microsoft.com/office/word/2006/wordml">
+<w:footnotes xmlns:wpc="http://schemas.microsoft.com/office/word/2010/wordprocessingCanvas" xmlns:cx="http://schemas.microsoft.com/office/drawing/2014/chartex" xmlns:cx1="http://schemas.microsoft.com/office/drawing/2015/9/8/chartex" xmlns:mc="http://schemas.openxmlformats.org/markup-compatibility/2006" xmlns:o="urn:schemas-microsoft-com:office:office" xmlns:r="http://schemas.openxmlformats.org/officeDocument/2006/relationships" xmlns:m="http://schemas.openxmlformats.org/officeDocument/2006/math" xmlns:v="urn:schemas-microsoft-com:vml" xmlns:wp14="http://schemas.microsoft.com/office/word/2010/wordprocessingDrawing" xmlns:wp="http://schemas.openxmlformats.org/drawingml/2006/wordprocessingDrawing" xmlns:w10="urn:schemas-microsoft-com:office:word" xmlns:w="http://schemas.openxmlformats.org/wordprocessingml/2006/main" xmlns:w14="http://schemas.microsoft.com/office/word/2010/wordml" xmlns:w15="http://schemas.microsoft.com/office/word/2012/wordml" xmlns:w16se="http://schemas.microsoft.com/office/word/2015/wordml/symex" xmlns:wpg="http://schemas.microsoft.com/office/word/2010/wordprocessingGroup" xmlns:wpi="http://schemas.microsoft.com/office/word/2010/wordprocessingInk" xmlns:wne="http://schemas.microsoft.com/office/word/2006/wordml" xmlns:wps="http://schemas.microsoft.com/office/word/2010/wordprocessingShape" mc:Ignorable="w14 w15 w16se wp14">
   <w:footnote w:type="separator" w:id="-1">
     <w:p>
       <w:r>
@@ -17201,8 +15378,8 @@
 </file>
 
 <file path=word/numbering.xml><?xml version="1.0" encoding="utf-8"?>
-<w:numbering xmlns:ve="http://schemas.openxmlformats.org/markup-compatibility/2006" xmlns:o="urn:schemas-microsoft-com:office:office" xmlns:r="http://schemas.openxmlformats.org/officeDocument/2006/relationships" xmlns:m="http://schemas.openxmlformats.org/officeDocument/2006/math" xmlns:v="urn:schemas-microsoft-com:vml" xmlns:wp="http://schemas.openxmlformats.org/drawingml/2006/wordprocessingDrawing" xmlns:w10="urn:schemas-microsoft-com:office:word" xmlns:w="http://schemas.openxmlformats.org/wordprocessingml/2006/main" xmlns:wne="http://schemas.microsoft.com/office/word/2006/wordml">
-  <w:abstractNum w:abstractNumId="0">
+<w:numbering xmlns:wpc="http://schemas.microsoft.com/office/word/2010/wordprocessingCanvas" xmlns:cx="http://schemas.microsoft.com/office/drawing/2014/chartex" xmlns:cx1="http://schemas.microsoft.com/office/drawing/2015/9/8/chartex" xmlns:mc="http://schemas.openxmlformats.org/markup-compatibility/2006" xmlns:o="urn:schemas-microsoft-com:office:office" xmlns:r="http://schemas.openxmlformats.org/officeDocument/2006/relationships" xmlns:m="http://schemas.openxmlformats.org/officeDocument/2006/math" xmlns:v="urn:schemas-microsoft-com:vml" xmlns:wp14="http://schemas.microsoft.com/office/word/2010/wordprocessingDrawing" xmlns:wp="http://schemas.openxmlformats.org/drawingml/2006/wordprocessingDrawing" xmlns:w10="urn:schemas-microsoft-com:office:word" xmlns:w="http://schemas.openxmlformats.org/wordprocessingml/2006/main" xmlns:w14="http://schemas.microsoft.com/office/word/2010/wordml" xmlns:w15="http://schemas.microsoft.com/office/word/2012/wordml" xmlns:w16se="http://schemas.microsoft.com/office/word/2015/wordml/symex" xmlns:wpg="http://schemas.microsoft.com/office/word/2010/wordprocessingGroup" xmlns:wpi="http://schemas.microsoft.com/office/word/2010/wordprocessingInk" xmlns:wne="http://schemas.microsoft.com/office/word/2006/wordml" xmlns:wps="http://schemas.microsoft.com/office/word/2010/wordprocessingShape" mc:Ignorable="w14 w15 w16se wp14">
+  <w:abstractNum w:abstractNumId="0" w15:restartNumberingAfterBreak="0">
     <w:nsid w:val="842CA860"/>
     <w:multiLevelType w:val="singleLevel"/>
     <w:tmpl w:val="842CA860"/>
@@ -17214,7 +15391,7 @@
       <w:lvlJc w:val="left"/>
     </w:lvl>
   </w:abstractNum>
-  <w:abstractNum w:abstractNumId="1">
+  <w:abstractNum w:abstractNumId="1" w15:restartNumberingAfterBreak="0">
     <w:nsid w:val="0C234993"/>
     <w:multiLevelType w:val="hybridMultilevel"/>
     <w:tmpl w:val="AA646A00"/>
@@ -17303,7 +15480,7 @@
       </w:pPr>
     </w:lvl>
   </w:abstractNum>
-  <w:abstractNum w:abstractNumId="2">
+  <w:abstractNum w:abstractNumId="2" w15:restartNumberingAfterBreak="0">
     <w:nsid w:val="158A7CE0"/>
     <w:multiLevelType w:val="multilevel"/>
     <w:tmpl w:val="D9227A16"/>
@@ -17452,7 +15629,7 @@
       </w:rPr>
     </w:lvl>
   </w:abstractNum>
-  <w:abstractNum w:abstractNumId="3">
+  <w:abstractNum w:abstractNumId="3" w15:restartNumberingAfterBreak="0">
     <w:nsid w:val="17CB7663"/>
     <w:multiLevelType w:val="hybridMultilevel"/>
     <w:tmpl w:val="FC7A91F8"/>
@@ -17538,7 +15715,7 @@
       </w:pPr>
     </w:lvl>
   </w:abstractNum>
-  <w:abstractNum w:abstractNumId="4">
+  <w:abstractNum w:abstractNumId="4" w15:restartNumberingAfterBreak="0">
     <w:nsid w:val="1BA3784E"/>
     <w:multiLevelType w:val="multilevel"/>
     <w:tmpl w:val="1C0AF318"/>
@@ -17651,7 +15828,7 @@
       </w:pPr>
     </w:lvl>
   </w:abstractNum>
-  <w:abstractNum w:abstractNumId="5">
+  <w:abstractNum w:abstractNumId="5" w15:restartNumberingAfterBreak="0">
     <w:nsid w:val="1C5C240F"/>
     <w:multiLevelType w:val="hybridMultilevel"/>
     <w:tmpl w:val="1FFC5D40"/>
@@ -17740,7 +15917,7 @@
       </w:pPr>
     </w:lvl>
   </w:abstractNum>
-  <w:abstractNum w:abstractNumId="6">
+  <w:abstractNum w:abstractNumId="6" w15:restartNumberingAfterBreak="0">
     <w:nsid w:val="1CFB004B"/>
     <w:multiLevelType w:val="hybridMultilevel"/>
     <w:tmpl w:val="CADE2CD6"/>
@@ -17829,7 +16006,7 @@
       </w:pPr>
     </w:lvl>
   </w:abstractNum>
-  <w:abstractNum w:abstractNumId="7">
+  <w:abstractNum w:abstractNumId="7" w15:restartNumberingAfterBreak="0">
     <w:nsid w:val="1F58257F"/>
     <w:multiLevelType w:val="hybridMultilevel"/>
     <w:tmpl w:val="246CCCD4"/>
@@ -17918,7 +16095,7 @@
       </w:pPr>
     </w:lvl>
   </w:abstractNum>
-  <w:abstractNum w:abstractNumId="8">
+  <w:abstractNum w:abstractNumId="8" w15:restartNumberingAfterBreak="0">
     <w:nsid w:val="2A372838"/>
     <w:multiLevelType w:val="hybridMultilevel"/>
     <w:tmpl w:val="AD74BE04"/>
@@ -18007,7 +16184,7 @@
       </w:pPr>
     </w:lvl>
   </w:abstractNum>
-  <w:abstractNum w:abstractNumId="9">
+  <w:abstractNum w:abstractNumId="9" w15:restartNumberingAfterBreak="0">
     <w:nsid w:val="308D50CA"/>
     <w:multiLevelType w:val="hybridMultilevel"/>
     <w:tmpl w:val="14706B78"/>
@@ -18096,7 +16273,7 @@
       </w:pPr>
     </w:lvl>
   </w:abstractNum>
-  <w:abstractNum w:abstractNumId="10">
+  <w:abstractNum w:abstractNumId="10" w15:restartNumberingAfterBreak="0">
     <w:nsid w:val="31B94F2E"/>
     <w:multiLevelType w:val="hybridMultilevel"/>
     <w:tmpl w:val="D85A7AF0"/>
@@ -18185,7 +16362,7 @@
       </w:pPr>
     </w:lvl>
   </w:abstractNum>
-  <w:abstractNum w:abstractNumId="11">
+  <w:abstractNum w:abstractNumId="11" w15:restartNumberingAfterBreak="0">
     <w:nsid w:val="345F6EDC"/>
     <w:multiLevelType w:val="singleLevel"/>
     <w:tmpl w:val="345F6EDC"/>
@@ -18197,7 +16374,7 @@
       <w:lvlJc w:val="left"/>
     </w:lvl>
   </w:abstractNum>
-  <w:abstractNum w:abstractNumId="12">
+  <w:abstractNum w:abstractNumId="12" w15:restartNumberingAfterBreak="0">
     <w:nsid w:val="35833119"/>
     <w:multiLevelType w:val="hybridMultilevel"/>
     <w:tmpl w:val="7C00803C"/>
@@ -18286,7 +16463,7 @@
       </w:pPr>
     </w:lvl>
   </w:abstractNum>
-  <w:abstractNum w:abstractNumId="13">
+  <w:abstractNum w:abstractNumId="13" w15:restartNumberingAfterBreak="0">
     <w:nsid w:val="372704D2"/>
     <w:multiLevelType w:val="hybridMultilevel"/>
     <w:tmpl w:val="70F60912"/>
@@ -18375,7 +16552,7 @@
       </w:pPr>
     </w:lvl>
   </w:abstractNum>
-  <w:abstractNum w:abstractNumId="14">
+  <w:abstractNum w:abstractNumId="14" w15:restartNumberingAfterBreak="0">
     <w:nsid w:val="3E3078B7"/>
     <w:multiLevelType w:val="multilevel"/>
     <w:tmpl w:val="9C501C88"/>
@@ -18488,7 +16665,7 @@
       </w:pPr>
     </w:lvl>
   </w:abstractNum>
-  <w:abstractNum w:abstractNumId="15">
+  <w:abstractNum w:abstractNumId="15" w15:restartNumberingAfterBreak="0">
     <w:nsid w:val="418F40BB"/>
     <w:multiLevelType w:val="hybridMultilevel"/>
     <w:tmpl w:val="1F8A61E2"/>
@@ -18577,7 +16754,7 @@
       </w:pPr>
     </w:lvl>
   </w:abstractNum>
-  <w:abstractNum w:abstractNumId="16">
+  <w:abstractNum w:abstractNumId="16" w15:restartNumberingAfterBreak="0">
     <w:nsid w:val="42266C70"/>
     <w:multiLevelType w:val="hybridMultilevel"/>
     <w:tmpl w:val="1316B34A"/>
@@ -18669,7 +16846,7 @@
       </w:pPr>
     </w:lvl>
   </w:abstractNum>
-  <w:abstractNum w:abstractNumId="17">
+  <w:abstractNum w:abstractNumId="17" w15:restartNumberingAfterBreak="0">
     <w:nsid w:val="513A58DA"/>
     <w:multiLevelType w:val="hybridMultilevel"/>
     <w:tmpl w:val="AF7A4C8E"/>
@@ -18758,7 +16935,7 @@
       </w:pPr>
     </w:lvl>
   </w:abstractNum>
-  <w:abstractNum w:abstractNumId="18">
+  <w:abstractNum w:abstractNumId="18" w15:restartNumberingAfterBreak="0">
     <w:nsid w:val="52AA1D15"/>
     <w:multiLevelType w:val="hybridMultilevel"/>
     <w:tmpl w:val="DFF45790"/>
@@ -18847,7 +17024,7 @@
       </w:pPr>
     </w:lvl>
   </w:abstractNum>
-  <w:abstractNum w:abstractNumId="19">
+  <w:abstractNum w:abstractNumId="19" w15:restartNumberingAfterBreak="0">
     <w:nsid w:val="555F53FC"/>
     <w:multiLevelType w:val="hybridMultilevel"/>
     <w:tmpl w:val="32C04442"/>
@@ -18937,7 +17114,7 @@
       </w:pPr>
     </w:lvl>
   </w:abstractNum>
-  <w:abstractNum w:abstractNumId="20">
+  <w:abstractNum w:abstractNumId="20" w15:restartNumberingAfterBreak="0">
     <w:nsid w:val="564974E8"/>
     <w:multiLevelType w:val="hybridMultilevel"/>
     <w:tmpl w:val="2FB0F924"/>
@@ -19026,7 +17203,7 @@
       </w:pPr>
     </w:lvl>
   </w:abstractNum>
-  <w:abstractNum w:abstractNumId="21">
+  <w:abstractNum w:abstractNumId="21" w15:restartNumberingAfterBreak="0">
     <w:nsid w:val="5D2B09DF"/>
     <w:multiLevelType w:val="multilevel"/>
     <w:tmpl w:val="D02CBAA6"/>
@@ -19139,7 +17316,7 @@
       </w:pPr>
     </w:lvl>
   </w:abstractNum>
-  <w:abstractNum w:abstractNumId="22">
+  <w:abstractNum w:abstractNumId="22" w15:restartNumberingAfterBreak="0">
     <w:nsid w:val="63D82B74"/>
     <w:multiLevelType w:val="hybridMultilevel"/>
     <w:tmpl w:val="13A4CF68"/>
@@ -19228,7 +17405,7 @@
       </w:pPr>
     </w:lvl>
   </w:abstractNum>
-  <w:abstractNum w:abstractNumId="23">
+  <w:abstractNum w:abstractNumId="23" w15:restartNumberingAfterBreak="0">
     <w:nsid w:val="676B3018"/>
     <w:multiLevelType w:val="hybridMultilevel"/>
     <w:tmpl w:val="EDEAB5E0"/>
@@ -19317,7 +17494,7 @@
       </w:pPr>
     </w:lvl>
   </w:abstractNum>
-  <w:abstractNum w:abstractNumId="24">
+  <w:abstractNum w:abstractNumId="24" w15:restartNumberingAfterBreak="0">
     <w:nsid w:val="680376CC"/>
     <w:multiLevelType w:val="multilevel"/>
     <w:tmpl w:val="D02CBAA6"/>
@@ -19430,7 +17607,7 @@
       </w:pPr>
     </w:lvl>
   </w:abstractNum>
-  <w:abstractNum w:abstractNumId="25">
+  <w:abstractNum w:abstractNumId="25" w15:restartNumberingAfterBreak="0">
     <w:nsid w:val="69AA7A01"/>
     <w:multiLevelType w:val="multilevel"/>
     <w:tmpl w:val="B530776E"/>
@@ -19579,7 +17756,7 @@
       </w:rPr>
     </w:lvl>
   </w:abstractNum>
-  <w:abstractNum w:abstractNumId="26">
+  <w:abstractNum w:abstractNumId="26" w15:restartNumberingAfterBreak="0">
     <w:nsid w:val="6F11394F"/>
     <w:multiLevelType w:val="multilevel"/>
     <w:tmpl w:val="6F11394F"/>
@@ -19668,7 +17845,7 @@
       </w:pPr>
     </w:lvl>
   </w:abstractNum>
-  <w:abstractNum w:abstractNumId="27">
+  <w:abstractNum w:abstractNumId="27" w15:restartNumberingAfterBreak="0">
     <w:nsid w:val="70610BA8"/>
     <w:multiLevelType w:val="hybridMultilevel"/>
     <w:tmpl w:val="CE08921A"/>
@@ -19757,7 +17934,7 @@
       </w:pPr>
     </w:lvl>
   </w:abstractNum>
-  <w:abstractNum w:abstractNumId="28">
+  <w:abstractNum w:abstractNumId="28" w15:restartNumberingAfterBreak="0">
     <w:nsid w:val="75B578DB"/>
     <w:multiLevelType w:val="multilevel"/>
     <w:tmpl w:val="871A6F76"/>
@@ -19870,7 +18047,7 @@
       </w:pPr>
     </w:lvl>
   </w:abstractNum>
-  <w:abstractNum w:abstractNumId="29">
+  <w:abstractNum w:abstractNumId="29" w15:restartNumberingAfterBreak="0">
     <w:nsid w:val="76F576F1"/>
     <w:multiLevelType w:val="hybridMultilevel"/>
     <w:tmpl w:val="C63806AA"/>
@@ -19959,7 +18136,7 @@
       </w:pPr>
     </w:lvl>
   </w:abstractNum>
-  <w:abstractNum w:abstractNumId="30">
+  <w:abstractNum w:abstractNumId="30" w15:restartNumberingAfterBreak="0">
     <w:nsid w:val="7A1669B2"/>
     <w:multiLevelType w:val="hybridMultilevel"/>
     <w:tmpl w:val="1FA2F0CE"/>
@@ -20045,7 +18222,7 @@
       </w:pPr>
     </w:lvl>
   </w:abstractNum>
-  <w:abstractNum w:abstractNumId="31">
+  <w:abstractNum w:abstractNumId="31" w15:restartNumberingAfterBreak="0">
     <w:nsid w:val="7D5E5828"/>
     <w:multiLevelType w:val="hybridMultilevel"/>
     <w:tmpl w:val="14706B78"/>
@@ -20134,7 +18311,7 @@
       </w:pPr>
     </w:lvl>
   </w:abstractNum>
-  <w:abstractNum w:abstractNumId="32">
+  <w:abstractNum w:abstractNumId="32" w15:restartNumberingAfterBreak="0">
     <w:nsid w:val="7EA6040F"/>
     <w:multiLevelType w:val="hybridMultilevel"/>
     <w:tmpl w:val="BCF21EBC"/>
@@ -20326,7 +18503,7 @@
 </file>
 
 <file path=word/styles.xml><?xml version="1.0" encoding="utf-8"?>
-<w:styles xmlns:r="http://schemas.openxmlformats.org/officeDocument/2006/relationships" xmlns:w="http://schemas.openxmlformats.org/wordprocessingml/2006/main">
+<w:styles xmlns:mc="http://schemas.openxmlformats.org/markup-compatibility/2006" xmlns:r="http://schemas.openxmlformats.org/officeDocument/2006/relationships" xmlns:w="http://schemas.openxmlformats.org/wordprocessingml/2006/main" xmlns:w14="http://schemas.microsoft.com/office/word/2010/wordml" xmlns:w15="http://schemas.microsoft.com/office/word/2012/wordml" xmlns:w16se="http://schemas.microsoft.com/office/word/2015/wordml/symex" mc:Ignorable="w14 w15 w16se">
   <w:docDefaults>
     <w:rPrDefault>
       <w:rPr>
@@ -20339,145 +18516,378 @@
     </w:rPrDefault>
     <w:pPrDefault/>
   </w:docDefaults>
-  <w:latentStyles w:defLockedState="0" w:defUIPriority="99" w:defSemiHidden="1" w:defUnhideWhenUsed="1" w:defQFormat="0" w:count="267">
-    <w:lsdException w:name="Normal" w:semiHidden="0" w:uiPriority="0" w:unhideWhenUsed="0" w:qFormat="1"/>
-    <w:lsdException w:name="heading 1" w:semiHidden="0" w:uiPriority="9" w:unhideWhenUsed="0" w:qFormat="1"/>
-    <w:lsdException w:name="heading 2" w:uiPriority="9" w:qFormat="1"/>
-    <w:lsdException w:name="heading 3" w:uiPriority="9" w:qFormat="1"/>
-    <w:lsdException w:name="heading 4" w:uiPriority="9" w:qFormat="1"/>
-    <w:lsdException w:name="heading 5" w:uiPriority="9" w:qFormat="1"/>
-    <w:lsdException w:name="heading 6" w:uiPriority="9" w:qFormat="1"/>
-    <w:lsdException w:name="heading 7" w:uiPriority="9" w:qFormat="1"/>
-    <w:lsdException w:name="heading 8" w:uiPriority="9" w:qFormat="1"/>
-    <w:lsdException w:name="heading 9" w:uiPriority="9" w:qFormat="1"/>
-    <w:lsdException w:name="toc 1" w:uiPriority="39"/>
-    <w:lsdException w:name="toc 2" w:uiPriority="39"/>
-    <w:lsdException w:name="toc 3" w:uiPriority="39"/>
-    <w:lsdException w:name="toc 4" w:uiPriority="39"/>
-    <w:lsdException w:name="toc 5" w:uiPriority="39"/>
-    <w:lsdException w:name="toc 6" w:uiPriority="39"/>
-    <w:lsdException w:name="toc 7" w:uiPriority="39"/>
-    <w:lsdException w:name="toc 8" w:uiPriority="39"/>
-    <w:lsdException w:name="toc 9" w:uiPriority="39"/>
-    <w:lsdException w:name="caption" w:uiPriority="35" w:qFormat="1"/>
-    <w:lsdException w:name="Title" w:semiHidden="0" w:uiPriority="10" w:unhideWhenUsed="0" w:qFormat="1"/>
-    <w:lsdException w:name="Default Paragraph Font" w:uiPriority="1"/>
-    <w:lsdException w:name="Subtitle" w:semiHidden="0" w:uiPriority="11" w:unhideWhenUsed="0" w:qFormat="1"/>
-    <w:lsdException w:name="Strong" w:semiHidden="0" w:uiPriority="22" w:unhideWhenUsed="0" w:qFormat="1"/>
-    <w:lsdException w:name="Emphasis" w:semiHidden="0" w:uiPriority="20" w:unhideWhenUsed="0" w:qFormat="1"/>
-    <w:lsdException w:name="Normal (Web)" w:qFormat="1"/>
-    <w:lsdException w:name="Table Grid" w:semiHidden="0" w:uiPriority="39" w:unhideWhenUsed="0"/>
-    <w:lsdException w:name="Placeholder Text" w:unhideWhenUsed="0"/>
-    <w:lsdException w:name="No Spacing" w:semiHidden="0" w:uiPriority="1" w:unhideWhenUsed="0" w:qFormat="1"/>
-    <w:lsdException w:name="Light Shading" w:semiHidden="0" w:uiPriority="60" w:unhideWhenUsed="0"/>
-    <w:lsdException w:name="Light List" w:semiHidden="0" w:uiPriority="61" w:unhideWhenUsed="0"/>
-    <w:lsdException w:name="Light Grid" w:semiHidden="0" w:uiPriority="62" w:unhideWhenUsed="0"/>
-    <w:lsdException w:name="Medium Shading 1" w:semiHidden="0" w:uiPriority="63" w:unhideWhenUsed="0"/>
-    <w:lsdException w:name="Medium Shading 2" w:semiHidden="0" w:uiPriority="64" w:unhideWhenUsed="0"/>
-    <w:lsdException w:name="Medium List 1" w:semiHidden="0" w:uiPriority="65" w:unhideWhenUsed="0"/>
-    <w:lsdException w:name="Medium List 2" w:semiHidden="0" w:uiPriority="66" w:unhideWhenUsed="0"/>
-    <w:lsdException w:name="Medium Grid 1" w:semiHidden="0" w:uiPriority="67" w:unhideWhenUsed="0"/>
-    <w:lsdException w:name="Medium Grid 2" w:semiHidden="0" w:uiPriority="68" w:unhideWhenUsed="0"/>
-    <w:lsdException w:name="Medium Grid 3" w:semiHidden="0" w:uiPriority="69" w:unhideWhenUsed="0"/>
-    <w:lsdException w:name="Dark List" w:semiHidden="0" w:uiPriority="70" w:unhideWhenUsed="0"/>
-    <w:lsdException w:name="Colorful Shading" w:semiHidden="0" w:uiPriority="71" w:unhideWhenUsed="0"/>
-    <w:lsdException w:name="Colorful List" w:semiHidden="0" w:uiPriority="72" w:unhideWhenUsed="0"/>
-    <w:lsdException w:name="Colorful Grid" w:semiHidden="0" w:uiPriority="73" w:unhideWhenUsed="0"/>
-    <w:lsdException w:name="Light Shading Accent 1" w:semiHidden="0" w:uiPriority="60" w:unhideWhenUsed="0"/>
-    <w:lsdException w:name="Light List Accent 1" w:semiHidden="0" w:uiPriority="61" w:unhideWhenUsed="0"/>
-    <w:lsdException w:name="Light Grid Accent 1" w:semiHidden="0" w:uiPriority="62" w:unhideWhenUsed="0"/>
-    <w:lsdException w:name="Medium Shading 1 Accent 1" w:semiHidden="0" w:uiPriority="63" w:unhideWhenUsed="0"/>
-    <w:lsdException w:name="Medium Shading 2 Accent 1" w:semiHidden="0" w:uiPriority="64" w:unhideWhenUsed="0"/>
-    <w:lsdException w:name="Medium List 1 Accent 1" w:semiHidden="0" w:uiPriority="65" w:unhideWhenUsed="0"/>
-    <w:lsdException w:name="Revision" w:unhideWhenUsed="0"/>
-    <w:lsdException w:name="List Paragraph" w:semiHidden="0" w:uiPriority="34" w:unhideWhenUsed="0" w:qFormat="1"/>
-    <w:lsdException w:name="Quote" w:semiHidden="0" w:uiPriority="29" w:unhideWhenUsed="0" w:qFormat="1"/>
-    <w:lsdException w:name="Intense Quote" w:semiHidden="0" w:uiPriority="30" w:unhideWhenUsed="0" w:qFormat="1"/>
-    <w:lsdException w:name="Medium List 2 Accent 1" w:semiHidden="0" w:uiPriority="66" w:unhideWhenUsed="0"/>
-    <w:lsdException w:name="Medium Grid 1 Accent 1" w:semiHidden="0" w:uiPriority="67" w:unhideWhenUsed="0"/>
-    <w:lsdException w:name="Medium Grid 2 Accent 1" w:semiHidden="0" w:uiPriority="68" w:unhideWhenUsed="0"/>
-    <w:lsdException w:name="Medium Grid 3 Accent 1" w:semiHidden="0" w:uiPriority="69" w:unhideWhenUsed="0"/>
-    <w:lsdException w:name="Dark List Accent 1" w:semiHidden="0" w:uiPriority="70" w:unhideWhenUsed="0"/>
-    <w:lsdException w:name="Colorful Shading Accent 1" w:semiHidden="0" w:uiPriority="71" w:unhideWhenUsed="0"/>
-    <w:lsdException w:name="Colorful List Accent 1" w:semiHidden="0" w:uiPriority="72" w:unhideWhenUsed="0"/>
-    <w:lsdException w:name="Colorful Grid Accent 1" w:semiHidden="0" w:uiPriority="73" w:unhideWhenUsed="0"/>
-    <w:lsdException w:name="Light Shading Accent 2" w:semiHidden="0" w:uiPriority="60" w:unhideWhenUsed="0"/>
-    <w:lsdException w:name="Light List Accent 2" w:semiHidden="0" w:uiPriority="61" w:unhideWhenUsed="0"/>
-    <w:lsdException w:name="Light Grid Accent 2" w:semiHidden="0" w:uiPriority="62" w:unhideWhenUsed="0"/>
-    <w:lsdException w:name="Medium Shading 1 Accent 2" w:semiHidden="0" w:uiPriority="63" w:unhideWhenUsed="0"/>
-    <w:lsdException w:name="Medium Shading 2 Accent 2" w:semiHidden="0" w:uiPriority="64" w:unhideWhenUsed="0"/>
-    <w:lsdException w:name="Medium List 1 Accent 2" w:semiHidden="0" w:uiPriority="65" w:unhideWhenUsed="0"/>
-    <w:lsdException w:name="Medium List 2 Accent 2" w:semiHidden="0" w:uiPriority="66" w:unhideWhenUsed="0"/>
-    <w:lsdException w:name="Medium Grid 1 Accent 2" w:semiHidden="0" w:uiPriority="67" w:unhideWhenUsed="0"/>
-    <w:lsdException w:name="Medium Grid 2 Accent 2" w:semiHidden="0" w:uiPriority="68" w:unhideWhenUsed="0"/>
-    <w:lsdException w:name="Medium Grid 3 Accent 2" w:semiHidden="0" w:uiPriority="69" w:unhideWhenUsed="0"/>
-    <w:lsdException w:name="Dark List Accent 2" w:semiHidden="0" w:uiPriority="70" w:unhideWhenUsed="0"/>
-    <w:lsdException w:name="Colorful Shading Accent 2" w:semiHidden="0" w:uiPriority="71" w:unhideWhenUsed="0"/>
-    <w:lsdException w:name="Colorful List Accent 2" w:semiHidden="0" w:uiPriority="72" w:unhideWhenUsed="0"/>
-    <w:lsdException w:name="Colorful Grid Accent 2" w:semiHidden="0" w:uiPriority="73" w:unhideWhenUsed="0"/>
-    <w:lsdException w:name="Light Shading Accent 3" w:semiHidden="0" w:uiPriority="60" w:unhideWhenUsed="0"/>
-    <w:lsdException w:name="Light List Accent 3" w:semiHidden="0" w:uiPriority="61" w:unhideWhenUsed="0"/>
-    <w:lsdException w:name="Light Grid Accent 3" w:semiHidden="0" w:uiPriority="62" w:unhideWhenUsed="0"/>
-    <w:lsdException w:name="Medium Shading 1 Accent 3" w:semiHidden="0" w:uiPriority="63" w:unhideWhenUsed="0"/>
-    <w:lsdException w:name="Medium Shading 2 Accent 3" w:semiHidden="0" w:uiPriority="64" w:unhideWhenUsed="0"/>
-    <w:lsdException w:name="Medium List 1 Accent 3" w:semiHidden="0" w:uiPriority="65" w:unhideWhenUsed="0"/>
-    <w:lsdException w:name="Medium List 2 Accent 3" w:semiHidden="0" w:uiPriority="66" w:unhideWhenUsed="0"/>
-    <w:lsdException w:name="Medium Grid 1 Accent 3" w:semiHidden="0" w:uiPriority="67" w:unhideWhenUsed="0"/>
-    <w:lsdException w:name="Medium Grid 2 Accent 3" w:semiHidden="0" w:uiPriority="68" w:unhideWhenUsed="0"/>
-    <w:lsdException w:name="Medium Grid 3 Accent 3" w:semiHidden="0" w:uiPriority="69" w:unhideWhenUsed="0"/>
-    <w:lsdException w:name="Dark List Accent 3" w:semiHidden="0" w:uiPriority="70" w:unhideWhenUsed="0"/>
-    <w:lsdException w:name="Colorful Shading Accent 3" w:semiHidden="0" w:uiPriority="71" w:unhideWhenUsed="0"/>
-    <w:lsdException w:name="Colorful List Accent 3" w:semiHidden="0" w:uiPriority="72" w:unhideWhenUsed="0"/>
-    <w:lsdException w:name="Colorful Grid Accent 3" w:semiHidden="0" w:uiPriority="73" w:unhideWhenUsed="0"/>
-    <w:lsdException w:name="Light Shading Accent 4" w:semiHidden="0" w:uiPriority="60" w:unhideWhenUsed="0"/>
-    <w:lsdException w:name="Light List Accent 4" w:semiHidden="0" w:uiPriority="61" w:unhideWhenUsed="0"/>
-    <w:lsdException w:name="Light Grid Accent 4" w:semiHidden="0" w:uiPriority="62" w:unhideWhenUsed="0"/>
-    <w:lsdException w:name="Medium Shading 1 Accent 4" w:semiHidden="0" w:uiPriority="63" w:unhideWhenUsed="0"/>
-    <w:lsdException w:name="Medium Shading 2 Accent 4" w:semiHidden="0" w:uiPriority="64" w:unhideWhenUsed="0"/>
-    <w:lsdException w:name="Medium List 1 Accent 4" w:semiHidden="0" w:uiPriority="65" w:unhideWhenUsed="0"/>
-    <w:lsdException w:name="Medium List 2 Accent 4" w:semiHidden="0" w:uiPriority="66" w:unhideWhenUsed="0"/>
-    <w:lsdException w:name="Medium Grid 1 Accent 4" w:semiHidden="0" w:uiPriority="67" w:unhideWhenUsed="0"/>
-    <w:lsdException w:name="Medium Grid 2 Accent 4" w:semiHidden="0" w:uiPriority="68" w:unhideWhenUsed="0"/>
-    <w:lsdException w:name="Medium Grid 3 Accent 4" w:semiHidden="0" w:uiPriority="69" w:unhideWhenUsed="0"/>
-    <w:lsdException w:name="Dark List Accent 4" w:semiHidden="0" w:uiPriority="70" w:unhideWhenUsed="0"/>
-    <w:lsdException w:name="Colorful Shading Accent 4" w:semiHidden="0" w:uiPriority="71" w:unhideWhenUsed="0"/>
-    <w:lsdException w:name="Colorful List Accent 4" w:semiHidden="0" w:uiPriority="72" w:unhideWhenUsed="0"/>
-    <w:lsdException w:name="Colorful Grid Accent 4" w:semiHidden="0" w:uiPriority="73" w:unhideWhenUsed="0"/>
-    <w:lsdException w:name="Light Shading Accent 5" w:semiHidden="0" w:uiPriority="60" w:unhideWhenUsed="0"/>
-    <w:lsdException w:name="Light List Accent 5" w:semiHidden="0" w:uiPriority="61" w:unhideWhenUsed="0"/>
-    <w:lsdException w:name="Light Grid Accent 5" w:semiHidden="0" w:uiPriority="62" w:unhideWhenUsed="0"/>
-    <w:lsdException w:name="Medium Shading 1 Accent 5" w:semiHidden="0" w:uiPriority="63" w:unhideWhenUsed="0"/>
-    <w:lsdException w:name="Medium Shading 2 Accent 5" w:semiHidden="0" w:uiPriority="64" w:unhideWhenUsed="0"/>
-    <w:lsdException w:name="Medium List 1 Accent 5" w:semiHidden="0" w:uiPriority="65" w:unhideWhenUsed="0"/>
-    <w:lsdException w:name="Medium List 2 Accent 5" w:semiHidden="0" w:uiPriority="66" w:unhideWhenUsed="0"/>
-    <w:lsdException w:name="Medium Grid 1 Accent 5" w:semiHidden="0" w:uiPriority="67" w:unhideWhenUsed="0"/>
-    <w:lsdException w:name="Medium Grid 2 Accent 5" w:semiHidden="0" w:uiPriority="68" w:unhideWhenUsed="0"/>
-    <w:lsdException w:name="Medium Grid 3 Accent 5" w:semiHidden="0" w:uiPriority="69" w:unhideWhenUsed="0"/>
-    <w:lsdException w:name="Dark List Accent 5" w:semiHidden="0" w:uiPriority="70" w:unhideWhenUsed="0"/>
-    <w:lsdException w:name="Colorful Shading Accent 5" w:semiHidden="0" w:uiPriority="71" w:unhideWhenUsed="0"/>
-    <w:lsdException w:name="Colorful List Accent 5" w:semiHidden="0" w:uiPriority="72" w:unhideWhenUsed="0"/>
-    <w:lsdException w:name="Colorful Grid Accent 5" w:semiHidden="0" w:uiPriority="73" w:unhideWhenUsed="0"/>
-    <w:lsdException w:name="Light Shading Accent 6" w:semiHidden="0" w:uiPriority="60" w:unhideWhenUsed="0"/>
-    <w:lsdException w:name="Light List Accent 6" w:semiHidden="0" w:uiPriority="61" w:unhideWhenUsed="0"/>
-    <w:lsdException w:name="Light Grid Accent 6" w:semiHidden="0" w:uiPriority="62" w:unhideWhenUsed="0"/>
-    <w:lsdException w:name="Medium Shading 1 Accent 6" w:semiHidden="0" w:uiPriority="63" w:unhideWhenUsed="0"/>
-    <w:lsdException w:name="Medium Shading 2 Accent 6" w:semiHidden="0" w:uiPriority="64" w:unhideWhenUsed="0"/>
-    <w:lsdException w:name="Medium List 1 Accent 6" w:semiHidden="0" w:uiPriority="65" w:unhideWhenUsed="0"/>
-    <w:lsdException w:name="Medium List 2 Accent 6" w:semiHidden="0" w:uiPriority="66" w:unhideWhenUsed="0"/>
-    <w:lsdException w:name="Medium Grid 1 Accent 6" w:semiHidden="0" w:uiPriority="67" w:unhideWhenUsed="0"/>
-    <w:lsdException w:name="Medium Grid 2 Accent 6" w:semiHidden="0" w:uiPriority="68" w:unhideWhenUsed="0"/>
-    <w:lsdException w:name="Medium Grid 3 Accent 6" w:semiHidden="0" w:uiPriority="69" w:unhideWhenUsed="0"/>
-    <w:lsdException w:name="Dark List Accent 6" w:semiHidden="0" w:uiPriority="70" w:unhideWhenUsed="0"/>
-    <w:lsdException w:name="Colorful Shading Accent 6" w:semiHidden="0" w:uiPriority="71" w:unhideWhenUsed="0"/>
-    <w:lsdException w:name="Colorful List Accent 6" w:semiHidden="0" w:uiPriority="72" w:unhideWhenUsed="0"/>
-    <w:lsdException w:name="Colorful Grid Accent 6" w:semiHidden="0" w:uiPriority="73" w:unhideWhenUsed="0"/>
-    <w:lsdException w:name="Subtle Emphasis" w:semiHidden="0" w:uiPriority="19" w:unhideWhenUsed="0" w:qFormat="1"/>
-    <w:lsdException w:name="Intense Emphasis" w:semiHidden="0" w:uiPriority="21" w:unhideWhenUsed="0" w:qFormat="1"/>
-    <w:lsdException w:name="Subtle Reference" w:semiHidden="0" w:uiPriority="31" w:unhideWhenUsed="0" w:qFormat="1"/>
-    <w:lsdException w:name="Intense Reference" w:semiHidden="0" w:uiPriority="32" w:unhideWhenUsed="0" w:qFormat="1"/>
-    <w:lsdException w:name="Book Title" w:semiHidden="0" w:uiPriority="33" w:unhideWhenUsed="0" w:qFormat="1"/>
-    <w:lsdException w:name="Bibliography" w:uiPriority="37"/>
-    <w:lsdException w:name="TOC Heading" w:uiPriority="39" w:qFormat="1"/>
+  <w:latentStyles w:defLockedState="0" w:defUIPriority="99" w:defSemiHidden="0" w:defUnhideWhenUsed="0" w:defQFormat="0" w:count="371">
+    <w:lsdException w:name="Normal" w:uiPriority="0" w:qFormat="1"/>
+    <w:lsdException w:name="heading 1" w:uiPriority="9" w:qFormat="1"/>
+    <w:lsdException w:name="heading 2" w:semiHidden="1" w:uiPriority="9" w:unhideWhenUsed="1" w:qFormat="1"/>
+    <w:lsdException w:name="heading 3" w:semiHidden="1" w:uiPriority="9" w:unhideWhenUsed="1" w:qFormat="1"/>
+    <w:lsdException w:name="heading 4" w:semiHidden="1" w:uiPriority="9" w:unhideWhenUsed="1" w:qFormat="1"/>
+    <w:lsdException w:name="heading 5" w:semiHidden="1" w:uiPriority="9" w:unhideWhenUsed="1" w:qFormat="1"/>
+    <w:lsdException w:name="heading 6" w:semiHidden="1" w:uiPriority="9" w:unhideWhenUsed="1" w:qFormat="1"/>
+    <w:lsdException w:name="heading 7" w:semiHidden="1" w:uiPriority="9" w:unhideWhenUsed="1" w:qFormat="1"/>
+    <w:lsdException w:name="heading 8" w:semiHidden="1" w:uiPriority="9" w:unhideWhenUsed="1" w:qFormat="1"/>
+    <w:lsdException w:name="heading 9" w:semiHidden="1" w:uiPriority="9" w:unhideWhenUsed="1" w:qFormat="1"/>
+    <w:lsdException w:name="index 1" w:semiHidden="1" w:unhideWhenUsed="1"/>
+    <w:lsdException w:name="index 2" w:semiHidden="1" w:unhideWhenUsed="1"/>
+    <w:lsdException w:name="index 3" w:semiHidden="1" w:unhideWhenUsed="1"/>
+    <w:lsdException w:name="index 4" w:semiHidden="1" w:unhideWhenUsed="1"/>
+    <w:lsdException w:name="index 5" w:semiHidden="1" w:unhideWhenUsed="1"/>
+    <w:lsdException w:name="index 6" w:semiHidden="1" w:unhideWhenUsed="1"/>
+    <w:lsdException w:name="index 7" w:semiHidden="1" w:unhideWhenUsed="1"/>
+    <w:lsdException w:name="index 8" w:semiHidden="1" w:unhideWhenUsed="1"/>
+    <w:lsdException w:name="index 9" w:semiHidden="1" w:unhideWhenUsed="1"/>
+    <w:lsdException w:name="toc 1" w:semiHidden="1" w:uiPriority="39" w:unhideWhenUsed="1"/>
+    <w:lsdException w:name="toc 2" w:semiHidden="1" w:uiPriority="39" w:unhideWhenUsed="1"/>
+    <w:lsdException w:name="toc 3" w:semiHidden="1" w:uiPriority="39" w:unhideWhenUsed="1"/>
+    <w:lsdException w:name="toc 4" w:semiHidden="1" w:uiPriority="39" w:unhideWhenUsed="1"/>
+    <w:lsdException w:name="toc 5" w:semiHidden="1" w:uiPriority="39" w:unhideWhenUsed="1"/>
+    <w:lsdException w:name="toc 6" w:semiHidden="1" w:uiPriority="39" w:unhideWhenUsed="1"/>
+    <w:lsdException w:name="toc 7" w:semiHidden="1" w:uiPriority="39" w:unhideWhenUsed="1"/>
+    <w:lsdException w:name="toc 8" w:semiHidden="1" w:uiPriority="39" w:unhideWhenUsed="1"/>
+    <w:lsdException w:name="toc 9" w:semiHidden="1" w:uiPriority="39" w:unhideWhenUsed="1"/>
+    <w:lsdException w:name="Normal Indent" w:semiHidden="1" w:unhideWhenUsed="1"/>
+    <w:lsdException w:name="footnote text" w:semiHidden="1" w:unhideWhenUsed="1"/>
+    <w:lsdException w:name="annotation text" w:semiHidden="1" w:unhideWhenUsed="1"/>
+    <w:lsdException w:name="header" w:semiHidden="1" w:unhideWhenUsed="1"/>
+    <w:lsdException w:name="footer" w:semiHidden="1" w:unhideWhenUsed="1"/>
+    <w:lsdException w:name="index heading" w:semiHidden="1" w:unhideWhenUsed="1"/>
+    <w:lsdException w:name="caption" w:semiHidden="1" w:uiPriority="35" w:unhideWhenUsed="1" w:qFormat="1"/>
+    <w:lsdException w:name="table of figures" w:semiHidden="1" w:unhideWhenUsed="1"/>
+    <w:lsdException w:name="envelope address" w:semiHidden="1" w:unhideWhenUsed="1"/>
+    <w:lsdException w:name="envelope return" w:semiHidden="1" w:unhideWhenUsed="1"/>
+    <w:lsdException w:name="footnote reference" w:semiHidden="1" w:unhideWhenUsed="1"/>
+    <w:lsdException w:name="annotation reference" w:semiHidden="1" w:unhideWhenUsed="1"/>
+    <w:lsdException w:name="line number" w:semiHidden="1" w:unhideWhenUsed="1"/>
+    <w:lsdException w:name="page number" w:semiHidden="1" w:unhideWhenUsed="1"/>
+    <w:lsdException w:name="endnote reference" w:semiHidden="1" w:unhideWhenUsed="1"/>
+    <w:lsdException w:name="endnote text" w:semiHidden="1" w:unhideWhenUsed="1"/>
+    <w:lsdException w:name="table of authorities" w:semiHidden="1" w:unhideWhenUsed="1"/>
+    <w:lsdException w:name="macro" w:semiHidden="1" w:unhideWhenUsed="1"/>
+    <w:lsdException w:name="toa heading" w:semiHidden="1" w:unhideWhenUsed="1"/>
+    <w:lsdException w:name="List" w:semiHidden="1" w:unhideWhenUsed="1"/>
+    <w:lsdException w:name="List Bullet" w:semiHidden="1" w:unhideWhenUsed="1"/>
+    <w:lsdException w:name="List Number" w:semiHidden="1" w:unhideWhenUsed="1"/>
+    <w:lsdException w:name="List 2" w:semiHidden="1" w:unhideWhenUsed="1"/>
+    <w:lsdException w:name="List 3" w:semiHidden="1" w:unhideWhenUsed="1"/>
+    <w:lsdException w:name="List 4" w:semiHidden="1" w:unhideWhenUsed="1"/>
+    <w:lsdException w:name="List 5" w:semiHidden="1" w:unhideWhenUsed="1"/>
+    <w:lsdException w:name="List Bullet 2" w:semiHidden="1" w:unhideWhenUsed="1"/>
+    <w:lsdException w:name="List Bullet 3" w:semiHidden="1" w:unhideWhenUsed="1"/>
+    <w:lsdException w:name="List Bullet 4" w:semiHidden="1" w:unhideWhenUsed="1"/>
+    <w:lsdException w:name="List Bullet 5" w:semiHidden="1" w:unhideWhenUsed="1"/>
+    <w:lsdException w:name="List Number 2" w:semiHidden="1" w:unhideWhenUsed="1"/>
+    <w:lsdException w:name="List Number 3" w:semiHidden="1" w:unhideWhenUsed="1"/>
+    <w:lsdException w:name="List Number 4" w:semiHidden="1" w:unhideWhenUsed="1"/>
+    <w:lsdException w:name="List Number 5" w:semiHidden="1" w:unhideWhenUsed="1"/>
+    <w:lsdException w:name="Title" w:uiPriority="10" w:qFormat="1"/>
+    <w:lsdException w:name="Closing" w:semiHidden="1" w:unhideWhenUsed="1"/>
+    <w:lsdException w:name="Signature" w:semiHidden="1" w:unhideWhenUsed="1"/>
+    <w:lsdException w:name="Default Paragraph Font" w:semiHidden="1" w:uiPriority="1" w:unhideWhenUsed="1"/>
+    <w:lsdException w:name="Body Text" w:semiHidden="1" w:unhideWhenUsed="1"/>
+    <w:lsdException w:name="Body Text Indent" w:semiHidden="1" w:unhideWhenUsed="1"/>
+    <w:lsdException w:name="List Continue" w:semiHidden="1" w:unhideWhenUsed="1"/>
+    <w:lsdException w:name="List Continue 2" w:semiHidden="1" w:unhideWhenUsed="1"/>
+    <w:lsdException w:name="List Continue 3" w:semiHidden="1" w:unhideWhenUsed="1"/>
+    <w:lsdException w:name="List Continue 4" w:semiHidden="1" w:unhideWhenUsed="1"/>
+    <w:lsdException w:name="List Continue 5" w:semiHidden="1" w:unhideWhenUsed="1"/>
+    <w:lsdException w:name="Message Header" w:semiHidden="1" w:unhideWhenUsed="1"/>
+    <w:lsdException w:name="Subtitle" w:uiPriority="11" w:qFormat="1"/>
+    <w:lsdException w:name="Salutation" w:semiHidden="1" w:unhideWhenUsed="1"/>
+    <w:lsdException w:name="Date" w:semiHidden="1" w:unhideWhenUsed="1"/>
+    <w:lsdException w:name="Body Text First Indent" w:semiHidden="1" w:unhideWhenUsed="1"/>
+    <w:lsdException w:name="Body Text First Indent 2" w:semiHidden="1" w:unhideWhenUsed="1"/>
+    <w:lsdException w:name="Note Heading" w:semiHidden="1" w:unhideWhenUsed="1"/>
+    <w:lsdException w:name="Body Text 2" w:semiHidden="1" w:unhideWhenUsed="1"/>
+    <w:lsdException w:name="Body Text 3" w:semiHidden="1" w:unhideWhenUsed="1"/>
+    <w:lsdException w:name="Body Text Indent 2" w:semiHidden="1" w:unhideWhenUsed="1"/>
+    <w:lsdException w:name="Body Text Indent 3" w:semiHidden="1" w:unhideWhenUsed="1"/>
+    <w:lsdException w:name="Block Text" w:semiHidden="1" w:unhideWhenUsed="1"/>
+    <w:lsdException w:name="Hyperlink" w:semiHidden="1" w:unhideWhenUsed="1"/>
+    <w:lsdException w:name="FollowedHyperlink" w:semiHidden="1" w:unhideWhenUsed="1"/>
+    <w:lsdException w:name="Strong" w:uiPriority="22" w:qFormat="1"/>
+    <w:lsdException w:name="Emphasis" w:uiPriority="20" w:qFormat="1"/>
+    <w:lsdException w:name="Document Map" w:semiHidden="1" w:unhideWhenUsed="1"/>
+    <w:lsdException w:name="Plain Text" w:semiHidden="1" w:unhideWhenUsed="1"/>
+    <w:lsdException w:name="E-mail Signature" w:semiHidden="1" w:unhideWhenUsed="1"/>
+    <w:lsdException w:name="HTML Top of Form" w:semiHidden="1" w:unhideWhenUsed="1"/>
+    <w:lsdException w:name="HTML Bottom of Form" w:semiHidden="1" w:unhideWhenUsed="1"/>
+    <w:lsdException w:name="Normal (Web)" w:semiHidden="1" w:unhideWhenUsed="1" w:qFormat="1"/>
+    <w:lsdException w:name="HTML Acronym" w:semiHidden="1" w:unhideWhenUsed="1"/>
+    <w:lsdException w:name="HTML Address" w:semiHidden="1" w:unhideWhenUsed="1"/>
+    <w:lsdException w:name="HTML Cite" w:semiHidden="1" w:unhideWhenUsed="1"/>
+    <w:lsdException w:name="HTML Code" w:semiHidden="1" w:unhideWhenUsed="1"/>
+    <w:lsdException w:name="HTML Definition" w:semiHidden="1" w:unhideWhenUsed="1"/>
+    <w:lsdException w:name="HTML Keyboard" w:semiHidden="1" w:unhideWhenUsed="1"/>
+    <w:lsdException w:name="HTML Preformatted" w:semiHidden="1" w:unhideWhenUsed="1"/>
+    <w:lsdException w:name="HTML Sample" w:semiHidden="1" w:unhideWhenUsed="1"/>
+    <w:lsdException w:name="HTML Typewriter" w:semiHidden="1" w:unhideWhenUsed="1"/>
+    <w:lsdException w:name="HTML Variable" w:semiHidden="1" w:unhideWhenUsed="1"/>
+    <w:lsdException w:name="Normal Table" w:semiHidden="1" w:unhideWhenUsed="1"/>
+    <w:lsdException w:name="annotation subject" w:semiHidden="1" w:unhideWhenUsed="1"/>
+    <w:lsdException w:name="No List" w:semiHidden="1" w:unhideWhenUsed="1"/>
+    <w:lsdException w:name="Outline List 1" w:semiHidden="1" w:unhideWhenUsed="1"/>
+    <w:lsdException w:name="Outline List 2" w:semiHidden="1" w:unhideWhenUsed="1"/>
+    <w:lsdException w:name="Outline List 3" w:semiHidden="1" w:unhideWhenUsed="1"/>
+    <w:lsdException w:name="Table Simple 1" w:semiHidden="1" w:unhideWhenUsed="1"/>
+    <w:lsdException w:name="Table Simple 2" w:semiHidden="1" w:unhideWhenUsed="1"/>
+    <w:lsdException w:name="Table Simple 3" w:semiHidden="1" w:unhideWhenUsed="1"/>
+    <w:lsdException w:name="Table Classic 1" w:semiHidden="1" w:unhideWhenUsed="1"/>
+    <w:lsdException w:name="Table Classic 2" w:semiHidden="1" w:unhideWhenUsed="1"/>
+    <w:lsdException w:name="Table Classic 3" w:semiHidden="1" w:unhideWhenUsed="1"/>
+    <w:lsdException w:name="Table Classic 4" w:semiHidden="1" w:unhideWhenUsed="1"/>
+    <w:lsdException w:name="Table Colorful 1" w:semiHidden="1" w:unhideWhenUsed="1"/>
+    <w:lsdException w:name="Table Colorful 2" w:semiHidden="1" w:unhideWhenUsed="1"/>
+    <w:lsdException w:name="Table Colorful 3" w:semiHidden="1" w:unhideWhenUsed="1"/>
+    <w:lsdException w:name="Table Columns 1" w:semiHidden="1" w:unhideWhenUsed="1"/>
+    <w:lsdException w:name="Table Columns 2" w:semiHidden="1" w:unhideWhenUsed="1"/>
+    <w:lsdException w:name="Table Columns 3" w:semiHidden="1" w:unhideWhenUsed="1"/>
+    <w:lsdException w:name="Table Columns 4" w:semiHidden="1" w:unhideWhenUsed="1"/>
+    <w:lsdException w:name="Table Columns 5" w:semiHidden="1" w:unhideWhenUsed="1"/>
+    <w:lsdException w:name="Table Grid 1" w:semiHidden="1" w:unhideWhenUsed="1"/>
+    <w:lsdException w:name="Table Grid 2" w:semiHidden="1" w:unhideWhenUsed="1"/>
+    <w:lsdException w:name="Table Grid 3" w:semiHidden="1" w:unhideWhenUsed="1"/>
+    <w:lsdException w:name="Table Grid 4" w:semiHidden="1" w:unhideWhenUsed="1"/>
+    <w:lsdException w:name="Table Grid 5" w:semiHidden="1" w:unhideWhenUsed="1"/>
+    <w:lsdException w:name="Table Grid 6" w:semiHidden="1" w:unhideWhenUsed="1"/>
+    <w:lsdException w:name="Table Grid 7" w:semiHidden="1" w:unhideWhenUsed="1"/>
+    <w:lsdException w:name="Table Grid 8" w:semiHidden="1" w:unhideWhenUsed="1"/>
+    <w:lsdException w:name="Table List 1" w:semiHidden="1" w:unhideWhenUsed="1"/>
+    <w:lsdException w:name="Table List 2" w:semiHidden="1" w:unhideWhenUsed="1"/>
+    <w:lsdException w:name="Table List 3" w:semiHidden="1" w:unhideWhenUsed="1"/>
+    <w:lsdException w:name="Table List 4" w:semiHidden="1" w:unhideWhenUsed="1"/>
+    <w:lsdException w:name="Table List 5" w:semiHidden="1" w:unhideWhenUsed="1"/>
+    <w:lsdException w:name="Table List 6" w:semiHidden="1" w:unhideWhenUsed="1"/>
+    <w:lsdException w:name="Table List 7" w:semiHidden="1" w:unhideWhenUsed="1"/>
+    <w:lsdException w:name="Table List 8" w:semiHidden="1" w:unhideWhenUsed="1"/>
+    <w:lsdException w:name="Table 3D effects 1" w:semiHidden="1" w:unhideWhenUsed="1"/>
+    <w:lsdException w:name="Table 3D effects 2" w:semiHidden="1" w:unhideWhenUsed="1"/>
+    <w:lsdException w:name="Table 3D effects 3" w:semiHidden="1" w:unhideWhenUsed="1"/>
+    <w:lsdException w:name="Table Contemporary" w:semiHidden="1" w:unhideWhenUsed="1"/>
+    <w:lsdException w:name="Table Elegant" w:semiHidden="1" w:unhideWhenUsed="1"/>
+    <w:lsdException w:name="Table Professional" w:semiHidden="1" w:unhideWhenUsed="1"/>
+    <w:lsdException w:name="Table Subtle 1" w:semiHidden="1" w:unhideWhenUsed="1"/>
+    <w:lsdException w:name="Table Subtle 2" w:semiHidden="1" w:unhideWhenUsed="1"/>
+    <w:lsdException w:name="Table Web 1" w:semiHidden="1" w:unhideWhenUsed="1"/>
+    <w:lsdException w:name="Table Web 2" w:semiHidden="1" w:unhideWhenUsed="1"/>
+    <w:lsdException w:name="Table Web 3" w:semiHidden="1" w:unhideWhenUsed="1"/>
+    <w:lsdException w:name="Balloon Text" w:semiHidden="1" w:unhideWhenUsed="1"/>
+    <w:lsdException w:name="Table Grid" w:uiPriority="39"/>
+    <w:lsdException w:name="Table Theme" w:semiHidden="1" w:unhideWhenUsed="1"/>
+    <w:lsdException w:name="Placeholder Text" w:semiHidden="1"/>
+    <w:lsdException w:name="No Spacing" w:uiPriority="1" w:qFormat="1"/>
+    <w:lsdException w:name="Light Shading" w:uiPriority="60"/>
+    <w:lsdException w:name="Light List" w:uiPriority="61"/>
+    <w:lsdException w:name="Light Grid" w:uiPriority="62"/>
+    <w:lsdException w:name="Medium Shading 1" w:uiPriority="63"/>
+    <w:lsdException w:name="Medium Shading 2" w:uiPriority="64"/>
+    <w:lsdException w:name="Medium List 1" w:uiPriority="65"/>
+    <w:lsdException w:name="Medium List 2" w:uiPriority="66"/>
+    <w:lsdException w:name="Medium Grid 1" w:uiPriority="67"/>
+    <w:lsdException w:name="Medium Grid 2" w:uiPriority="68"/>
+    <w:lsdException w:name="Medium Grid 3" w:uiPriority="69"/>
+    <w:lsdException w:name="Dark List" w:uiPriority="70"/>
+    <w:lsdException w:name="Colorful Shading" w:uiPriority="71"/>
+    <w:lsdException w:name="Colorful List" w:uiPriority="72"/>
+    <w:lsdException w:name="Colorful Grid" w:uiPriority="73"/>
+    <w:lsdException w:name="Light Shading Accent 1" w:uiPriority="60"/>
+    <w:lsdException w:name="Light List Accent 1" w:uiPriority="61"/>
+    <w:lsdException w:name="Light Grid Accent 1" w:uiPriority="62"/>
+    <w:lsdException w:name="Medium Shading 1 Accent 1" w:uiPriority="63"/>
+    <w:lsdException w:name="Medium Shading 2 Accent 1" w:uiPriority="64"/>
+    <w:lsdException w:name="Medium List 1 Accent 1" w:uiPriority="65"/>
+    <w:lsdException w:name="Revision" w:semiHidden="1"/>
+    <w:lsdException w:name="List Paragraph" w:uiPriority="34" w:qFormat="1"/>
+    <w:lsdException w:name="Quote" w:uiPriority="29" w:qFormat="1"/>
+    <w:lsdException w:name="Intense Quote" w:uiPriority="30" w:qFormat="1"/>
+    <w:lsdException w:name="Medium List 2 Accent 1" w:uiPriority="66"/>
+    <w:lsdException w:name="Medium Grid 1 Accent 1" w:uiPriority="67"/>
+    <w:lsdException w:name="Medium Grid 2 Accent 1" w:uiPriority="68"/>
+    <w:lsdException w:name="Medium Grid 3 Accent 1" w:uiPriority="69"/>
+    <w:lsdException w:name="Dark List Accent 1" w:uiPriority="70"/>
+    <w:lsdException w:name="Colorful Shading Accent 1" w:uiPriority="71"/>
+    <w:lsdException w:name="Colorful List Accent 1" w:uiPriority="72"/>
+    <w:lsdException w:name="Colorful Grid Accent 1" w:uiPriority="73"/>
+    <w:lsdException w:name="Light Shading Accent 2" w:uiPriority="60"/>
+    <w:lsdException w:name="Light List Accent 2" w:uiPriority="61"/>
+    <w:lsdException w:name="Light Grid Accent 2" w:uiPriority="62"/>
+    <w:lsdException w:name="Medium Shading 1 Accent 2" w:uiPriority="63"/>
+    <w:lsdException w:name="Medium Shading 2 Accent 2" w:uiPriority="64"/>
+    <w:lsdException w:name="Medium List 1 Accent 2" w:uiPriority="65"/>
+    <w:lsdException w:name="Medium List 2 Accent 2" w:uiPriority="66"/>
+    <w:lsdException w:name="Medium Grid 1 Accent 2" w:uiPriority="67"/>
+    <w:lsdException w:name="Medium Grid 2 Accent 2" w:uiPriority="68"/>
+    <w:lsdException w:name="Medium Grid 3 Accent 2" w:uiPriority="69"/>
+    <w:lsdException w:name="Dark List Accent 2" w:uiPriority="70"/>
+    <w:lsdException w:name="Colorful Shading Accent 2" w:uiPriority="71"/>
+    <w:lsdException w:name="Colorful List Accent 2" w:uiPriority="72"/>
+    <w:lsdException w:name="Colorful Grid Accent 2" w:uiPriority="73"/>
+    <w:lsdException w:name="Light Shading Accent 3" w:uiPriority="60"/>
+    <w:lsdException w:name="Light List Accent 3" w:uiPriority="61"/>
+    <w:lsdException w:name="Light Grid Accent 3" w:uiPriority="62"/>
+    <w:lsdException w:name="Medium Shading 1 Accent 3" w:uiPriority="63"/>
+    <w:lsdException w:name="Medium Shading 2 Accent 3" w:uiPriority="64"/>
+    <w:lsdException w:name="Medium List 1 Accent 3" w:uiPriority="65"/>
+    <w:lsdException w:name="Medium List 2 Accent 3" w:uiPriority="66"/>
+    <w:lsdException w:name="Medium Grid 1 Accent 3" w:uiPriority="67"/>
+    <w:lsdException w:name="Medium Grid 2 Accent 3" w:uiPriority="68"/>
+    <w:lsdException w:name="Medium Grid 3 Accent 3" w:uiPriority="69"/>
+    <w:lsdException w:name="Dark List Accent 3" w:uiPriority="70"/>
+    <w:lsdException w:name="Colorful Shading Accent 3" w:uiPriority="71"/>
+    <w:lsdException w:name="Colorful List Accent 3" w:uiPriority="72"/>
+    <w:lsdException w:name="Colorful Grid Accent 3" w:uiPriority="73"/>
+    <w:lsdException w:name="Light Shading Accent 4" w:uiPriority="60"/>
+    <w:lsdException w:name="Light List Accent 4" w:uiPriority="61"/>
+    <w:lsdException w:name="Light Grid Accent 4" w:uiPriority="62"/>
+    <w:lsdException w:name="Medium Shading 1 Accent 4" w:uiPriority="63"/>
+    <w:lsdException w:name="Medium Shading 2 Accent 4" w:uiPriority="64"/>
+    <w:lsdException w:name="Medium List 1 Accent 4" w:uiPriority="65"/>
+    <w:lsdException w:name="Medium List 2 Accent 4" w:uiPriority="66"/>
+    <w:lsdException w:name="Medium Grid 1 Accent 4" w:uiPriority="67"/>
+    <w:lsdException w:name="Medium Grid 2 Accent 4" w:uiPriority="68"/>
+    <w:lsdException w:name="Medium Grid 3 Accent 4" w:uiPriority="69"/>
+    <w:lsdException w:name="Dark List Accent 4" w:uiPriority="70"/>
+    <w:lsdException w:name="Colorful Shading Accent 4" w:uiPriority="71"/>
+    <w:lsdException w:name="Colorful List Accent 4" w:uiPriority="72"/>
+    <w:lsdException w:name="Colorful Grid Accent 4" w:uiPriority="73"/>
+    <w:lsdException w:name="Light Shading Accent 5" w:uiPriority="60"/>
+    <w:lsdException w:name="Light List Accent 5" w:uiPriority="61"/>
+    <w:lsdException w:name="Light Grid Accent 5" w:uiPriority="62"/>
+    <w:lsdException w:name="Medium Shading 1 Accent 5" w:uiPriority="63"/>
+    <w:lsdException w:name="Medium Shading 2 Accent 5" w:uiPriority="64"/>
+    <w:lsdException w:name="Medium List 1 Accent 5" w:uiPriority="65"/>
+    <w:lsdException w:name="Medium List 2 Accent 5" w:uiPriority="66"/>
+    <w:lsdException w:name="Medium Grid 1 Accent 5" w:uiPriority="67"/>
+    <w:lsdException w:name="Medium Grid 2 Accent 5" w:uiPriority="68"/>
+    <w:lsdException w:name="Medium Grid 3 Accent 5" w:uiPriority="69"/>
+    <w:lsdException w:name="Dark List Accent 5" w:uiPriority="70"/>
+    <w:lsdException w:name="Colorful Shading Accent 5" w:uiPriority="71"/>
+    <w:lsdException w:name="Colorful List Accent 5" w:uiPriority="72"/>
+    <w:lsdException w:name="Colorful Grid Accent 5" w:uiPriority="73"/>
+    <w:lsdException w:name="Light Shading Accent 6" w:uiPriority="60"/>
+    <w:lsdException w:name="Light List Accent 6" w:uiPriority="61"/>
+    <w:lsdException w:name="Light Grid Accent 6" w:uiPriority="62"/>
+    <w:lsdException w:name="Medium Shading 1 Accent 6" w:uiPriority="63"/>
+    <w:lsdException w:name="Medium Shading 2 Accent 6" w:uiPriority="64"/>
+    <w:lsdException w:name="Medium List 1 Accent 6" w:uiPriority="65"/>
+    <w:lsdException w:name="Medium List 2 Accent 6" w:uiPriority="66"/>
+    <w:lsdException w:name="Medium Grid 1 Accent 6" w:uiPriority="67"/>
+    <w:lsdException w:name="Medium Grid 2 Accent 6" w:uiPriority="68"/>
+    <w:lsdException w:name="Medium Grid 3 Accent 6" w:uiPriority="69"/>
+    <w:lsdException w:name="Dark List Accent 6" w:uiPriority="70"/>
+    <w:lsdException w:name="Colorful Shading Accent 6" w:uiPriority="71"/>
+    <w:lsdException w:name="Colorful List Accent 6" w:uiPriority="72"/>
+    <w:lsdException w:name="Colorful Grid Accent 6" w:uiPriority="73"/>
+    <w:lsdException w:name="Subtle Emphasis" w:uiPriority="19" w:qFormat="1"/>
+    <w:lsdException w:name="Intense Emphasis" w:uiPriority="21" w:qFormat="1"/>
+    <w:lsdException w:name="Subtle Reference" w:uiPriority="31" w:qFormat="1"/>
+    <w:lsdException w:name="Intense Reference" w:uiPriority="32" w:qFormat="1"/>
+    <w:lsdException w:name="Book Title" w:uiPriority="33" w:qFormat="1"/>
+    <w:lsdException w:name="Bibliography" w:semiHidden="1" w:uiPriority="37" w:unhideWhenUsed="1"/>
+    <w:lsdException w:name="TOC Heading" w:semiHidden="1" w:uiPriority="39" w:unhideWhenUsed="1" w:qFormat="1"/>
+    <w:lsdException w:name="Plain Table 1" w:uiPriority="41"/>
+    <w:lsdException w:name="Plain Table 2" w:uiPriority="42"/>
+    <w:lsdException w:name="Plain Table 3" w:uiPriority="43"/>
+    <w:lsdException w:name="Plain Table 4" w:uiPriority="44"/>
+    <w:lsdException w:name="Plain Table 5" w:uiPriority="45"/>
+    <w:lsdException w:name="Grid Table Light" w:uiPriority="40"/>
+    <w:lsdException w:name="Grid Table 1 Light" w:uiPriority="46"/>
+    <w:lsdException w:name="Grid Table 2" w:uiPriority="47"/>
+    <w:lsdException w:name="Grid Table 3" w:uiPriority="48"/>
+    <w:lsdException w:name="Grid Table 4" w:uiPriority="49"/>
+    <w:lsdException w:name="Grid Table 5 Dark" w:uiPriority="50"/>
+    <w:lsdException w:name="Grid Table 6 Colorful" w:uiPriority="51"/>
+    <w:lsdException w:name="Grid Table 7 Colorful" w:uiPriority="52"/>
+    <w:lsdException w:name="Grid Table 1 Light Accent 1" w:uiPriority="46"/>
+    <w:lsdException w:name="Grid Table 2 Accent 1" w:uiPriority="47"/>
+    <w:lsdException w:name="Grid Table 3 Accent 1" w:uiPriority="48"/>
+    <w:lsdException w:name="Grid Table 4 Accent 1" w:uiPriority="49"/>
+    <w:lsdException w:name="Grid Table 5 Dark Accent 1" w:uiPriority="50"/>
+    <w:lsdException w:name="Grid Table 6 Colorful Accent 1" w:uiPriority="51"/>
+    <w:lsdException w:name="Grid Table 7 Colorful Accent 1" w:uiPriority="52"/>
+    <w:lsdException w:name="Grid Table 1 Light Accent 2" w:uiPriority="46"/>
+    <w:lsdException w:name="Grid Table 2 Accent 2" w:uiPriority="47"/>
+    <w:lsdException w:name="Grid Table 3 Accent 2" w:uiPriority="48"/>
+    <w:lsdException w:name="Grid Table 4 Accent 2" w:uiPriority="49"/>
+    <w:lsdException w:name="Grid Table 5 Dark Accent 2" w:uiPriority="50"/>
+    <w:lsdException w:name="Grid Table 6 Colorful Accent 2" w:uiPriority="51"/>
+    <w:lsdException w:name="Grid Table 7 Colorful Accent 2" w:uiPriority="52"/>
+    <w:lsdException w:name="Grid Table 1 Light Accent 3" w:uiPriority="46"/>
+    <w:lsdException w:name="Grid Table 2 Accent 3" w:uiPriority="47"/>
+    <w:lsdException w:name="Grid Table 3 Accent 3" w:uiPriority="48"/>
+    <w:lsdException w:name="Grid Table 4 Accent 3" w:uiPriority="49"/>
+    <w:lsdException w:name="Grid Table 5 Dark Accent 3" w:uiPriority="50"/>
+    <w:lsdException w:name="Grid Table 6 Colorful Accent 3" w:uiPriority="51"/>
+    <w:lsdException w:name="Grid Table 7 Colorful Accent 3" w:uiPriority="52"/>
+    <w:lsdException w:name="Grid Table 1 Light Accent 4" w:uiPriority="46"/>
+    <w:lsdException w:name="Grid Table 2 Accent 4" w:uiPriority="47"/>
+    <w:lsdException w:name="Grid Table 3 Accent 4" w:uiPriority="48"/>
+    <w:lsdException w:name="Grid Table 4 Accent 4" w:uiPriority="49"/>
+    <w:lsdException w:name="Grid Table 5 Dark Accent 4" w:uiPriority="50"/>
+    <w:lsdException w:name="Grid Table 6 Colorful Accent 4" w:uiPriority="51"/>
+    <w:lsdException w:name="Grid Table 7 Colorful Accent 4" w:uiPriority="52"/>
+    <w:lsdException w:name="Grid Table 1 Light Accent 5" w:uiPriority="46"/>
+    <w:lsdException w:name="Grid Table 2 Accent 5" w:uiPriority="47"/>
+    <w:lsdException w:name="Grid Table 3 Accent 5" w:uiPriority="48"/>
+    <w:lsdException w:name="Grid Table 4 Accent 5" w:uiPriority="49"/>
+    <w:lsdException w:name="Grid Table 5 Dark Accent 5" w:uiPriority="50"/>
+    <w:lsdException w:name="Grid Table 6 Colorful Accent 5" w:uiPriority="51"/>
+    <w:lsdException w:name="Grid Table 7 Colorful Accent 5" w:uiPriority="52"/>
+    <w:lsdException w:name="Grid Table 1 Light Accent 6" w:uiPriority="46"/>
+    <w:lsdException w:name="Grid Table 2 Accent 6" w:uiPriority="47"/>
+    <w:lsdException w:name="Grid Table 3 Accent 6" w:uiPriority="48"/>
+    <w:lsdException w:name="Grid Table 4 Accent 6" w:uiPriority="49"/>
+    <w:lsdException w:name="Grid Table 5 Dark Accent 6" w:uiPriority="50"/>
+    <w:lsdException w:name="Grid Table 6 Colorful Accent 6" w:uiPriority="51"/>
+    <w:lsdException w:name="Grid Table 7 Colorful Accent 6" w:uiPriority="52"/>
+    <w:lsdException w:name="List Table 1 Light" w:uiPriority="46"/>
+    <w:lsdException w:name="List Table 2" w:uiPriority="47"/>
+    <w:lsdException w:name="List Table 3" w:uiPriority="48"/>
+    <w:lsdException w:name="List Table 4" w:uiPriority="49"/>
+    <w:lsdException w:name="List Table 5 Dark" w:uiPriority="50"/>
+    <w:lsdException w:name="List Table 6 Colorful" w:uiPriority="51"/>
+    <w:lsdException w:name="List Table 7 Colorful" w:uiPriority="52"/>
+    <w:lsdException w:name="List Table 1 Light Accent 1" w:uiPriority="46"/>
+    <w:lsdException w:name="List Table 2 Accent 1" w:uiPriority="47"/>
+    <w:lsdException w:name="List Table 3 Accent 1" w:uiPriority="48"/>
+    <w:lsdException w:name="List Table 4 Accent 1" w:uiPriority="49"/>
+    <w:lsdException w:name="List Table 5 Dark Accent 1" w:uiPriority="50"/>
+    <w:lsdException w:name="List Table 6 Colorful Accent 1" w:uiPriority="51"/>
+    <w:lsdException w:name="List Table 7 Colorful Accent 1" w:uiPriority="52"/>
+    <w:lsdException w:name="List Table 1 Light Accent 2" w:uiPriority="46"/>
+    <w:lsdException w:name="List Table 2 Accent 2" w:uiPriority="47"/>
+    <w:lsdException w:name="List Table 3 Accent 2" w:uiPriority="48"/>
+    <w:lsdException w:name="List Table 4 Accent 2" w:uiPriority="49"/>
+    <w:lsdException w:name="List Table 5 Dark Accent 2" w:uiPriority="50"/>
+    <w:lsdException w:name="List Table 6 Colorful Accent 2" w:uiPriority="51"/>
+    <w:lsdException w:name="List Table 7 Colorful Accent 2" w:uiPriority="52"/>
+    <w:lsdException w:name="List Table 1 Light Accent 3" w:uiPriority="46"/>
+    <w:lsdException w:name="List Table 2 Accent 3" w:uiPriority="47"/>
+    <w:lsdException w:name="List Table 3 Accent 3" w:uiPriority="48"/>
+    <w:lsdException w:name="List Table 4 Accent 3" w:uiPriority="49"/>
+    <w:lsdException w:name="List Table 5 Dark Accent 3" w:uiPriority="50"/>
+    <w:lsdException w:name="List Table 6 Colorful Accent 3" w:uiPriority="51"/>
+    <w:lsdException w:name="List Table 7 Colorful Accent 3" w:uiPriority="52"/>
+    <w:lsdException w:name="List Table 1 Light Accent 4" w:uiPriority="46"/>
+    <w:lsdException w:name="List Table 2 Accent 4" w:uiPriority="47"/>
+    <w:lsdException w:name="List Table 3 Accent 4" w:uiPriority="48"/>
+    <w:lsdException w:name="List Table 4 Accent 4" w:uiPriority="49"/>
+    <w:lsdException w:name="List Table 5 Dark Accent 4" w:uiPriority="50"/>
+    <w:lsdException w:name="List Table 6 Colorful Accent 4" w:uiPriority="51"/>
+    <w:lsdException w:name="List Table 7 Colorful Accent 4" w:uiPriority="52"/>
+    <w:lsdException w:name="List Table 1 Light Accent 5" w:uiPriority="46"/>
+    <w:lsdException w:name="List Table 2 Accent 5" w:uiPriority="47"/>
+    <w:lsdException w:name="List Table 3 Accent 5" w:uiPriority="48"/>
+    <w:lsdException w:name="List Table 4 Accent 5" w:uiPriority="49"/>
+    <w:lsdException w:name="List Table 5 Dark Accent 5" w:uiPriority="50"/>
+    <w:lsdException w:name="List Table 6 Colorful Accent 5" w:uiPriority="51"/>
+    <w:lsdException w:name="List Table 7 Colorful Accent 5" w:uiPriority="52"/>
+    <w:lsdException w:name="List Table 1 Light Accent 6" w:uiPriority="46"/>
+    <w:lsdException w:name="List Table 2 Accent 6" w:uiPriority="47"/>
+    <w:lsdException w:name="List Table 3 Accent 6" w:uiPriority="48"/>
+    <w:lsdException w:name="List Table 4 Accent 6" w:uiPriority="49"/>
+    <w:lsdException w:name="List Table 5 Dark Accent 6" w:uiPriority="50"/>
+    <w:lsdException w:name="List Table 6 Colorful Accent 6" w:uiPriority="51"/>
+    <w:lsdException w:name="List Table 7 Colorful Accent 6" w:uiPriority="52"/>
   </w:latentStyles>
   <w:style w:type="paragraph" w:default="1" w:styleId="a">
     <w:name w:val="Normal"/>
@@ -20492,7 +18902,7 @@
     <w:name w:val="heading 2"/>
     <w:basedOn w:val="a"/>
     <w:next w:val="a"/>
-    <w:link w:val="2Char"/>
+    <w:link w:val="20"/>
     <w:uiPriority w:val="9"/>
     <w:semiHidden/>
     <w:unhideWhenUsed/>
@@ -20516,501 +18926,7 @@
     <w:name w:val="heading 4"/>
     <w:basedOn w:val="a"/>
     <w:next w:val="a"/>
-    <w:link w:val="4Char"/>
-    <w:uiPriority w:val="9"/>
-    <w:semiHidden/>
-    <w:unhideWhenUsed/>
-    <w:qFormat/>
-    <w:rsid w:val="00A53E4D"/>
-    <w:pPr>
-      <w:spacing w:beforeAutospacing="1" w:afterAutospacing="1"/>
-      <w:jc w:val="left"/>
-      <w:outlineLvl w:val="3"/>
-    </w:pPr>
-    <w:rPr>
-      <w:rFonts w:ascii="宋体" w:eastAsia="宋体" w:hAnsi="宋体" w:cs="Times New Roman" w:hint="eastAsia"/>
-      <w:b/>
-      <w:kern w:val="0"/>
-      <w:sz w:val="24"/>
-      <w:szCs w:val="24"/>
-    </w:rPr>
-  </w:style>
-  <w:style w:type="character" w:default="1" w:styleId="a0">
-    <w:name w:val="Default Paragraph Font"/>
-    <w:uiPriority w:val="1"/>
-    <w:semiHidden/>
-    <w:unhideWhenUsed/>
-  </w:style>
-  <w:style w:type="table" w:default="1" w:styleId="a1">
-    <w:name w:val="Normal Table"/>
-    <w:uiPriority w:val="99"/>
-    <w:semiHidden/>
-    <w:unhideWhenUsed/>
-    <w:qFormat/>
-    <w:tblPr>
-      <w:tblInd w:w="0" w:type="dxa"/>
-      <w:tblCellMar>
-        <w:top w:w="0" w:type="dxa"/>
-        <w:left w:w="108" w:type="dxa"/>
-        <w:bottom w:w="0" w:type="dxa"/>
-        <w:right w:w="108" w:type="dxa"/>
-      </w:tblCellMar>
-    </w:tblPr>
-  </w:style>
-  <w:style w:type="numbering" w:default="1" w:styleId="a2">
-    <w:name w:val="No List"/>
-    <w:uiPriority w:val="99"/>
-    <w:semiHidden/>
-    <w:unhideWhenUsed/>
-  </w:style>
-  <w:style w:type="paragraph" w:styleId="a3">
-    <w:name w:val="List Paragraph"/>
-    <w:basedOn w:val="a"/>
-    <w:uiPriority w:val="34"/>
-    <w:qFormat/>
-    <w:rsid w:val="00A12CB8"/>
-    <w:pPr>
-      <w:ind w:firstLineChars="200" w:firstLine="420"/>
-    </w:pPr>
-  </w:style>
-  <w:style w:type="table" w:styleId="a4">
-    <w:name w:val="Table Grid"/>
-    <w:basedOn w:val="a1"/>
-    <w:uiPriority w:val="39"/>
-    <w:rsid w:val="00233C75"/>
-    <w:tblPr>
-      <w:tblInd w:w="0" w:type="dxa"/>
-      <w:tblBorders>
-        <w:top w:val="single" w:sz="4" w:space="0" w:color="auto"/>
-        <w:left w:val="single" w:sz="4" w:space="0" w:color="auto"/>
-        <w:bottom w:val="single" w:sz="4" w:space="0" w:color="auto"/>
-        <w:right w:val="single" w:sz="4" w:space="0" w:color="auto"/>
-        <w:insideH w:val="single" w:sz="4" w:space="0" w:color="auto"/>
-        <w:insideV w:val="single" w:sz="4" w:space="0" w:color="auto"/>
-      </w:tblBorders>
-      <w:tblCellMar>
-        <w:top w:w="0" w:type="dxa"/>
-        <w:left w:w="108" w:type="dxa"/>
-        <w:bottom w:w="0" w:type="dxa"/>
-        <w:right w:w="108" w:type="dxa"/>
-      </w:tblCellMar>
-    </w:tblPr>
-  </w:style>
-  <w:style w:type="paragraph" w:styleId="a5">
-    <w:name w:val="header"/>
-    <w:basedOn w:val="a"/>
-    <w:link w:val="Char"/>
-    <w:uiPriority w:val="99"/>
-    <w:unhideWhenUsed/>
-    <w:rsid w:val="008C5871"/>
-    <w:pPr>
-      <w:pBdr>
-        <w:bottom w:val="single" w:sz="6" w:space="1" w:color="auto"/>
-      </w:pBdr>
-      <w:tabs>
-        <w:tab w:val="center" w:pos="4153"/>
-        <w:tab w:val="right" w:pos="8306"/>
-      </w:tabs>
-      <w:snapToGrid w:val="0"/>
-      <w:jc w:val="center"/>
-    </w:pPr>
-    <w:rPr>
-      <w:sz w:val="18"/>
-      <w:szCs w:val="18"/>
-    </w:rPr>
-  </w:style>
-  <w:style w:type="character" w:customStyle="1" w:styleId="Char">
-    <w:name w:val="页眉 Char"/>
-    <w:basedOn w:val="a0"/>
-    <w:link w:val="a5"/>
-    <w:uiPriority w:val="99"/>
-    <w:rsid w:val="008C5871"/>
-    <w:rPr>
-      <w:sz w:val="18"/>
-      <w:szCs w:val="18"/>
-    </w:rPr>
-  </w:style>
-  <w:style w:type="paragraph" w:styleId="a6">
-    <w:name w:val="footer"/>
-    <w:basedOn w:val="a"/>
-    <w:link w:val="Char0"/>
-    <w:uiPriority w:val="99"/>
-    <w:unhideWhenUsed/>
-    <w:rsid w:val="008C5871"/>
-    <w:pPr>
-      <w:tabs>
-        <w:tab w:val="center" w:pos="4153"/>
-        <w:tab w:val="right" w:pos="8306"/>
-      </w:tabs>
-      <w:snapToGrid w:val="0"/>
-      <w:jc w:val="left"/>
-    </w:pPr>
-    <w:rPr>
-      <w:sz w:val="18"/>
-      <w:szCs w:val="18"/>
-    </w:rPr>
-  </w:style>
-  <w:style w:type="character" w:customStyle="1" w:styleId="Char0">
-    <w:name w:val="页脚 Char"/>
-    <w:basedOn w:val="a0"/>
-    <w:link w:val="a6"/>
-    <w:uiPriority w:val="99"/>
-    <w:rsid w:val="008C5871"/>
-    <w:rPr>
-      <w:sz w:val="18"/>
-      <w:szCs w:val="18"/>
-    </w:rPr>
-  </w:style>
-  <w:style w:type="paragraph" w:styleId="a7">
-    <w:name w:val="Normal (Web)"/>
-    <w:basedOn w:val="a"/>
-    <w:uiPriority w:val="99"/>
-    <w:qFormat/>
-    <w:rsid w:val="00B862EA"/>
-    <w:pPr>
-      <w:jc w:val="left"/>
-    </w:pPr>
-    <w:rPr>
-      <w:rFonts w:cs="Times New Roman"/>
-      <w:kern w:val="0"/>
-      <w:sz w:val="24"/>
-      <w:szCs w:val="24"/>
-    </w:rPr>
-  </w:style>
-  <w:style w:type="paragraph" w:customStyle="1" w:styleId="1">
-    <w:name w:val="列出段落1"/>
-    <w:basedOn w:val="a"/>
-    <w:uiPriority w:val="34"/>
-    <w:qFormat/>
-    <w:rsid w:val="00B2707D"/>
-    <w:pPr>
-      <w:ind w:firstLineChars="200" w:firstLine="420"/>
-    </w:pPr>
-  </w:style>
-  <w:style w:type="character" w:styleId="HTML">
-    <w:name w:val="HTML Code"/>
-    <w:basedOn w:val="a0"/>
-    <w:uiPriority w:val="99"/>
-    <w:semiHidden/>
-    <w:unhideWhenUsed/>
-    <w:rsid w:val="00B2707D"/>
-    <w:rPr>
-      <w:rFonts w:ascii="宋体" w:eastAsia="宋体" w:hAnsi="宋体" w:cs="宋体"/>
-      <w:sz w:val="24"/>
-      <w:szCs w:val="24"/>
-    </w:rPr>
-  </w:style>
-  <w:style w:type="paragraph" w:styleId="a8">
-    <w:name w:val="Balloon Text"/>
-    <w:basedOn w:val="a"/>
-    <w:link w:val="Char1"/>
-    <w:uiPriority w:val="99"/>
-    <w:semiHidden/>
-    <w:unhideWhenUsed/>
-    <w:rsid w:val="00E8746C"/>
-    <w:rPr>
-      <w:sz w:val="18"/>
-      <w:szCs w:val="18"/>
-    </w:rPr>
-  </w:style>
-  <w:style w:type="character" w:customStyle="1" w:styleId="Char1">
-    <w:name w:val="批注框文本 Char"/>
-    <w:basedOn w:val="a0"/>
-    <w:link w:val="a8"/>
-    <w:uiPriority w:val="99"/>
-    <w:semiHidden/>
-    <w:rsid w:val="00E8746C"/>
-    <w:rPr>
-      <w:sz w:val="18"/>
-      <w:szCs w:val="18"/>
-    </w:rPr>
-  </w:style>
-  <w:style w:type="paragraph" w:styleId="HTML0">
-    <w:name w:val="HTML Preformatted"/>
-    <w:basedOn w:val="a"/>
-    <w:link w:val="HTMLChar"/>
-    <w:uiPriority w:val="99"/>
-    <w:unhideWhenUsed/>
-    <w:rsid w:val="001763A2"/>
-    <w:pPr>
-      <w:tabs>
-        <w:tab w:val="left" w:pos="916"/>
-        <w:tab w:val="left" w:pos="1832"/>
-        <w:tab w:val="left" w:pos="2748"/>
-        <w:tab w:val="left" w:pos="3664"/>
-        <w:tab w:val="left" w:pos="4580"/>
-        <w:tab w:val="left" w:pos="5496"/>
-        <w:tab w:val="left" w:pos="6412"/>
-        <w:tab w:val="left" w:pos="7328"/>
-        <w:tab w:val="left" w:pos="8244"/>
-        <w:tab w:val="left" w:pos="9160"/>
-        <w:tab w:val="left" w:pos="10076"/>
-        <w:tab w:val="left" w:pos="10992"/>
-        <w:tab w:val="left" w:pos="11908"/>
-        <w:tab w:val="left" w:pos="12824"/>
-        <w:tab w:val="left" w:pos="13740"/>
-        <w:tab w:val="left" w:pos="14656"/>
-      </w:tabs>
-      <w:jc w:val="left"/>
-    </w:pPr>
-    <w:rPr>
-      <w:rFonts w:ascii="宋体" w:eastAsia="宋体" w:hAnsi="宋体" w:cs="Times New Roman" w:hint="eastAsia"/>
-      <w:kern w:val="0"/>
-      <w:sz w:val="24"/>
-      <w:szCs w:val="24"/>
-    </w:rPr>
-  </w:style>
-  <w:style w:type="character" w:customStyle="1" w:styleId="HTMLChar">
-    <w:name w:val="HTML 预设格式 Char"/>
-    <w:basedOn w:val="a0"/>
-    <w:link w:val="HTML0"/>
-    <w:uiPriority w:val="99"/>
-    <w:rsid w:val="001763A2"/>
-    <w:rPr>
-      <w:rFonts w:ascii="宋体" w:eastAsia="宋体" w:hAnsi="宋体" w:cs="Times New Roman"/>
-      <w:kern w:val="0"/>
-      <w:sz w:val="24"/>
-      <w:szCs w:val="24"/>
-    </w:rPr>
-  </w:style>
-  <w:style w:type="character" w:customStyle="1" w:styleId="4Char">
-    <w:name w:val="标题 4 Char"/>
-    <w:basedOn w:val="a0"/>
-    <w:link w:val="4"/>
-    <w:uiPriority w:val="9"/>
-    <w:semiHidden/>
-    <w:rsid w:val="00A53E4D"/>
-    <w:rPr>
-      <w:rFonts w:ascii="宋体" w:eastAsia="宋体" w:hAnsi="宋体" w:cs="Times New Roman"/>
-      <w:b/>
-      <w:kern w:val="0"/>
-      <w:sz w:val="24"/>
-      <w:szCs w:val="24"/>
-    </w:rPr>
-  </w:style>
-  <w:style w:type="paragraph" w:styleId="a9">
-    <w:name w:val="Document Map"/>
-    <w:basedOn w:val="a"/>
-    <w:link w:val="Char2"/>
-    <w:uiPriority w:val="99"/>
-    <w:semiHidden/>
-    <w:unhideWhenUsed/>
-    <w:rsid w:val="009664FC"/>
-    <w:rPr>
-      <w:rFonts w:ascii="宋体" w:eastAsia="宋体"/>
-      <w:sz w:val="18"/>
-      <w:szCs w:val="18"/>
-    </w:rPr>
-  </w:style>
-  <w:style w:type="character" w:customStyle="1" w:styleId="Char2">
-    <w:name w:val="文档结构图 Char"/>
-    <w:basedOn w:val="a0"/>
-    <w:link w:val="a9"/>
-    <w:uiPriority w:val="99"/>
-    <w:semiHidden/>
-    <w:rsid w:val="009664FC"/>
-    <w:rPr>
-      <w:rFonts w:ascii="宋体" w:eastAsia="宋体"/>
-      <w:sz w:val="18"/>
-      <w:szCs w:val="18"/>
-    </w:rPr>
-  </w:style>
-  <w:style w:type="character" w:styleId="aa">
-    <w:name w:val="Strong"/>
-    <w:basedOn w:val="a0"/>
-    <w:uiPriority w:val="22"/>
-    <w:qFormat/>
-    <w:rsid w:val="00741861"/>
-    <w:rPr>
-      <w:b/>
-      <w:bCs/>
-    </w:rPr>
-  </w:style>
-  <w:style w:type="character" w:customStyle="1" w:styleId="2Char">
-    <w:name w:val="标题 2 Char"/>
-    <w:basedOn w:val="a0"/>
-    <w:link w:val="2"/>
-    <w:uiPriority w:val="9"/>
-    <w:semiHidden/>
-    <w:rsid w:val="00741861"/>
-    <w:rPr>
-      <w:rFonts w:asciiTheme="majorHAnsi" w:eastAsiaTheme="majorEastAsia" w:hAnsiTheme="majorHAnsi" w:cstheme="majorBidi"/>
-      <w:b/>
-      <w:bCs/>
-      <w:sz w:val="32"/>
-      <w:szCs w:val="32"/>
-    </w:rPr>
-  </w:style>
-</w:styles>
-</file>
-
-<file path=word/stylesWithEffects.xml><?xml version="1.0" encoding="utf-8"?>
-<w:styles xmlns:wpc="http://schemas.microsoft.com/office/word/2010/wordprocessingCanvas" xmlns:mc="http://schemas.openxmlformats.org/markup-compatibility/2006" xmlns:o="urn:schemas-microsoft-com:office:office" xmlns:r="http://schemas.openxmlformats.org/officeDocument/2006/relationships" xmlns:m="http://schemas.openxmlformats.org/officeDocument/2006/math" xmlns:v="urn:schemas-microsoft-com:vml" xmlns:wp14="http://schemas.microsoft.com/office/word/2010/wordprocessingDrawing" xmlns:wp="http://schemas.openxmlformats.org/drawingml/2006/wordprocessingDrawing" xmlns:w10="urn:schemas-microsoft-com:office:word" xmlns:w="http://schemas.openxmlformats.org/wordprocessingml/2006/main" xmlns:w14="http://schemas.microsoft.com/office/word/2010/wordml" xmlns:wpg="http://schemas.microsoft.com/office/word/2010/wordprocessingGroup" xmlns:wpi="http://schemas.microsoft.com/office/word/2010/wordprocessingInk" xmlns:wne="http://schemas.microsoft.com/office/word/2006/wordml" xmlns:wps="http://schemas.microsoft.com/office/word/2010/wordprocessingShape" mc:Ignorable="w14 wp14">
-  <w:docDefaults>
-    <w:rPrDefault>
-      <w:rPr>
-        <w:rFonts w:asciiTheme="minorHAnsi" w:eastAsiaTheme="minorEastAsia" w:hAnsiTheme="minorHAnsi" w:cstheme="minorBidi"/>
-        <w:kern w:val="2"/>
-        <w:sz w:val="21"/>
-        <w:szCs w:val="22"/>
-        <w:lang w:val="en-US" w:eastAsia="zh-CN" w:bidi="ar-SA"/>
-      </w:rPr>
-    </w:rPrDefault>
-    <w:pPrDefault/>
-  </w:docDefaults>
-  <w:latentStyles w:defLockedState="0" w:defUIPriority="99" w:defSemiHidden="1" w:defUnhideWhenUsed="1" w:defQFormat="0" w:count="267">
-    <w:lsdException w:name="Normal" w:semiHidden="0" w:uiPriority="0" w:unhideWhenUsed="0" w:qFormat="1"/>
-    <w:lsdException w:name="heading 1" w:semiHidden="0" w:uiPriority="9" w:unhideWhenUsed="0" w:qFormat="1"/>
-    <w:lsdException w:name="heading 2" w:uiPriority="9" w:qFormat="1"/>
-    <w:lsdException w:name="heading 3" w:uiPriority="9" w:qFormat="1"/>
-    <w:lsdException w:name="heading 4" w:uiPriority="9" w:qFormat="1"/>
-    <w:lsdException w:name="heading 5" w:uiPriority="9" w:qFormat="1"/>
-    <w:lsdException w:name="heading 6" w:uiPriority="9" w:qFormat="1"/>
-    <w:lsdException w:name="heading 7" w:uiPriority="9" w:qFormat="1"/>
-    <w:lsdException w:name="heading 8" w:uiPriority="9" w:qFormat="1"/>
-    <w:lsdException w:name="heading 9" w:uiPriority="9" w:qFormat="1"/>
-    <w:lsdException w:name="toc 1" w:uiPriority="39"/>
-    <w:lsdException w:name="toc 2" w:uiPriority="39"/>
-    <w:lsdException w:name="toc 3" w:uiPriority="39"/>
-    <w:lsdException w:name="toc 4" w:uiPriority="39"/>
-    <w:lsdException w:name="toc 5" w:uiPriority="39"/>
-    <w:lsdException w:name="toc 6" w:uiPriority="39"/>
-    <w:lsdException w:name="toc 7" w:uiPriority="39"/>
-    <w:lsdException w:name="toc 8" w:uiPriority="39"/>
-    <w:lsdException w:name="toc 9" w:uiPriority="39"/>
-    <w:lsdException w:name="caption" w:uiPriority="35" w:qFormat="1"/>
-    <w:lsdException w:name="Title" w:semiHidden="0" w:uiPriority="10" w:unhideWhenUsed="0" w:qFormat="1"/>
-    <w:lsdException w:name="Default Paragraph Font" w:uiPriority="1"/>
-    <w:lsdException w:name="Subtitle" w:semiHidden="0" w:uiPriority="11" w:unhideWhenUsed="0" w:qFormat="1"/>
-    <w:lsdException w:name="Strong" w:semiHidden="0" w:uiPriority="22" w:unhideWhenUsed="0" w:qFormat="1"/>
-    <w:lsdException w:name="Emphasis" w:semiHidden="0" w:uiPriority="20" w:unhideWhenUsed="0" w:qFormat="1"/>
-    <w:lsdException w:name="Normal (Web)" w:uiPriority="0" w:qFormat="1"/>
-    <w:lsdException w:name="Table Grid" w:semiHidden="0" w:uiPriority="39" w:unhideWhenUsed="0"/>
-    <w:lsdException w:name="Placeholder Text" w:unhideWhenUsed="0"/>
-    <w:lsdException w:name="No Spacing" w:semiHidden="0" w:uiPriority="1" w:unhideWhenUsed="0" w:qFormat="1"/>
-    <w:lsdException w:name="Light Shading" w:semiHidden="0" w:uiPriority="60" w:unhideWhenUsed="0"/>
-    <w:lsdException w:name="Light List" w:semiHidden="0" w:uiPriority="61" w:unhideWhenUsed="0"/>
-    <w:lsdException w:name="Light Grid" w:semiHidden="0" w:uiPriority="62" w:unhideWhenUsed="0"/>
-    <w:lsdException w:name="Medium Shading 1" w:semiHidden="0" w:uiPriority="63" w:unhideWhenUsed="0"/>
-    <w:lsdException w:name="Medium Shading 2" w:semiHidden="0" w:uiPriority="64" w:unhideWhenUsed="0"/>
-    <w:lsdException w:name="Medium List 1" w:semiHidden="0" w:uiPriority="65" w:unhideWhenUsed="0"/>
-    <w:lsdException w:name="Medium List 2" w:semiHidden="0" w:uiPriority="66" w:unhideWhenUsed="0"/>
-    <w:lsdException w:name="Medium Grid 1" w:semiHidden="0" w:uiPriority="67" w:unhideWhenUsed="0"/>
-    <w:lsdException w:name="Medium Grid 2" w:semiHidden="0" w:uiPriority="68" w:unhideWhenUsed="0"/>
-    <w:lsdException w:name="Medium Grid 3" w:semiHidden="0" w:uiPriority="69" w:unhideWhenUsed="0"/>
-    <w:lsdException w:name="Dark List" w:semiHidden="0" w:uiPriority="70" w:unhideWhenUsed="0"/>
-    <w:lsdException w:name="Colorful Shading" w:semiHidden="0" w:uiPriority="71" w:unhideWhenUsed="0"/>
-    <w:lsdException w:name="Colorful List" w:semiHidden="0" w:uiPriority="72" w:unhideWhenUsed="0"/>
-    <w:lsdException w:name="Colorful Grid" w:semiHidden="0" w:uiPriority="73" w:unhideWhenUsed="0"/>
-    <w:lsdException w:name="Light Shading Accent 1" w:semiHidden="0" w:uiPriority="60" w:unhideWhenUsed="0"/>
-    <w:lsdException w:name="Light List Accent 1" w:semiHidden="0" w:uiPriority="61" w:unhideWhenUsed="0"/>
-    <w:lsdException w:name="Light Grid Accent 1" w:semiHidden="0" w:uiPriority="62" w:unhideWhenUsed="0"/>
-    <w:lsdException w:name="Medium Shading 1 Accent 1" w:semiHidden="0" w:uiPriority="63" w:unhideWhenUsed="0"/>
-    <w:lsdException w:name="Medium Shading 2 Accent 1" w:semiHidden="0" w:uiPriority="64" w:unhideWhenUsed="0"/>
-    <w:lsdException w:name="Medium List 1 Accent 1" w:semiHidden="0" w:uiPriority="65" w:unhideWhenUsed="0"/>
-    <w:lsdException w:name="Revision" w:unhideWhenUsed="0"/>
-    <w:lsdException w:name="List Paragraph" w:semiHidden="0" w:uiPriority="34" w:unhideWhenUsed="0" w:qFormat="1"/>
-    <w:lsdException w:name="Quote" w:semiHidden="0" w:uiPriority="29" w:unhideWhenUsed="0" w:qFormat="1"/>
-    <w:lsdException w:name="Intense Quote" w:semiHidden="0" w:uiPriority="30" w:unhideWhenUsed="0" w:qFormat="1"/>
-    <w:lsdException w:name="Medium List 2 Accent 1" w:semiHidden="0" w:uiPriority="66" w:unhideWhenUsed="0"/>
-    <w:lsdException w:name="Medium Grid 1 Accent 1" w:semiHidden="0" w:uiPriority="67" w:unhideWhenUsed="0"/>
-    <w:lsdException w:name="Medium Grid 2 Accent 1" w:semiHidden="0" w:uiPriority="68" w:unhideWhenUsed="0"/>
-    <w:lsdException w:name="Medium Grid 3 Accent 1" w:semiHidden="0" w:uiPriority="69" w:unhideWhenUsed="0"/>
-    <w:lsdException w:name="Dark List Accent 1" w:semiHidden="0" w:uiPriority="70" w:unhideWhenUsed="0"/>
-    <w:lsdException w:name="Colorful Shading Accent 1" w:semiHidden="0" w:uiPriority="71" w:unhideWhenUsed="0"/>
-    <w:lsdException w:name="Colorful List Accent 1" w:semiHidden="0" w:uiPriority="72" w:unhideWhenUsed="0"/>
-    <w:lsdException w:name="Colorful Grid Accent 1" w:semiHidden="0" w:uiPriority="73" w:unhideWhenUsed="0"/>
-    <w:lsdException w:name="Light Shading Accent 2" w:semiHidden="0" w:uiPriority="60" w:unhideWhenUsed="0"/>
-    <w:lsdException w:name="Light List Accent 2" w:semiHidden="0" w:uiPriority="61" w:unhideWhenUsed="0"/>
-    <w:lsdException w:name="Light Grid Accent 2" w:semiHidden="0" w:uiPriority="62" w:unhideWhenUsed="0"/>
-    <w:lsdException w:name="Medium Shading 1 Accent 2" w:semiHidden="0" w:uiPriority="63" w:unhideWhenUsed="0"/>
-    <w:lsdException w:name="Medium Shading 2 Accent 2" w:semiHidden="0" w:uiPriority="64" w:unhideWhenUsed="0"/>
-    <w:lsdException w:name="Medium List 1 Accent 2" w:semiHidden="0" w:uiPriority="65" w:unhideWhenUsed="0"/>
-    <w:lsdException w:name="Medium List 2 Accent 2" w:semiHidden="0" w:uiPriority="66" w:unhideWhenUsed="0"/>
-    <w:lsdException w:name="Medium Grid 1 Accent 2" w:semiHidden="0" w:uiPriority="67" w:unhideWhenUsed="0"/>
-    <w:lsdException w:name="Medium Grid 2 Accent 2" w:semiHidden="0" w:uiPriority="68" w:unhideWhenUsed="0"/>
-    <w:lsdException w:name="Medium Grid 3 Accent 2" w:semiHidden="0" w:uiPriority="69" w:unhideWhenUsed="0"/>
-    <w:lsdException w:name="Dark List Accent 2" w:semiHidden="0" w:uiPriority="70" w:unhideWhenUsed="0"/>
-    <w:lsdException w:name="Colorful Shading Accent 2" w:semiHidden="0" w:uiPriority="71" w:unhideWhenUsed="0"/>
-    <w:lsdException w:name="Colorful List Accent 2" w:semiHidden="0" w:uiPriority="72" w:unhideWhenUsed="0"/>
-    <w:lsdException w:name="Colorful Grid Accent 2" w:semiHidden="0" w:uiPriority="73" w:unhideWhenUsed="0"/>
-    <w:lsdException w:name="Light Shading Accent 3" w:semiHidden="0" w:uiPriority="60" w:unhideWhenUsed="0"/>
-    <w:lsdException w:name="Light List Accent 3" w:semiHidden="0" w:uiPriority="61" w:unhideWhenUsed="0"/>
-    <w:lsdException w:name="Light Grid Accent 3" w:semiHidden="0" w:uiPriority="62" w:unhideWhenUsed="0"/>
-    <w:lsdException w:name="Medium Shading 1 Accent 3" w:semiHidden="0" w:uiPriority="63" w:unhideWhenUsed="0"/>
-    <w:lsdException w:name="Medium Shading 2 Accent 3" w:semiHidden="0" w:uiPriority="64" w:unhideWhenUsed="0"/>
-    <w:lsdException w:name="Medium List 1 Accent 3" w:semiHidden="0" w:uiPriority="65" w:unhideWhenUsed="0"/>
-    <w:lsdException w:name="Medium List 2 Accent 3" w:semiHidden="0" w:uiPriority="66" w:unhideWhenUsed="0"/>
-    <w:lsdException w:name="Medium Grid 1 Accent 3" w:semiHidden="0" w:uiPriority="67" w:unhideWhenUsed="0"/>
-    <w:lsdException w:name="Medium Grid 2 Accent 3" w:semiHidden="0" w:uiPriority="68" w:unhideWhenUsed="0"/>
-    <w:lsdException w:name="Medium Grid 3 Accent 3" w:semiHidden="0" w:uiPriority="69" w:unhideWhenUsed="0"/>
-    <w:lsdException w:name="Dark List Accent 3" w:semiHidden="0" w:uiPriority="70" w:unhideWhenUsed="0"/>
-    <w:lsdException w:name="Colorful Shading Accent 3" w:semiHidden="0" w:uiPriority="71" w:unhideWhenUsed="0"/>
-    <w:lsdException w:name="Colorful List Accent 3" w:semiHidden="0" w:uiPriority="72" w:unhideWhenUsed="0"/>
-    <w:lsdException w:name="Colorful Grid Accent 3" w:semiHidden="0" w:uiPriority="73" w:unhideWhenUsed="0"/>
-    <w:lsdException w:name="Light Shading Accent 4" w:semiHidden="0" w:uiPriority="60" w:unhideWhenUsed="0"/>
-    <w:lsdException w:name="Light List Accent 4" w:semiHidden="0" w:uiPriority="61" w:unhideWhenUsed="0"/>
-    <w:lsdException w:name="Light Grid Accent 4" w:semiHidden="0" w:uiPriority="62" w:unhideWhenUsed="0"/>
-    <w:lsdException w:name="Medium Shading 1 Accent 4" w:semiHidden="0" w:uiPriority="63" w:unhideWhenUsed="0"/>
-    <w:lsdException w:name="Medium Shading 2 Accent 4" w:semiHidden="0" w:uiPriority="64" w:unhideWhenUsed="0"/>
-    <w:lsdException w:name="Medium List 1 Accent 4" w:semiHidden="0" w:uiPriority="65" w:unhideWhenUsed="0"/>
-    <w:lsdException w:name="Medium List 2 Accent 4" w:semiHidden="0" w:uiPriority="66" w:unhideWhenUsed="0"/>
-    <w:lsdException w:name="Medium Grid 1 Accent 4" w:semiHidden="0" w:uiPriority="67" w:unhideWhenUsed="0"/>
-    <w:lsdException w:name="Medium Grid 2 Accent 4" w:semiHidden="0" w:uiPriority="68" w:unhideWhenUsed="0"/>
-    <w:lsdException w:name="Medium Grid 3 Accent 4" w:semiHidden="0" w:uiPriority="69" w:unhideWhenUsed="0"/>
-    <w:lsdException w:name="Dark List Accent 4" w:semiHidden="0" w:uiPriority="70" w:unhideWhenUsed="0"/>
-    <w:lsdException w:name="Colorful Shading Accent 4" w:semiHidden="0" w:uiPriority="71" w:unhideWhenUsed="0"/>
-    <w:lsdException w:name="Colorful List Accent 4" w:semiHidden="0" w:uiPriority="72" w:unhideWhenUsed="0"/>
-    <w:lsdException w:name="Colorful Grid Accent 4" w:semiHidden="0" w:uiPriority="73" w:unhideWhenUsed="0"/>
-    <w:lsdException w:name="Light Shading Accent 5" w:semiHidden="0" w:uiPriority="60" w:unhideWhenUsed="0"/>
-    <w:lsdException w:name="Light List Accent 5" w:semiHidden="0" w:uiPriority="61" w:unhideWhenUsed="0"/>
-    <w:lsdException w:name="Light Grid Accent 5" w:semiHidden="0" w:uiPriority="62" w:unhideWhenUsed="0"/>
-    <w:lsdException w:name="Medium Shading 1 Accent 5" w:semiHidden="0" w:uiPriority="63" w:unhideWhenUsed="0"/>
-    <w:lsdException w:name="Medium Shading 2 Accent 5" w:semiHidden="0" w:uiPriority="64" w:unhideWhenUsed="0"/>
-    <w:lsdException w:name="Medium List 1 Accent 5" w:semiHidden="0" w:uiPriority="65" w:unhideWhenUsed="0"/>
-    <w:lsdException w:name="Medium List 2 Accent 5" w:semiHidden="0" w:uiPriority="66" w:unhideWhenUsed="0"/>
-    <w:lsdException w:name="Medium Grid 1 Accent 5" w:semiHidden="0" w:uiPriority="67" w:unhideWhenUsed="0"/>
-    <w:lsdException w:name="Medium Grid 2 Accent 5" w:semiHidden="0" w:uiPriority="68" w:unhideWhenUsed="0"/>
-    <w:lsdException w:name="Medium Grid 3 Accent 5" w:semiHidden="0" w:uiPriority="69" w:unhideWhenUsed="0"/>
-    <w:lsdException w:name="Dark List Accent 5" w:semiHidden="0" w:uiPriority="70" w:unhideWhenUsed="0"/>
-    <w:lsdException w:name="Colorful Shading Accent 5" w:semiHidden="0" w:uiPriority="71" w:unhideWhenUsed="0"/>
-    <w:lsdException w:name="Colorful List Accent 5" w:semiHidden="0" w:uiPriority="72" w:unhideWhenUsed="0"/>
-    <w:lsdException w:name="Colorful Grid Accent 5" w:semiHidden="0" w:uiPriority="73" w:unhideWhenUsed="0"/>
-    <w:lsdException w:name="Light Shading Accent 6" w:semiHidden="0" w:uiPriority="60" w:unhideWhenUsed="0"/>
-    <w:lsdException w:name="Light List Accent 6" w:semiHidden="0" w:uiPriority="61" w:unhideWhenUsed="0"/>
-    <w:lsdException w:name="Light Grid Accent 6" w:semiHidden="0" w:uiPriority="62" w:unhideWhenUsed="0"/>
-    <w:lsdException w:name="Medium Shading 1 Accent 6" w:semiHidden="0" w:uiPriority="63" w:unhideWhenUsed="0"/>
-    <w:lsdException w:name="Medium Shading 2 Accent 6" w:semiHidden="0" w:uiPriority="64" w:unhideWhenUsed="0"/>
-    <w:lsdException w:name="Medium List 1 Accent 6" w:semiHidden="0" w:uiPriority="65" w:unhideWhenUsed="0"/>
-    <w:lsdException w:name="Medium List 2 Accent 6" w:semiHidden="0" w:uiPriority="66" w:unhideWhenUsed="0"/>
-    <w:lsdException w:name="Medium Grid 1 Accent 6" w:semiHidden="0" w:uiPriority="67" w:unhideWhenUsed="0"/>
-    <w:lsdException w:name="Medium Grid 2 Accent 6" w:semiHidden="0" w:uiPriority="68" w:unhideWhenUsed="0"/>
-    <w:lsdException w:name="Medium Grid 3 Accent 6" w:semiHidden="0" w:uiPriority="69" w:unhideWhenUsed="0"/>
-    <w:lsdException w:name="Dark List Accent 6" w:semiHidden="0" w:uiPriority="70" w:unhideWhenUsed="0"/>
-    <w:lsdException w:name="Colorful Shading Accent 6" w:semiHidden="0" w:uiPriority="71" w:unhideWhenUsed="0"/>
-    <w:lsdException w:name="Colorful List Accent 6" w:semiHidden="0" w:uiPriority="72" w:unhideWhenUsed="0"/>
-    <w:lsdException w:name="Colorful Grid Accent 6" w:semiHidden="0" w:uiPriority="73" w:unhideWhenUsed="0"/>
-    <w:lsdException w:name="Subtle Emphasis" w:semiHidden="0" w:uiPriority="19" w:unhideWhenUsed="0" w:qFormat="1"/>
-    <w:lsdException w:name="Intense Emphasis" w:semiHidden="0" w:uiPriority="21" w:unhideWhenUsed="0" w:qFormat="1"/>
-    <w:lsdException w:name="Subtle Reference" w:semiHidden="0" w:uiPriority="31" w:unhideWhenUsed="0" w:qFormat="1"/>
-    <w:lsdException w:name="Intense Reference" w:semiHidden="0" w:uiPriority="32" w:unhideWhenUsed="0" w:qFormat="1"/>
-    <w:lsdException w:name="Book Title" w:semiHidden="0" w:uiPriority="33" w:unhideWhenUsed="0" w:qFormat="1"/>
-    <w:lsdException w:name="Bibliography" w:uiPriority="37"/>
-    <w:lsdException w:name="TOC Heading" w:uiPriority="39" w:qFormat="1"/>
-  </w:latentStyles>
-  <w:style w:type="paragraph" w:default="1" w:styleId="a">
-    <w:name w:val="Normal"/>
-    <w:qFormat/>
-    <w:pPr>
-      <w:widowControl w:val="0"/>
-      <w:jc w:val="both"/>
-    </w:pPr>
-  </w:style>
-  <w:style w:type="paragraph" w:styleId="4">
-    <w:name w:val="heading 4"/>
-    <w:basedOn w:val="a"/>
-    <w:next w:val="a"/>
-    <w:link w:val="4Char"/>
+    <w:link w:val="40"/>
     <w:uiPriority w:val="9"/>
     <w:semiHidden/>
     <w:unhideWhenUsed/>
@@ -21072,7 +18988,6 @@
     <w:uiPriority w:val="39"/>
     <w:rsid w:val="00233C75"/>
     <w:tblPr>
-      <w:tblInd w:w="0" w:type="dxa"/>
       <w:tblBorders>
         <w:top w:val="single" w:sz="4" w:space="0" w:color="auto"/>
         <w:left w:val="single" w:sz="4" w:space="0" w:color="auto"/>
@@ -21081,18 +18996,12 @@
         <w:insideH w:val="single" w:sz="4" w:space="0" w:color="auto"/>
         <w:insideV w:val="single" w:sz="4" w:space="0" w:color="auto"/>
       </w:tblBorders>
-      <w:tblCellMar>
-        <w:top w:w="0" w:type="dxa"/>
-        <w:left w:w="108" w:type="dxa"/>
-        <w:bottom w:w="0" w:type="dxa"/>
-        <w:right w:w="108" w:type="dxa"/>
-      </w:tblCellMar>
     </w:tblPr>
   </w:style>
   <w:style w:type="paragraph" w:styleId="a5">
     <w:name w:val="header"/>
     <w:basedOn w:val="a"/>
-    <w:link w:val="Char"/>
+    <w:link w:val="a6"/>
     <w:uiPriority w:val="99"/>
     <w:unhideWhenUsed/>
     <w:rsid w:val="008C5871"/>
@@ -21112,8 +19021,8 @@
       <w:szCs w:val="18"/>
     </w:rPr>
   </w:style>
-  <w:style w:type="character" w:customStyle="1" w:styleId="Char">
-    <w:name w:val="页眉 Char"/>
+  <w:style w:type="character" w:customStyle="1" w:styleId="a6">
+    <w:name w:val="页眉 字符"/>
     <w:basedOn w:val="a0"/>
     <w:link w:val="a5"/>
     <w:uiPriority w:val="99"/>
@@ -21123,10 +19032,10 @@
       <w:szCs w:val="18"/>
     </w:rPr>
   </w:style>
-  <w:style w:type="paragraph" w:styleId="a6">
+  <w:style w:type="paragraph" w:styleId="a7">
     <w:name w:val="footer"/>
     <w:basedOn w:val="a"/>
-    <w:link w:val="Char0"/>
+    <w:link w:val="a8"/>
     <w:uiPriority w:val="99"/>
     <w:unhideWhenUsed/>
     <w:rsid w:val="008C5871"/>
@@ -21143,10 +19052,10 @@
       <w:szCs w:val="18"/>
     </w:rPr>
   </w:style>
-  <w:style w:type="character" w:customStyle="1" w:styleId="Char0">
-    <w:name w:val="页脚 Char"/>
+  <w:style w:type="character" w:customStyle="1" w:styleId="a8">
+    <w:name w:val="页脚 字符"/>
     <w:basedOn w:val="a0"/>
-    <w:link w:val="a6"/>
+    <w:link w:val="a7"/>
     <w:uiPriority w:val="99"/>
     <w:rsid w:val="008C5871"/>
     <w:rPr>
@@ -21154,9 +19063,10 @@
       <w:szCs w:val="18"/>
     </w:rPr>
   </w:style>
-  <w:style w:type="paragraph" w:styleId="a7">
+  <w:style w:type="paragraph" w:styleId="a9">
     <w:name w:val="Normal (Web)"/>
     <w:basedOn w:val="a"/>
+    <w:uiPriority w:val="99"/>
     <w:qFormat/>
     <w:rsid w:val="00B862EA"/>
     <w:pPr>
@@ -21192,10 +19102,10 @@
       <w:szCs w:val="24"/>
     </w:rPr>
   </w:style>
-  <w:style w:type="paragraph" w:styleId="a8">
+  <w:style w:type="paragraph" w:styleId="aa">
     <w:name w:val="Balloon Text"/>
     <w:basedOn w:val="a"/>
-    <w:link w:val="Char1"/>
+    <w:link w:val="ab"/>
     <w:uiPriority w:val="99"/>
     <w:semiHidden/>
     <w:unhideWhenUsed/>
@@ -21205,10 +19115,10 @@
       <w:szCs w:val="18"/>
     </w:rPr>
   </w:style>
-  <w:style w:type="character" w:customStyle="1" w:styleId="Char1">
-    <w:name w:val="批注框文本 Char"/>
+  <w:style w:type="character" w:customStyle="1" w:styleId="ab">
+    <w:name w:val="批注框文本 字符"/>
     <w:basedOn w:val="a0"/>
-    <w:link w:val="a8"/>
+    <w:link w:val="aa"/>
     <w:uiPriority w:val="99"/>
     <w:semiHidden/>
     <w:rsid w:val="00E8746C"/>
@@ -21220,9 +19130,8 @@
   <w:style w:type="paragraph" w:styleId="HTML0">
     <w:name w:val="HTML Preformatted"/>
     <w:basedOn w:val="a"/>
-    <w:link w:val="HTMLChar"/>
+    <w:link w:val="HTML1"/>
     <w:uiPriority w:val="99"/>
-    <w:semiHidden/>
     <w:unhideWhenUsed/>
     <w:rsid w:val="001763A2"/>
     <w:pPr>
@@ -21253,12 +19162,11 @@
       <w:szCs w:val="24"/>
     </w:rPr>
   </w:style>
-  <w:style w:type="character" w:customStyle="1" w:styleId="HTMLChar">
-    <w:name w:val="HTML 预设格式 Char"/>
+  <w:style w:type="character" w:customStyle="1" w:styleId="HTML1">
+    <w:name w:val="HTML 预设格式 字符"/>
     <w:basedOn w:val="a0"/>
     <w:link w:val="HTML0"/>
     <w:uiPriority w:val="99"/>
-    <w:semiHidden/>
     <w:rsid w:val="001763A2"/>
     <w:rPr>
       <w:rFonts w:ascii="宋体" w:eastAsia="宋体" w:hAnsi="宋体" w:cs="Times New Roman"/>
@@ -21267,8 +19175,8 @@
       <w:szCs w:val="24"/>
     </w:rPr>
   </w:style>
-  <w:style w:type="character" w:customStyle="1" w:styleId="4Char">
-    <w:name w:val="标题 4 Char"/>
+  <w:style w:type="character" w:customStyle="1" w:styleId="40">
+    <w:name w:val="标题 4 字符"/>
     <w:basedOn w:val="a0"/>
     <w:link w:val="4"/>
     <w:uiPriority w:val="9"/>
@@ -21280,6 +19188,59 @@
       <w:kern w:val="0"/>
       <w:sz w:val="24"/>
       <w:szCs w:val="24"/>
+    </w:rPr>
+  </w:style>
+  <w:style w:type="paragraph" w:styleId="ac">
+    <w:name w:val="Document Map"/>
+    <w:basedOn w:val="a"/>
+    <w:link w:val="ad"/>
+    <w:uiPriority w:val="99"/>
+    <w:semiHidden/>
+    <w:unhideWhenUsed/>
+    <w:rsid w:val="009664FC"/>
+    <w:rPr>
+      <w:rFonts w:ascii="宋体" w:eastAsia="宋体"/>
+      <w:sz w:val="18"/>
+      <w:szCs w:val="18"/>
+    </w:rPr>
+  </w:style>
+  <w:style w:type="character" w:customStyle="1" w:styleId="ad">
+    <w:name w:val="文档结构图 字符"/>
+    <w:basedOn w:val="a0"/>
+    <w:link w:val="ac"/>
+    <w:uiPriority w:val="99"/>
+    <w:semiHidden/>
+    <w:rsid w:val="009664FC"/>
+    <w:rPr>
+      <w:rFonts w:ascii="宋体" w:eastAsia="宋体"/>
+      <w:sz w:val="18"/>
+      <w:szCs w:val="18"/>
+    </w:rPr>
+  </w:style>
+  <w:style w:type="character" w:styleId="ae">
+    <w:name w:val="Strong"/>
+    <w:basedOn w:val="a0"/>
+    <w:uiPriority w:val="22"/>
+    <w:qFormat/>
+    <w:rsid w:val="00741861"/>
+    <w:rPr>
+      <w:b/>
+      <w:bCs/>
+    </w:rPr>
+  </w:style>
+  <w:style w:type="character" w:customStyle="1" w:styleId="20">
+    <w:name w:val="标题 2 字符"/>
+    <w:basedOn w:val="a0"/>
+    <w:link w:val="2"/>
+    <w:uiPriority w:val="9"/>
+    <w:semiHidden/>
+    <w:rsid w:val="00741861"/>
+    <w:rPr>
+      <w:rFonts w:asciiTheme="majorHAnsi" w:eastAsiaTheme="majorEastAsia" w:hAnsiTheme="majorHAnsi" w:cstheme="majorBidi"/>
+      <w:b/>
+      <w:bCs/>
+      <w:sz w:val="32"/>
+      <w:szCs w:val="32"/>
     </w:rPr>
   </w:style>
 </w:styles>
@@ -21540,7 +19501,7 @@
   <a:extraClrSchemeLst/>
   <a:extLst>
     <a:ext uri="{05A4C25C-085E-4340-85A3-A5531E510DB2}">
-      <thm15:themeFamily xmlns:thm15="http://schemas.microsoft.com/office/thememl/2012/main" xmlns="" name="Office Theme" id="{62F939B6-93AF-4DB8-9C6B-D6C7DFDC589F}" vid="{4A3C46E8-61CC-4603-A589-7422A47A8E4A}"/>
+      <thm15:themeFamily xmlns:thm15="http://schemas.microsoft.com/office/thememl/2012/main" name="Office Theme" id="{62F939B6-93AF-4DB8-9C6B-D6C7DFDC589F}" vid="{4A3C46E8-61CC-4603-A589-7422A47A8E4A}"/>
     </a:ext>
   </a:extLst>
 </a:theme>
@@ -21551,7 +19512,7 @@
 </file>
 
 <file path=customXml/itemProps1.xml><?xml version="1.0" encoding="utf-8"?>
-<ds:datastoreItem xmlns:ds="http://schemas.openxmlformats.org/officeDocument/2006/customXml" ds:itemID="{4A467AA0-9182-455F-BBC7-B0BFF79A0F4B}">
+<ds:datastoreItem xmlns:ds="http://schemas.openxmlformats.org/officeDocument/2006/customXml" ds:itemID="{1095864F-49E1-44EE-BE73-3BE92FFADF3F}">
   <ds:schemaRefs>
     <ds:schemaRef ds:uri="http://schemas.openxmlformats.org/officeDocument/2006/bibliography"/>
   </ds:schemaRefs>
